--- a/files/Yurii Nakonechnyi_Software Developer.docx
+++ b/files/Yurii Nakonechnyi_Software Developer.docx
@@ -550,6 +550,21 @@
       </w:r>
       <w:r>
         <w:rPr>
+          <w:rFonts w:eastAsia="Arial" w:cs="Arial"/>
+          <w:b/>
+          <w:bCs/>
+          <w:color w:val="202529"/>
+          <w:w w:val="95"/>
+          <w:kern w:val="0"/>
+          <w:sz w:val="38"/>
+          <w:szCs w:val="38"/>
+          <w:u w:val="thick" w:color="000000"/>
+          <w:lang w:val="en-US" w:eastAsia="en-US" w:bidi="ar-SA"/>
+        </w:rPr>
+        <w:t xml:space="preserve">                               </w:t>
+      </w:r>
+      <w:r>
+        <w:rPr>
           <w:color w:val="202529"/>
           <w:sz w:val="38"/>
           <w:szCs w:val="38"/>
@@ -794,15 +809,7 @@
         <w:spacing w:lineRule="exact" w:line="288" w:before="144" w:after="0"/>
         <w:ind w:left="651" w:right="0" w:hanging="241"/>
         <w:jc w:val="left"/>
-        <w:rPr>
-          <w:rFonts w:ascii="Verdana" w:hAnsi="Verdana" w:eastAsia="Verdana" w:cs="Verdana"/>
-          <w:color w:val="202529"/>
-          <w:w w:val="105"/>
-          <w:kern w:val="0"/>
-          <w:sz w:val="22"/>
-          <w:szCs w:val="22"/>
-          <w:lang w:val="en-US" w:eastAsia="en-US" w:bidi="ar-SA"/>
-        </w:rPr>
+        <w:rPr/>
       </w:pPr>
       <w:r>
         <w:rPr>
@@ -831,15 +838,7 @@
         <w:spacing w:lineRule="exact" w:line="288" w:before="144" w:after="0"/>
         <w:ind w:left="651" w:right="0" w:hanging="241"/>
         <w:jc w:val="left"/>
-        <w:rPr>
-          <w:rFonts w:ascii="Verdana" w:hAnsi="Verdana" w:eastAsia="Verdana" w:cs="Verdana"/>
-          <w:color w:val="202529"/>
-          <w:w w:val="105"/>
-          <w:kern w:val="0"/>
-          <w:sz w:val="22"/>
-          <w:szCs w:val="22"/>
-          <w:lang w:val="en-US" w:eastAsia="en-US" w:bidi="ar-SA"/>
-        </w:rPr>
+        <w:rPr/>
       </w:pPr>
       <w:r>
         <w:rPr>
@@ -868,15 +867,7 @@
         <w:spacing w:lineRule="exact" w:line="288" w:before="144" w:after="0"/>
         <w:ind w:left="651" w:right="0" w:hanging="241"/>
         <w:jc w:val="left"/>
-        <w:rPr>
-          <w:rFonts w:ascii="Verdana" w:hAnsi="Verdana" w:eastAsia="Verdana" w:cs="Verdana"/>
-          <w:color w:val="202529"/>
-          <w:w w:val="105"/>
-          <w:kern w:val="0"/>
-          <w:sz w:val="22"/>
-          <w:szCs w:val="22"/>
-          <w:lang w:val="en-US" w:eastAsia="en-US" w:bidi="ar-SA"/>
-        </w:rPr>
+        <w:rPr/>
       </w:pPr>
       <w:r>
         <w:rPr>
@@ -933,14 +924,7 @@
         <w:spacing w:lineRule="exact" w:line="288" w:before="144" w:after="0"/>
         <w:ind w:left="651" w:right="0" w:hanging="241"/>
         <w:jc w:val="left"/>
-        <w:rPr>
-          <w:rFonts w:ascii="Verdana" w:hAnsi="Verdana" w:eastAsia="Verdana" w:cs="Verdana"/>
-          <w:color w:val="202529"/>
-          <w:kern w:val="0"/>
-          <w:sz w:val="22"/>
-          <w:szCs w:val="22"/>
-          <w:lang w:val="en-US" w:eastAsia="en-US" w:bidi="ar-SA"/>
-        </w:rPr>
+        <w:rPr/>
       </w:pPr>
       <w:r>
         <w:rPr>
@@ -1198,7 +1182,7 @@
           <w:tab w:val="clear" w:pos="720"/>
           <w:tab w:val="left" w:pos="652" w:leader="none"/>
         </w:tabs>
-        <w:spacing w:lineRule="auto" w:line="240" w:before="144" w:after="0"/>
+        <w:spacing w:lineRule="exact" w:line="288" w:before="144" w:after="0"/>
         <w:ind w:left="651" w:right="1286" w:hanging="240"/>
         <w:jc w:val="left"/>
         <w:rPr/>
@@ -1227,7 +1211,7 @@
           <w:tab w:val="clear" w:pos="720"/>
           <w:tab w:val="left" w:pos="652" w:leader="none"/>
         </w:tabs>
-        <w:spacing w:lineRule="auto" w:line="240" w:before="144" w:after="0"/>
+        <w:spacing w:lineRule="exact" w:line="288" w:before="144" w:after="0"/>
         <w:ind w:left="651" w:right="1286" w:hanging="240"/>
         <w:jc w:val="left"/>
         <w:rPr/>
@@ -1256,7 +1240,7 @@
           <w:tab w:val="clear" w:pos="720"/>
           <w:tab w:val="left" w:pos="652" w:leader="none"/>
         </w:tabs>
-        <w:spacing w:lineRule="auto" w:line="240" w:before="144" w:after="0"/>
+        <w:spacing w:lineRule="exact" w:line="288" w:before="144" w:after="0"/>
         <w:ind w:left="651" w:right="328" w:hanging="240"/>
         <w:jc w:val="left"/>
         <w:rPr/>
@@ -1371,14 +1355,10 @@
           <w:tab w:val="clear" w:pos="720"/>
           <w:tab w:val="left" w:pos="652" w:leader="none"/>
         </w:tabs>
-        <w:spacing w:lineRule="auto" w:line="240" w:before="144" w:after="0"/>
+        <w:spacing w:lineRule="exact" w:line="288" w:before="144" w:after="0"/>
         <w:ind w:left="651" w:right="328" w:hanging="240"/>
         <w:jc w:val="left"/>
-        <w:rPr>
-          <w:color w:val="202529"/>
-          <w:w w:val="105"/>
-          <w:sz w:val="22"/>
-        </w:rPr>
+        <w:rPr/>
       </w:pPr>
       <w:r>
         <w:rPr>
@@ -1431,17 +1411,9 @@
     <w:p>
       <w:pPr>
         <w:pStyle w:val="TextBody"/>
-        <w:spacing w:lineRule="auto" w:line="276" w:before="101" w:after="0"/>
+        <w:spacing w:lineRule="exact" w:line="288" w:before="101" w:after="0"/>
         <w:ind w:left="111" w:right="161" w:hanging="0"/>
-        <w:rPr>
-          <w:rFonts w:ascii="Verdana" w:hAnsi="Verdana" w:eastAsia="Verdana" w:cs="Verdana"/>
-          <w:color w:val="202529"/>
-          <w:w w:val="105"/>
-          <w:kern w:val="0"/>
-          <w:sz w:val="22"/>
-          <w:szCs w:val="22"/>
-          <w:lang w:val="en-US" w:eastAsia="en-US" w:bidi="ar-SA"/>
-        </w:rPr>
+        <w:rPr/>
       </w:pPr>
       <w:r>
         <w:rPr>
@@ -1659,24 +1631,9 @@
     <w:p>
       <w:pPr>
         <w:pStyle w:val="TextBody"/>
-        <w:spacing w:before="158" w:after="0"/>
+        <w:spacing w:lineRule="exact" w:line="288" w:before="158" w:after="0"/>
         <w:ind w:left="111" w:right="0" w:hanging="0"/>
-        <w:rPr>
-          <w:rFonts w:eastAsia="Verdana" w:cs="Verdana"/>
-          <w:b w:val="false"/>
-          <w:b w:val="false"/>
-          <w:i w:val="false"/>
-          <w:i w:val="false"/>
-          <w:caps w:val="false"/>
-          <w:smallCaps w:val="false"/>
-          <w:color w:val="202529"/>
-          <w:spacing w:val="0"/>
-          <w:w w:val="105"/>
-          <w:kern w:val="0"/>
-          <w:sz w:val="22"/>
-          <w:szCs w:val="22"/>
-          <w:lang w:val="en-US" w:eastAsia="en-US" w:bidi="ar-SA"/>
-        </w:rPr>
+        <w:rPr/>
       </w:pPr>
       <w:r>
         <w:rPr>
@@ -1699,24 +1656,9 @@
     <w:p>
       <w:pPr>
         <w:pStyle w:val="TextBody"/>
-        <w:spacing w:before="16" w:after="0"/>
+        <w:spacing w:lineRule="exact" w:line="288" w:before="16" w:after="0"/>
         <w:ind w:left="111" w:right="0" w:hanging="0"/>
-        <w:rPr>
-          <w:rFonts w:eastAsia="Verdana" w:cs="Verdana"/>
-          <w:b w:val="false"/>
-          <w:b w:val="false"/>
-          <w:i w:val="false"/>
-          <w:i w:val="false"/>
-          <w:caps w:val="false"/>
-          <w:smallCaps w:val="false"/>
-          <w:color w:val="202529"/>
-          <w:spacing w:val="0"/>
-          <w:w w:val="105"/>
-          <w:kern w:val="0"/>
-          <w:sz w:val="22"/>
-          <w:szCs w:val="22"/>
-          <w:lang w:val="en-US" w:eastAsia="en-US" w:bidi="ar-SA"/>
-        </w:rPr>
+        <w:rPr/>
       </w:pPr>
       <w:r>
         <w:rPr>
@@ -1739,24 +1681,9 @@
     <w:p>
       <w:pPr>
         <w:pStyle w:val="TextBody"/>
-        <w:spacing w:before="16" w:after="0"/>
+        <w:spacing w:lineRule="exact" w:line="288" w:before="16" w:after="0"/>
         <w:ind w:left="111" w:right="0" w:hanging="0"/>
-        <w:rPr>
-          <w:rFonts w:ascii="Source Sans Pro;sans-serif" w:hAnsi="Source Sans Pro;sans-serif" w:eastAsia="Verdana" w:cs="Verdana"/>
-          <w:b w:val="false"/>
-          <w:b w:val="false"/>
-          <w:i w:val="false"/>
-          <w:i w:val="false"/>
-          <w:caps w:val="false"/>
-          <w:smallCaps w:val="false"/>
-          <w:color w:val="191D22"/>
-          <w:spacing w:val="0"/>
-          <w:w w:val="105"/>
-          <w:kern w:val="0"/>
-          <w:sz w:val="22"/>
-          <w:szCs w:val="22"/>
-          <w:lang w:val="en-US" w:eastAsia="en-US" w:bidi="ar-SA"/>
-        </w:rPr>
+        <w:rPr/>
       </w:pPr>
       <w:r>
         <w:rPr>
@@ -1824,10 +1751,12 @@
           <w:tab w:val="clear" w:pos="720"/>
           <w:tab w:val="left" w:pos="4075" w:leader="none"/>
         </w:tabs>
-        <w:spacing w:before="158" w:after="0"/>
-        <w:rPr>
-          <w:rFonts w:ascii="Verdana" w:hAnsi="Verdana" w:eastAsia="Verdana" w:cs="Verdana"/>
-          <w:b/>
+        <w:spacing w:lineRule="exact" w:line="288" w:before="158" w:after="0"/>
+        <w:rPr/>
+      </w:pPr>
+      <w:r>
+        <w:rPr>
+          <w:rFonts w:eastAsia="Verdana" w:cs="Verdana" w:ascii="Verdana" w:hAnsi="Verdana"/>
           <w:b/>
           <w:bCs/>
           <w:color w:val="202529"/>
@@ -1837,19 +1766,6 @@
           <w:u w:val="none"/>
           <w:lang w:val="en-US" w:eastAsia="en-US" w:bidi="ar-SA"/>
         </w:rPr>
-      </w:pPr>
-      <w:r>
-        <w:rPr>
-          <w:rFonts w:eastAsia="Verdana" w:cs="Verdana" w:ascii="Verdana" w:hAnsi="Verdana"/>
-          <w:b/>
-          <w:bCs/>
-          <w:color w:val="202529"/>
-          <w:kern w:val="0"/>
-          <w:sz w:val="22"/>
-          <w:szCs w:val="22"/>
-          <w:u w:val="none"/>
-          <w:lang w:val="en-US" w:eastAsia="en-US" w:bidi="ar-SA"/>
-        </w:rPr>
         <w:t>Programming Language:</w:t>
       </w:r>
     </w:p>
@@ -1860,19 +1776,8 @@
           <w:tab w:val="clear" w:pos="720"/>
           <w:tab w:val="left" w:pos="4075" w:leader="none"/>
         </w:tabs>
-        <w:spacing w:before="158" w:after="0"/>
-        <w:rPr>
-          <w:rFonts w:ascii="Verdana" w:hAnsi="Verdana" w:eastAsia="Verdana" w:cs="Verdana"/>
-          <w:b w:val="false"/>
-          <w:b w:val="false"/>
-          <w:bCs w:val="false"/>
-          <w:color w:val="202529"/>
-          <w:kern w:val="0"/>
-          <w:sz w:val="22"/>
-          <w:szCs w:val="22"/>
-          <w:u w:val="none"/>
-          <w:lang w:val="en-US" w:eastAsia="en-US" w:bidi="ar-SA"/>
-        </w:rPr>
+        <w:spacing w:lineRule="exact" w:line="288" w:before="158" w:after="0"/>
+        <w:rPr/>
       </w:pPr>
       <w:r>
         <w:rPr>
@@ -1896,10 +1801,12 @@
           <w:tab w:val="clear" w:pos="720"/>
           <w:tab w:val="left" w:pos="4075" w:leader="none"/>
         </w:tabs>
-        <w:spacing w:before="158" w:after="0"/>
-        <w:rPr>
-          <w:rFonts w:ascii="Verdana" w:hAnsi="Verdana" w:eastAsia="Verdana" w:cs="Verdana"/>
-          <w:b/>
+        <w:spacing w:lineRule="exact" w:line="288" w:before="158" w:after="0"/>
+        <w:rPr/>
+      </w:pPr>
+      <w:r>
+        <w:rPr>
+          <w:rFonts w:eastAsia="Verdana" w:cs="Verdana" w:ascii="Verdana" w:hAnsi="Verdana"/>
           <w:b/>
           <w:bCs/>
           <w:color w:val="202529"/>
@@ -1909,19 +1816,6 @@
           <w:u w:val="none"/>
           <w:lang w:val="en-US" w:eastAsia="en-US" w:bidi="ar-SA"/>
         </w:rPr>
-      </w:pPr>
-      <w:r>
-        <w:rPr>
-          <w:rFonts w:eastAsia="Verdana" w:cs="Verdana" w:ascii="Verdana" w:hAnsi="Verdana"/>
-          <w:b/>
-          <w:bCs/>
-          <w:color w:val="202529"/>
-          <w:kern w:val="0"/>
-          <w:sz w:val="22"/>
-          <w:szCs w:val="22"/>
-          <w:u w:val="none"/>
-          <w:lang w:val="en-US" w:eastAsia="en-US" w:bidi="ar-SA"/>
-        </w:rPr>
         <w:t>Framework:</w:t>
       </w:r>
     </w:p>
@@ -1932,19 +1826,8 @@
           <w:tab w:val="clear" w:pos="720"/>
           <w:tab w:val="left" w:pos="4075" w:leader="none"/>
         </w:tabs>
-        <w:spacing w:before="43" w:after="0"/>
-        <w:rPr>
-          <w:rFonts w:ascii="Verdana" w:hAnsi="Verdana" w:eastAsia="Verdana" w:cs="Verdana"/>
-          <w:b w:val="false"/>
-          <w:b w:val="false"/>
-          <w:bCs w:val="false"/>
-          <w:color w:val="202529"/>
-          <w:kern w:val="0"/>
-          <w:sz w:val="22"/>
-          <w:szCs w:val="22"/>
-          <w:u w:val="none"/>
-          <w:lang w:val="en-US" w:eastAsia="en-US" w:bidi="ar-SA"/>
-        </w:rPr>
+        <w:spacing w:lineRule="exact" w:line="288" w:before="43" w:after="0"/>
+        <w:rPr/>
       </w:pPr>
       <w:r>
         <w:rPr>
@@ -1968,12 +1851,14 @@
           <w:tab w:val="clear" w:pos="720"/>
           <w:tab w:val="left" w:pos="4075" w:leader="none"/>
         </w:tabs>
-        <w:spacing w:before="43" w:after="0"/>
-        <w:rPr>
-          <w:rFonts w:ascii="Verdana" w:hAnsi="Verdana" w:eastAsia="Verdana" w:cs="Verdana"/>
-          <w:b w:val="false"/>
-          <w:b w:val="false"/>
-          <w:bCs w:val="false"/>
+        <w:spacing w:lineRule="exact" w:line="288" w:before="158" w:after="0"/>
+        <w:rPr/>
+      </w:pPr>
+      <w:r>
+        <w:rPr>
+          <w:rFonts w:eastAsia="Verdana" w:cs="Verdana" w:ascii="Verdana" w:hAnsi="Verdana"/>
+          <w:b/>
+          <w:bCs/>
           <w:color w:val="202529"/>
           <w:kern w:val="0"/>
           <w:sz w:val="22"/>
@@ -1981,6 +1866,18 @@
           <w:u w:val="none"/>
           <w:lang w:val="en-US" w:eastAsia="en-US" w:bidi="ar-SA"/>
         </w:rPr>
+        <w:t>CI/CD:</w:t>
+      </w:r>
+    </w:p>
+    <w:p>
+      <w:pPr>
+        <w:pStyle w:val="Heading1"/>
+        <w:tabs>
+          <w:tab w:val="clear" w:pos="720"/>
+          <w:tab w:val="left" w:pos="4075" w:leader="none"/>
+        </w:tabs>
+        <w:spacing w:lineRule="exact" w:line="288" w:before="43" w:after="0"/>
+        <w:rPr/>
       </w:pPr>
       <w:r>
         <w:rPr>
@@ -1991,9 +1888,10 @@
           <w:kern w:val="0"/>
           <w:sz w:val="22"/>
           <w:szCs w:val="22"/>
-          <w:u w:val="none" w:color="000000"/>
-          <w:lang w:val="en-US" w:eastAsia="en-US" w:bidi="ar-SA"/>
-        </w:rPr>
+          <w:u w:val="none"/>
+          <w:lang w:val="en-US" w:eastAsia="en-US" w:bidi="ar-SA"/>
+        </w:rPr>
+        <w:t>Git, GitLab</w:t>
       </w:r>
     </w:p>
     <w:p>
@@ -2003,10 +1901,12 @@
           <w:tab w:val="clear" w:pos="720"/>
           <w:tab w:val="left" w:pos="4075" w:leader="none"/>
         </w:tabs>
-        <w:spacing w:before="43" w:after="0"/>
-        <w:rPr>
-          <w:rFonts w:ascii="Verdana" w:hAnsi="Verdana" w:eastAsia="Verdana" w:cs="Verdana"/>
-          <w:b/>
+        <w:spacing w:lineRule="exact" w:line="288" w:before="158" w:after="0"/>
+        <w:rPr/>
+      </w:pPr>
+      <w:r>
+        <w:rPr>
+          <w:rFonts w:eastAsia="Verdana" w:cs="Verdana" w:ascii="Verdana" w:hAnsi="Verdana"/>
           <w:b/>
           <w:bCs/>
           <w:color w:val="202529"/>
@@ -2016,20 +1916,7 @@
           <w:u w:val="none"/>
           <w:lang w:val="en-US" w:eastAsia="en-US" w:bidi="ar-SA"/>
         </w:rPr>
-      </w:pPr>
-      <w:r>
-        <w:rPr>
-          <w:rFonts w:eastAsia="Verdana" w:cs="Verdana" w:ascii="Verdana" w:hAnsi="Verdana"/>
-          <w:b/>
-          <w:bCs/>
-          <w:color w:val="202529"/>
-          <w:kern w:val="0"/>
-          <w:sz w:val="22"/>
-          <w:szCs w:val="22"/>
-          <w:u w:val="none"/>
-          <w:lang w:val="en-US" w:eastAsia="en-US" w:bidi="ar-SA"/>
-        </w:rPr>
-        <w:t>CI/CD:</w:t>
+        <w:t>Data Base:</w:t>
       </w:r>
     </w:p>
     <w:p>
@@ -2039,19 +1926,8 @@
           <w:tab w:val="clear" w:pos="720"/>
           <w:tab w:val="left" w:pos="4075" w:leader="none"/>
         </w:tabs>
-        <w:spacing w:before="43" w:after="0"/>
-        <w:rPr>
-          <w:rFonts w:ascii="Verdana" w:hAnsi="Verdana" w:eastAsia="Verdana" w:cs="Verdana"/>
-          <w:b w:val="false"/>
-          <w:b w:val="false"/>
-          <w:bCs w:val="false"/>
-          <w:color w:val="202529"/>
-          <w:kern w:val="0"/>
-          <w:sz w:val="22"/>
-          <w:szCs w:val="22"/>
-          <w:u w:val="none"/>
-          <w:lang w:val="en-US" w:eastAsia="en-US" w:bidi="ar-SA"/>
-        </w:rPr>
+        <w:spacing w:lineRule="exact" w:line="288" w:before="43" w:after="0"/>
+        <w:rPr/>
       </w:pPr>
       <w:r>
         <w:rPr>
@@ -2065,7 +1941,7 @@
           <w:u w:val="none"/>
           <w:lang w:val="en-US" w:eastAsia="en-US" w:bidi="ar-SA"/>
         </w:rPr>
-        <w:t>Git, GitLab</w:t>
+        <w:t>MongoDB / SQL</w:t>
       </w:r>
     </w:p>
     <w:p>
@@ -2075,12 +1951,14 @@
           <w:tab w:val="clear" w:pos="720"/>
           <w:tab w:val="left" w:pos="4075" w:leader="none"/>
         </w:tabs>
-        <w:spacing w:before="43" w:after="0"/>
-        <w:rPr>
-          <w:rFonts w:ascii="Verdana" w:hAnsi="Verdana" w:eastAsia="Verdana" w:cs="Verdana"/>
-          <w:b w:val="false"/>
-          <w:b w:val="false"/>
-          <w:bCs w:val="false"/>
+        <w:spacing w:lineRule="exact" w:line="288" w:before="158" w:after="0"/>
+        <w:rPr/>
+      </w:pPr>
+      <w:r>
+        <w:rPr>
+          <w:rFonts w:eastAsia="Verdana" w:cs="Verdana" w:ascii="Verdana" w:hAnsi="Verdana"/>
+          <w:b/>
+          <w:bCs/>
           <w:color w:val="202529"/>
           <w:kern w:val="0"/>
           <w:sz w:val="22"/>
@@ -2088,6 +1966,18 @@
           <w:u w:val="none"/>
           <w:lang w:val="en-US" w:eastAsia="en-US" w:bidi="ar-SA"/>
         </w:rPr>
+        <w:t>Operation System:</w:t>
+      </w:r>
+    </w:p>
+    <w:p>
+      <w:pPr>
+        <w:pStyle w:val="Heading1"/>
+        <w:tabs>
+          <w:tab w:val="clear" w:pos="720"/>
+          <w:tab w:val="left" w:pos="4075" w:leader="none"/>
+        </w:tabs>
+        <w:spacing w:lineRule="exact" w:line="288" w:before="43" w:after="0"/>
+        <w:rPr/>
       </w:pPr>
       <w:r>
         <w:rPr>
@@ -2101,7 +1991,7 @@
           <w:u w:val="none"/>
           <w:lang w:val="en-US" w:eastAsia="en-US" w:bidi="ar-SA"/>
         </w:rPr>
-        <w:t xml:space="preserve"> </w:t>
+        <w:t>Linux / Windows / MacOS</w:t>
       </w:r>
     </w:p>
     <w:p>
@@ -2111,10 +2001,12 @@
           <w:tab w:val="clear" w:pos="720"/>
           <w:tab w:val="left" w:pos="4075" w:leader="none"/>
         </w:tabs>
-        <w:spacing w:before="43" w:after="0"/>
-        <w:rPr>
-          <w:rFonts w:ascii="Verdana" w:hAnsi="Verdana" w:eastAsia="Verdana" w:cs="Verdana"/>
-          <w:b/>
+        <w:spacing w:lineRule="exact" w:line="288" w:before="158" w:after="0"/>
+        <w:rPr/>
+      </w:pPr>
+      <w:r>
+        <w:rPr>
+          <w:rFonts w:eastAsia="Verdana" w:cs="Verdana" w:ascii="Verdana" w:hAnsi="Verdana"/>
           <w:b/>
           <w:bCs/>
           <w:color w:val="202529"/>
@@ -2124,20 +2016,7 @@
           <w:u w:val="none"/>
           <w:lang w:val="en-US" w:eastAsia="en-US" w:bidi="ar-SA"/>
         </w:rPr>
-      </w:pPr>
-      <w:r>
-        <w:rPr>
-          <w:rFonts w:eastAsia="Verdana" w:cs="Verdana" w:ascii="Verdana" w:hAnsi="Verdana"/>
-          <w:b/>
-          <w:bCs/>
-          <w:color w:val="202529"/>
-          <w:kern w:val="0"/>
-          <w:sz w:val="22"/>
-          <w:szCs w:val="22"/>
-          <w:u w:val="none"/>
-          <w:lang w:val="en-US" w:eastAsia="en-US" w:bidi="ar-SA"/>
-        </w:rPr>
-        <w:t>Data Base:</w:t>
+        <w:t>Module:</w:t>
       </w:r>
     </w:p>
     <w:p>
@@ -2147,19 +2026,8 @@
           <w:tab w:val="clear" w:pos="720"/>
           <w:tab w:val="left" w:pos="4075" w:leader="none"/>
         </w:tabs>
-        <w:spacing w:before="43" w:after="0"/>
-        <w:rPr>
-          <w:rFonts w:ascii="Verdana" w:hAnsi="Verdana" w:eastAsia="Verdana" w:cs="Verdana"/>
-          <w:b w:val="false"/>
-          <w:b w:val="false"/>
-          <w:bCs w:val="false"/>
-          <w:color w:val="202529"/>
-          <w:kern w:val="0"/>
-          <w:sz w:val="22"/>
-          <w:szCs w:val="22"/>
-          <w:u w:val="none"/>
-          <w:lang w:val="en-US" w:eastAsia="en-US" w:bidi="ar-SA"/>
-        </w:rPr>
+        <w:spacing w:lineRule="exact" w:line="288" w:before="43" w:after="0"/>
+        <w:rPr/>
       </w:pPr>
       <w:r>
         <w:rPr>
@@ -2173,7 +2041,7 @@
           <w:u w:val="none"/>
           <w:lang w:val="en-US" w:eastAsia="en-US" w:bidi="ar-SA"/>
         </w:rPr>
-        <w:t>MongoDB / SQL</w:t>
+        <w:t>Webpack</w:t>
       </w:r>
     </w:p>
     <w:p>
@@ -2183,268 +2051,8 @@
           <w:tab w:val="clear" w:pos="720"/>
           <w:tab w:val="left" w:pos="4075" w:leader="none"/>
         </w:tabs>
-        <w:spacing w:before="43" w:after="0"/>
-        <w:rPr>
-          <w:rFonts w:ascii="Verdana" w:hAnsi="Verdana" w:eastAsia="Verdana" w:cs="Verdana"/>
-          <w:b w:val="false"/>
-          <w:b w:val="false"/>
-          <w:bCs w:val="false"/>
-          <w:color w:val="202529"/>
-          <w:kern w:val="0"/>
-          <w:sz w:val="22"/>
-          <w:szCs w:val="22"/>
-          <w:u w:val="none"/>
-          <w:lang w:val="en-US" w:eastAsia="en-US" w:bidi="ar-SA"/>
-        </w:rPr>
-      </w:pPr>
-      <w:r>
-        <w:rPr>
-          <w:rFonts w:eastAsia="Verdana" w:cs="Verdana" w:ascii="Verdana" w:hAnsi="Verdana"/>
-          <w:b w:val="false"/>
-          <w:bCs w:val="false"/>
-          <w:color w:val="202529"/>
-          <w:kern w:val="0"/>
-          <w:sz w:val="22"/>
-          <w:szCs w:val="22"/>
-          <w:u w:val="none" w:color="000000"/>
-          <w:lang w:val="en-US" w:eastAsia="en-US" w:bidi="ar-SA"/>
-        </w:rPr>
-      </w:r>
-    </w:p>
-    <w:p>
-      <w:pPr>
-        <w:pStyle w:val="Heading1"/>
-        <w:tabs>
-          <w:tab w:val="clear" w:pos="720"/>
-          <w:tab w:val="left" w:pos="4075" w:leader="none"/>
-        </w:tabs>
-        <w:spacing w:before="43" w:after="0"/>
-        <w:rPr>
-          <w:rFonts w:ascii="Verdana" w:hAnsi="Verdana" w:eastAsia="Verdana" w:cs="Verdana"/>
-          <w:b/>
-          <w:b/>
-          <w:bCs/>
-          <w:color w:val="202529"/>
-          <w:kern w:val="0"/>
-          <w:sz w:val="22"/>
-          <w:szCs w:val="22"/>
-          <w:u w:val="none"/>
-          <w:lang w:val="en-US" w:eastAsia="en-US" w:bidi="ar-SA"/>
-        </w:rPr>
-      </w:pPr>
-      <w:r>
-        <w:rPr>
-          <w:rFonts w:eastAsia="Verdana" w:cs="Verdana" w:ascii="Verdana" w:hAnsi="Verdana"/>
-          <w:b/>
-          <w:bCs/>
-          <w:color w:val="202529"/>
-          <w:kern w:val="0"/>
-          <w:sz w:val="22"/>
-          <w:szCs w:val="22"/>
-          <w:u w:val="none"/>
-          <w:lang w:val="en-US" w:eastAsia="en-US" w:bidi="ar-SA"/>
-        </w:rPr>
-        <w:t>Operation System:</w:t>
-      </w:r>
-    </w:p>
-    <w:p>
-      <w:pPr>
-        <w:pStyle w:val="Heading1"/>
-        <w:tabs>
-          <w:tab w:val="clear" w:pos="720"/>
-          <w:tab w:val="left" w:pos="4075" w:leader="none"/>
-        </w:tabs>
-        <w:spacing w:before="43" w:after="0"/>
-        <w:rPr>
-          <w:rFonts w:ascii="Verdana" w:hAnsi="Verdana" w:eastAsia="Verdana" w:cs="Verdana"/>
-          <w:b w:val="false"/>
-          <w:b w:val="false"/>
-          <w:bCs w:val="false"/>
-          <w:color w:val="202529"/>
-          <w:kern w:val="0"/>
-          <w:sz w:val="22"/>
-          <w:szCs w:val="22"/>
-          <w:u w:val="none"/>
-          <w:lang w:val="en-US" w:eastAsia="en-US" w:bidi="ar-SA"/>
-        </w:rPr>
-      </w:pPr>
-      <w:r>
-        <w:rPr>
-          <w:rFonts w:eastAsia="Verdana" w:cs="Verdana" w:ascii="Verdana" w:hAnsi="Verdana"/>
-          <w:b w:val="false"/>
-          <w:bCs w:val="false"/>
-          <w:color w:val="202529"/>
-          <w:kern w:val="0"/>
-          <w:sz w:val="22"/>
-          <w:szCs w:val="22"/>
-          <w:u w:val="none"/>
-          <w:lang w:val="en-US" w:eastAsia="en-US" w:bidi="ar-SA"/>
-        </w:rPr>
-        <w:t>Linux / Windows / MacOS</w:t>
-      </w:r>
-    </w:p>
-    <w:p>
-      <w:pPr>
-        <w:pStyle w:val="Heading1"/>
-        <w:tabs>
-          <w:tab w:val="clear" w:pos="720"/>
-          <w:tab w:val="left" w:pos="4075" w:leader="none"/>
-        </w:tabs>
-        <w:spacing w:before="43" w:after="0"/>
-        <w:rPr>
-          <w:rFonts w:ascii="Verdana" w:hAnsi="Verdana" w:eastAsia="Verdana" w:cs="Verdana"/>
-          <w:b w:val="false"/>
-          <w:b w:val="false"/>
-          <w:bCs w:val="false"/>
-          <w:color w:val="202529"/>
-          <w:kern w:val="0"/>
-          <w:sz w:val="22"/>
-          <w:szCs w:val="22"/>
-          <w:u w:val="none"/>
-          <w:lang w:val="en-US" w:eastAsia="en-US" w:bidi="ar-SA"/>
-        </w:rPr>
-      </w:pPr>
-      <w:r>
-        <w:rPr>
-          <w:rFonts w:eastAsia="Verdana" w:cs="Verdana" w:ascii="Verdana" w:hAnsi="Verdana"/>
-          <w:b w:val="false"/>
-          <w:bCs w:val="false"/>
-          <w:color w:val="202529"/>
-          <w:kern w:val="0"/>
-          <w:sz w:val="22"/>
-          <w:szCs w:val="22"/>
-          <w:u w:val="none" w:color="000000"/>
-          <w:lang w:val="en-US" w:eastAsia="en-US" w:bidi="ar-SA"/>
-        </w:rPr>
-      </w:r>
-    </w:p>
-    <w:p>
-      <w:pPr>
-        <w:pStyle w:val="Heading1"/>
-        <w:tabs>
-          <w:tab w:val="clear" w:pos="720"/>
-          <w:tab w:val="left" w:pos="4075" w:leader="none"/>
-        </w:tabs>
-        <w:spacing w:before="43" w:after="0"/>
-        <w:rPr>
-          <w:rFonts w:ascii="Verdana" w:hAnsi="Verdana" w:eastAsia="Verdana" w:cs="Verdana"/>
-          <w:b/>
-          <w:b/>
-          <w:bCs/>
-          <w:color w:val="202529"/>
-          <w:kern w:val="0"/>
-          <w:sz w:val="22"/>
-          <w:szCs w:val="22"/>
-          <w:u w:val="none"/>
-          <w:lang w:val="en-US" w:eastAsia="en-US" w:bidi="ar-SA"/>
-        </w:rPr>
-      </w:pPr>
-      <w:r>
-        <w:rPr>
-          <w:rFonts w:eastAsia="Verdana" w:cs="Verdana" w:ascii="Verdana" w:hAnsi="Verdana"/>
-          <w:b/>
-          <w:bCs/>
-          <w:color w:val="202529"/>
-          <w:kern w:val="0"/>
-          <w:sz w:val="22"/>
-          <w:szCs w:val="22"/>
-          <w:u w:val="none"/>
-          <w:lang w:val="en-US" w:eastAsia="en-US" w:bidi="ar-SA"/>
-        </w:rPr>
-        <w:t>Module:</w:t>
-      </w:r>
-    </w:p>
-    <w:p>
-      <w:pPr>
-        <w:pStyle w:val="Heading1"/>
-        <w:tabs>
-          <w:tab w:val="clear" w:pos="720"/>
-          <w:tab w:val="left" w:pos="4075" w:leader="none"/>
-        </w:tabs>
-        <w:spacing w:before="43" w:after="0"/>
-        <w:rPr>
-          <w:rFonts w:ascii="Verdana" w:hAnsi="Verdana" w:eastAsia="Verdana" w:cs="Verdana"/>
-          <w:b w:val="false"/>
-          <w:b w:val="false"/>
-          <w:bCs w:val="false"/>
-          <w:color w:val="202529"/>
-          <w:kern w:val="0"/>
-          <w:sz w:val="22"/>
-          <w:szCs w:val="22"/>
-          <w:u w:val="none"/>
-          <w:lang w:val="en-US" w:eastAsia="en-US" w:bidi="ar-SA"/>
-        </w:rPr>
-      </w:pPr>
-      <w:r>
-        <w:rPr>
-          <w:rFonts w:eastAsia="Verdana" w:cs="Verdana" w:ascii="Verdana" w:hAnsi="Verdana"/>
-          <w:b w:val="false"/>
-          <w:bCs w:val="false"/>
-          <w:color w:val="202529"/>
-          <w:kern w:val="0"/>
-          <w:sz w:val="22"/>
-          <w:szCs w:val="22"/>
-          <w:u w:val="none"/>
-          <w:lang w:val="en-US" w:eastAsia="en-US" w:bidi="ar-SA"/>
-        </w:rPr>
-        <w:t>Webpack</w:t>
-      </w:r>
-    </w:p>
-    <w:p>
-      <w:pPr>
-        <w:pStyle w:val="Heading1"/>
-        <w:tabs>
-          <w:tab w:val="clear" w:pos="720"/>
-          <w:tab w:val="left" w:pos="4075" w:leader="none"/>
-        </w:tabs>
-        <w:spacing w:before="43" w:after="0"/>
-        <w:rPr>
-          <w:rFonts w:ascii="Verdana" w:hAnsi="Verdana" w:eastAsia="Verdana" w:cs="Verdana"/>
-          <w:b w:val="false"/>
-          <w:b w:val="false"/>
-          <w:bCs w:val="false"/>
-          <w:color w:val="202529"/>
-          <w:kern w:val="0"/>
-          <w:sz w:val="22"/>
-          <w:szCs w:val="22"/>
-          <w:u w:val="none"/>
-          <w:lang w:val="en-US" w:eastAsia="en-US" w:bidi="ar-SA"/>
-        </w:rPr>
-      </w:pPr>
-      <w:r>
-        <w:rPr>
-          <w:rFonts w:eastAsia="Verdana" w:cs="Verdana" w:ascii="Verdana" w:hAnsi="Verdana"/>
-          <w:b w:val="false"/>
-          <w:bCs w:val="false"/>
-          <w:color w:val="202529"/>
-          <w:kern w:val="0"/>
-          <w:sz w:val="22"/>
-          <w:szCs w:val="22"/>
-          <w:u w:val="none" w:color="000000"/>
-          <w:lang w:val="en-US" w:eastAsia="en-US" w:bidi="ar-SA"/>
-        </w:rPr>
-      </w:r>
-    </w:p>
-    <w:p>
-      <w:pPr>
-        <w:pStyle w:val="Heading1"/>
-        <w:tabs>
-          <w:tab w:val="clear" w:pos="720"/>
-          <w:tab w:val="left" w:pos="4075" w:leader="none"/>
-        </w:tabs>
-        <w:spacing w:before="43" w:after="0"/>
-        <w:rPr>
-          <w:rFonts w:ascii="Verdana" w:hAnsi="Verdana" w:eastAsia="Verdana" w:cs="Verdana"/>
-          <w:b w:val="false"/>
-          <w:b w:val="false"/>
-          <w:bCs w:val="false"/>
-          <w:color w:val="202529"/>
-          <w:kern w:val="0"/>
-          <w:sz w:val="22"/>
-          <w:szCs w:val="22"/>
-          <w:u w:val="none"/>
-          <w:lang w:val="en-US" w:eastAsia="en-US" w:bidi="ar-SA"/>
-        </w:rPr>
+        <w:spacing w:lineRule="exact" w:line="288" w:before="158" w:after="0"/>
+        <w:rPr/>
       </w:pPr>
       <w:r>
         <w:rPr>
@@ -2767,7 +2375,7 @@
     <w:pPr>
       <w:widowControl w:val="false"/>
       <w:suppressAutoHyphens w:val="true"/>
-      <w:overflowPunct w:val="false"/>
+      <w:overflowPunct w:val="true"/>
       <w:bidi w:val="0"/>
       <w:spacing w:lineRule="auto" w:line="240" w:before="0" w:after="0"/>
       <w:ind w:left="0" w:right="0" w:hanging="0"/>

--- a/files/Yurii Nakonechnyi_Software Developer.docx
+++ b/files/Yurii Nakonechnyi_Software Developer.docx
@@ -211,11 +211,65 @@
       </w:r>
       <w:r>
         <w:rPr>
+          <w:rFonts w:eastAsia="Verdana" w:cs="Verdana"/>
           <w:color w:val="202529"/>
           <w:spacing w:val="-2"/>
           <w:w w:val="85"/>
-        </w:rPr>
-        <w:t>715) - 207 - 8315</w:t>
+          <w:kern w:val="0"/>
+          <w:sz w:val="22"/>
+          <w:szCs w:val="22"/>
+          <w:lang w:val="en-US" w:eastAsia="en-US" w:bidi="ar-SA"/>
+        </w:rPr>
+        <w:t>612</w:t>
+      </w:r>
+      <w:r>
+        <w:rPr>
+          <w:color w:val="202529"/>
+          <w:spacing w:val="-2"/>
+          <w:w w:val="85"/>
+        </w:rPr>
+        <w:t xml:space="preserve">) - </w:t>
+      </w:r>
+      <w:r>
+        <w:rPr>
+          <w:rFonts w:eastAsia="Verdana" w:cs="Verdana"/>
+          <w:color w:val="202529"/>
+          <w:spacing w:val="-2"/>
+          <w:w w:val="85"/>
+          <w:kern w:val="0"/>
+          <w:sz w:val="22"/>
+          <w:szCs w:val="22"/>
+          <w:lang w:val="en-US" w:eastAsia="en-US" w:bidi="ar-SA"/>
+        </w:rPr>
+        <w:t>615</w:t>
+      </w:r>
+      <w:r>
+        <w:rPr>
+          <w:color w:val="202529"/>
+          <w:spacing w:val="-2"/>
+          <w:w w:val="85"/>
+        </w:rPr>
+        <w:t xml:space="preserve"> - </w:t>
+      </w:r>
+      <w:r>
+        <w:rPr>
+          <w:rFonts w:eastAsia="Verdana" w:cs="Verdana"/>
+          <w:color w:val="202529"/>
+          <w:spacing w:val="-2"/>
+          <w:w w:val="85"/>
+          <w:kern w:val="0"/>
+          <w:sz w:val="22"/>
+          <w:szCs w:val="22"/>
+          <w:lang w:val="en-US" w:eastAsia="en-US" w:bidi="ar-SA"/>
+        </w:rPr>
+        <w:t>9488</w:t>
+      </w:r>
+      <w:r>
+        <w:rPr>
+          <w:color w:val="202529"/>
+          <w:spacing w:val="-2"/>
+          <w:w w:val="85"/>
+        </w:rPr>
         <w:tab/>
       </w:r>
       <w:r>
@@ -546,22 +600,7 @@
           <w:u w:val="thick" w:color="000000"/>
           <w:lang w:val="en-US" w:eastAsia="en-US" w:bidi="ar-SA"/>
         </w:rPr>
-        <w:t>WORK EXPERIENCE</w:t>
-      </w:r>
-      <w:r>
-        <w:rPr>
-          <w:rFonts w:eastAsia="Arial" w:cs="Arial"/>
-          <w:b/>
-          <w:bCs/>
-          <w:color w:val="202529"/>
-          <w:w w:val="95"/>
-          <w:kern w:val="0"/>
-          <w:sz w:val="38"/>
-          <w:szCs w:val="38"/>
-          <w:u w:val="thick" w:color="000000"/>
-          <w:lang w:val="en-US" w:eastAsia="en-US" w:bidi="ar-SA"/>
-        </w:rPr>
-        <w:t xml:space="preserve">                               </w:t>
+        <w:t xml:space="preserve">WORK EXPERIENCE                               </w:t>
       </w:r>
       <w:r>
         <w:rPr>
@@ -2375,7 +2414,7 @@
     <w:pPr>
       <w:widowControl w:val="false"/>
       <w:suppressAutoHyphens w:val="true"/>
-      <w:overflowPunct w:val="true"/>
+      <w:overflowPunct w:val="false"/>
       <w:bidi w:val="0"/>
       <w:spacing w:lineRule="auto" w:line="240" w:before="0" w:after="0"/>
       <w:ind w:left="0" w:right="0" w:hanging="0"/>

--- a/files/Yurii Nakonechnyi_Software Developer.docx
+++ b/files/Yurii Nakonechnyi_Software Developer.docx
@@ -66,13 +66,18 @@
     <w:p>
       <w:pPr>
         <w:pStyle w:val="TextBody"/>
+        <w:widowControl w:val="false"/>
         <w:tabs>
           <w:tab w:val="clear" w:pos="720"/>
           <w:tab w:val="left" w:pos="4011" w:leader="none"/>
           <w:tab w:val="left" w:pos="7911" w:leader="none"/>
         </w:tabs>
+        <w:suppressAutoHyphens w:val="true"/>
+        <w:overflowPunct w:val="true"/>
+        <w:bidi w:val="0"/>
         <w:spacing w:lineRule="auto" w:line="336" w:before="82" w:after="0"/>
-        <w:ind w:left="155" w:right="1157" w:firstLine="351"/>
+        <w:ind w:left="180" w:right="0" w:hanging="0"/>
+        <w:jc w:val="left"/>
         <w:rPr/>
       </w:pPr>
       <w:r>
@@ -80,10 +85,10 @@
           <wp:anchor behindDoc="1" distT="0" distB="0" distL="0" distR="0" simplePos="0" locked="0" layoutInCell="1" allowOverlap="1" relativeHeight="2">
             <wp:simplePos x="0" y="0"/>
             <wp:positionH relativeFrom="page">
-              <wp:posOffset>293370</wp:posOffset>
+              <wp:posOffset>255905</wp:posOffset>
             </wp:positionH>
             <wp:positionV relativeFrom="paragraph">
-              <wp:posOffset>86360</wp:posOffset>
+              <wp:posOffset>82550</wp:posOffset>
             </wp:positionV>
             <wp:extent cx="137160" cy="107315"/>
             <wp:effectExtent l="0" t="0" r="0" b="0"/>
@@ -124,87 +129,81 @@
       </w:r>
       <w:r>
         <w:rPr>
-          <w:color w:val="202529"/>
+          <w:color w:val="000000"/>
+          <w:u w:val="none"/>
         </w:rPr>
         <w:t xml:space="preserve"> </w:t>
+      </w:r>
+      <w:r>
+        <w:rPr>
+          <w:color w:val="000000"/>
+          <w:u w:val="none"/>
+        </w:rPr>
+        <w:t xml:space="preserve">    </w:t>
       </w:r>
       <w:hyperlink r:id="rId3">
         <w:r>
           <w:rPr>
             <w:rStyle w:val="InternetLink"/>
             <w:color w:val="4186F5"/>
+            <w:u w:val="single"/>
           </w:rPr>
-          <w:t>Email</w:t>
+          <w:t>yurii.nakonechnyi10@gmail.com</w:t>
         </w:r>
       </w:hyperlink>
-      <w:hyperlink r:id="rId4">
-        <w:r>
-          <w:rPr>
-            <w:rFonts w:ascii="Times New Roman" w:hAnsi="Times New Roman"/>
-            <w:color w:val="202529"/>
-          </w:rPr>
-          <w:t xml:space="preserve"> </w:t>
-        </w:r>
-      </w:hyperlink>
-      <w:r>
-        <w:rPr>
-          <w:rFonts w:ascii="Times New Roman" w:hAnsi="Times New Roman"/>
-          <w:color w:val="202529"/>
+      <w:r>
+        <w:rPr>
+          <w:color w:val="4186F5"/>
+        </w:rPr>
+        <w:t xml:space="preserve">                         </w:t>
+      </w:r>
+      <w:r>
+        <w:rPr>
+          <w:color w:val="202529"/>
+          <w:spacing w:val="-12"/>
         </w:rPr>
         <w:t xml:space="preserve"> </w:t>
-        <w:tab/>
-        <w:t xml:space="preserve">  </w:t>
-      </w:r>
-      <w:hyperlink r:id="rId5">
-        <w:r>
-          <w:rPr>
-            <w:rFonts w:ascii="Times New Roman" w:hAnsi="Times New Roman"/>
-            <w:color w:val="202529"/>
-            <w:spacing w:val="-12"/>
-          </w:rPr>
-          <w:t xml:space="preserve"> </w:t>
-        </w:r>
-        <w:r>
-          <w:rPr/>
-          <w:drawing>
-            <wp:inline distT="0" distB="0" distL="0" distR="0">
-              <wp:extent cx="137795" cy="143510"/>
-              <wp:effectExtent l="0" t="0" r="0" b="0"/>
-              <wp:docPr id="2" name="image2.png" descr=""/>
-              <wp:cNvGraphicFramePr>
-                <a:graphicFrameLocks xmlns:a="http://schemas.openxmlformats.org/drawingml/2006/main" noChangeAspect="1"/>
-              </wp:cNvGraphicFramePr>
-              <a:graphic xmlns:a="http://schemas.openxmlformats.org/drawingml/2006/main">
-                <a:graphicData uri="http://schemas.openxmlformats.org/drawingml/2006/picture">
-                  <pic:pic xmlns:pic="http://schemas.openxmlformats.org/drawingml/2006/picture">
-                    <pic:nvPicPr>
-                      <pic:cNvPr id="2" name="image2.png" descr=""/>
-                      <pic:cNvPicPr>
-                        <a:picLocks noChangeAspect="1" noChangeArrowheads="1"/>
-                      </pic:cNvPicPr>
-                    </pic:nvPicPr>
-                    <pic:blipFill>
-                      <a:blip r:embed="rId6"/>
-                      <a:stretch>
-                        <a:fillRect/>
-                      </a:stretch>
-                    </pic:blipFill>
-                    <pic:spPr bwMode="auto">
-                      <a:xfrm>
-                        <a:off x="0" y="0"/>
-                        <a:ext cx="137795" cy="143510"/>
-                      </a:xfrm>
-                      <a:prstGeom prst="rect">
-                        <a:avLst/>
-                      </a:prstGeom>
-                    </pic:spPr>
-                  </pic:pic>
-                </a:graphicData>
-              </a:graphic>
-            </wp:inline>
-          </w:drawing>
-        </w:r>
-      </w:hyperlink>
+      </w:r>
+      <w:r>
+        <w:rPr/>
+        <w:drawing>
+          <wp:inline distT="0" distB="0" distL="0" distR="0">
+            <wp:extent cx="137795" cy="143510"/>
+            <wp:effectExtent l="0" t="0" r="0" b="0"/>
+            <wp:docPr id="2" name="image2.png" descr=""/>
+            <wp:cNvGraphicFramePr>
+              <a:graphicFrameLocks xmlns:a="http://schemas.openxmlformats.org/drawingml/2006/main" noChangeAspect="1"/>
+            </wp:cNvGraphicFramePr>
+            <a:graphic xmlns:a="http://schemas.openxmlformats.org/drawingml/2006/main">
+              <a:graphicData uri="http://schemas.openxmlformats.org/drawingml/2006/picture">
+                <pic:pic xmlns:pic="http://schemas.openxmlformats.org/drawingml/2006/picture">
+                  <pic:nvPicPr>
+                    <pic:cNvPr id="2" name="image2.png" descr=""/>
+                    <pic:cNvPicPr>
+                      <a:picLocks noChangeAspect="1" noChangeArrowheads="1"/>
+                    </pic:cNvPicPr>
+                  </pic:nvPicPr>
+                  <pic:blipFill>
+                    <a:blip r:embed="rId4"/>
+                    <a:stretch>
+                      <a:fillRect/>
+                    </a:stretch>
+                  </pic:blipFill>
+                  <pic:spPr bwMode="auto">
+                    <a:xfrm>
+                      <a:off x="0" y="0"/>
+                      <a:ext cx="137795" cy="143510"/>
+                    </a:xfrm>
+                    <a:prstGeom prst="rect">
+                      <a:avLst/>
+                    </a:prstGeom>
+                  </pic:spPr>
+                </pic:pic>
+              </a:graphicData>
+            </a:graphic>
+          </wp:inline>
+        </w:drawing>
+      </w:r>
       <w:r>
         <w:rPr/>
         <w:t xml:space="preserve"> (</w:t>
@@ -220,7 +219,7 @@
           <w:szCs w:val="22"/>
           <w:lang w:val="en-US" w:eastAsia="en-US" w:bidi="ar-SA"/>
         </w:rPr>
-        <w:t>612</w:t>
+        <w:t>715</w:t>
       </w:r>
       <w:r>
         <w:rPr>
@@ -228,7 +227,7 @@
           <w:spacing w:val="-2"/>
           <w:w w:val="85"/>
         </w:rPr>
-        <w:t xml:space="preserve">) - </w:t>
+        <w:t>)-</w:t>
       </w:r>
       <w:r>
         <w:rPr>
@@ -241,7 +240,7 @@
           <w:szCs w:val="22"/>
           <w:lang w:val="en-US" w:eastAsia="en-US" w:bidi="ar-SA"/>
         </w:rPr>
-        <w:t>615</w:t>
+        <w:t xml:space="preserve">207-8315          </w:t>
       </w:r>
       <w:r>
         <w:rPr>
@@ -249,28 +248,7 @@
           <w:spacing w:val="-2"/>
           <w:w w:val="85"/>
         </w:rPr>
-        <w:t xml:space="preserve"> - </w:t>
-      </w:r>
-      <w:r>
-        <w:rPr>
-          <w:rFonts w:eastAsia="Verdana" w:cs="Verdana"/>
-          <w:color w:val="202529"/>
-          <w:spacing w:val="-2"/>
-          <w:w w:val="85"/>
-          <w:kern w:val="0"/>
-          <w:sz w:val="22"/>
-          <w:szCs w:val="22"/>
-          <w:lang w:val="en-US" w:eastAsia="en-US" w:bidi="ar-SA"/>
-        </w:rPr>
-        <w:t>9488</w:t>
-      </w:r>
-      <w:r>
-        <w:rPr>
-          <w:color w:val="202529"/>
-          <w:spacing w:val="-2"/>
-          <w:w w:val="85"/>
-        </w:rPr>
-        <w:tab/>
+        <w:t xml:space="preserve"> </w:t>
       </w:r>
       <w:r>
         <w:rPr/>
@@ -292,7 +270,7 @@
                     </pic:cNvPicPr>
                   </pic:nvPicPr>
                   <pic:blipFill>
-                    <a:blip r:embed="rId7"/>
+                    <a:blip r:embed="rId5"/>
                     <a:stretch>
                       <a:fillRect/>
                     </a:stretch>
@@ -314,16 +292,9 @@
       </w:r>
       <w:r>
         <w:rPr>
-          <w:rFonts w:ascii="Times New Roman" w:hAnsi="Times New Roman"/>
-          <w:color w:val="202529"/>
-        </w:rPr>
-        <w:t xml:space="preserve">  </w:t>
-      </w:r>
-      <w:r>
-        <w:rPr>
-          <w:color w:val="202529"/>
-        </w:rPr>
-        <w:t>Hopkins,</w:t>
+          <w:color w:val="202529"/>
+        </w:rPr>
+        <w:t xml:space="preserve"> Hopkins,</w:t>
       </w:r>
       <w:r>
         <w:rPr>
@@ -342,13 +313,19 @@
     <w:p>
       <w:pPr>
         <w:pStyle w:val="TextBody"/>
+        <w:widowControl w:val="false"/>
         <w:tabs>
           <w:tab w:val="clear" w:pos="720"/>
           <w:tab w:val="left" w:pos="4011" w:leader="none"/>
-          <w:tab w:val="left" w:pos="7911" w:leader="none"/>
-        </w:tabs>
+          <w:tab w:val="left" w:pos="8726" w:leader="none"/>
+          <w:tab w:val="left" w:pos="8906" w:leader="none"/>
+        </w:tabs>
+        <w:suppressAutoHyphens w:val="true"/>
+        <w:overflowPunct w:val="true"/>
+        <w:bidi w:val="0"/>
         <w:spacing w:lineRule="auto" w:line="336" w:before="82" w:after="0"/>
-        <w:ind w:left="155" w:right="1157" w:hanging="0"/>
+        <w:ind w:left="180" w:right="0" w:hanging="0"/>
+        <w:jc w:val="left"/>
         <w:rPr/>
       </w:pPr>
       <w:r>
@@ -356,7 +333,7 @@
           <w:color w:val="202529"/>
           <w:w w:val="98"/>
         </w:rPr>
-        <w:t xml:space="preserve">  </w:t>
+        <w:t xml:space="preserve"> </w:t>
       </w:r>
       <w:r>
         <w:rPr/>
@@ -378,7 +355,7 @@
                     </pic:cNvPicPr>
                   </pic:nvPicPr>
                   <pic:blipFill>
-                    <a:blip r:embed="rId8"/>
+                    <a:blip r:embed="rId6"/>
                     <a:stretch>
                       <a:fillRect/>
                     </a:stretch>
@@ -402,45 +379,24 @@
         <w:rPr/>
         <w:t xml:space="preserve"> </w:t>
       </w:r>
-      <w:hyperlink r:id="rId9">
+      <w:hyperlink r:id="rId7">
         <w:r>
           <w:rPr>
             <w:rStyle w:val="InternetLink"/>
             <w:color w:val="4186F5"/>
           </w:rPr>
-          <w:t>LinkedIn</w:t>
+          <w:t>linkedin.com/in/yurii-nakonechnyi-a19b21218/</w:t>
         </w:r>
       </w:hyperlink>
       <w:r>
-        <w:rPr>
-          <w:color w:val="007BFF"/>
-        </w:rPr>
-        <w:tab/>
-      </w:r>
-      <w:hyperlink r:id="rId10">
-        <w:r>
-          <w:rPr>
-            <w:rFonts w:ascii="Times New Roman" w:hAnsi="Times New Roman"/>
-            <w:color w:val="007BFF"/>
-          </w:rPr>
-          <w:t xml:space="preserve">  </w:t>
-        </w:r>
-      </w:hyperlink>
-      <w:hyperlink r:id="rId11">
-        <w:r>
-          <w:rPr>
-            <w:rFonts w:ascii="Times New Roman" w:hAnsi="Times New Roman"/>
-            <w:color w:val="007BFF"/>
-            <w:spacing w:val="-9"/>
-          </w:rPr>
-          <w:t xml:space="preserve"> </w:t>
-        </w:r>
-      </w:hyperlink>
+        <w:rPr/>
+        <w:t xml:space="preserve">     </w:t>
+      </w:r>
       <w:r>
         <w:rPr/>
         <w:drawing>
           <wp:inline distT="0" distB="0" distL="0" distR="0">
-            <wp:extent cx="132715" cy="135255"/>
+            <wp:extent cx="137160" cy="146050"/>
             <wp:effectExtent l="0" t="0" r="0" b="0"/>
             <wp:docPr id="5" name="image5.png" descr=""/>
             <wp:cNvGraphicFramePr>
@@ -456,7 +412,7 @@
                     </pic:cNvPicPr>
                   </pic:nvPicPr>
                   <pic:blipFill>
-                    <a:blip r:embed="rId12"/>
+                    <a:blip r:embed="rId8"/>
                     <a:stretch>
                       <a:fillRect/>
                     </a:stretch>
@@ -464,7 +420,7 @@
                   <pic:spPr bwMode="auto">
                     <a:xfrm>
                       <a:off x="0" y="0"/>
-                      <a:ext cx="132715" cy="135255"/>
+                      <a:ext cx="137160" cy="146050"/>
                     </a:xfrm>
                     <a:prstGeom prst="rect">
                       <a:avLst/>
@@ -480,7 +436,7 @@
         <w:rPr/>
         <w:t xml:space="preserve"> </w:t>
       </w:r>
-      <w:hyperlink r:id="rId13">
+      <w:hyperlink r:id="rId9">
         <w:r>
           <w:rPr>
             <w:rStyle w:val="InternetLink"/>
@@ -493,22 +449,27 @@
         <w:rPr>
           <w:color w:val="007BFF"/>
         </w:rPr>
-        <w:tab/>
+        <w:t xml:space="preserve">                 </w:t>
+      </w:r>
+      <w:r>
+        <w:rPr>
+          <w:rFonts w:eastAsia="Verdana" w:cs="Verdana"/>
+          <w:color w:val="202529"/>
+          <w:spacing w:val="-2"/>
+          <w:w w:val="85"/>
+          <w:kern w:val="0"/>
+          <w:sz w:val="22"/>
+          <w:szCs w:val="22"/>
+          <w:lang w:val="en-US" w:eastAsia="en-US" w:bidi="ar-SA"/>
+        </w:rPr>
         <w:t xml:space="preserve">  </w:t>
       </w:r>
       <w:r>
+        <w:rPr/>
         <w:drawing>
-          <wp:anchor behindDoc="0" distT="0" distB="0" distL="0" distR="0" simplePos="0" locked="0" layoutInCell="1" allowOverlap="1" relativeHeight="3">
-            <wp:simplePos x="0" y="0"/>
-            <wp:positionH relativeFrom="column">
-              <wp:posOffset>5020310</wp:posOffset>
-            </wp:positionH>
-            <wp:positionV relativeFrom="paragraph">
-              <wp:posOffset>54610</wp:posOffset>
-            </wp:positionV>
-            <wp:extent cx="106680" cy="133985"/>
+          <wp:inline distT="0" distB="0" distL="0" distR="0">
+            <wp:extent cx="128270" cy="137160"/>
             <wp:effectExtent l="0" t="0" r="0" b="0"/>
-            <wp:wrapSquare wrapText="largest"/>
             <wp:docPr id="6" name="Image5" descr=""/>
             <wp:cNvGraphicFramePr>
               <a:graphicFrameLocks xmlns:a="http://schemas.openxmlformats.org/drawingml/2006/main" noChangeAspect="1"/>
@@ -523,7 +484,7 @@
                     </pic:cNvPicPr>
                   </pic:nvPicPr>
                   <pic:blipFill>
-                    <a:blip r:embed="rId14"/>
+                    <a:blip r:embed="rId10"/>
                     <a:stretch>
                       <a:fillRect/>
                     </a:stretch>
@@ -531,7 +492,7 @@
                   <pic:spPr bwMode="auto">
                     <a:xfrm>
                       <a:off x="0" y="0"/>
-                      <a:ext cx="106680" cy="133985"/>
+                      <a:ext cx="128270" cy="137160"/>
                     </a:xfrm>
                     <a:prstGeom prst="rect">
                       <a:avLst/>
@@ -540,30 +501,37 @@
                 </pic:pic>
               </a:graphicData>
             </a:graphic>
-          </wp:anchor>
+          </wp:inline>
         </w:drawing>
       </w:r>
       <w:r>
         <w:rPr>
-          <w:color w:val="007BFF"/>
+          <w:rFonts w:eastAsia="Verdana" w:cs="Verdana"/>
+          <w:color w:val="202529"/>
+          <w:spacing w:val="-2"/>
+          <w:w w:val="85"/>
+          <w:kern w:val="0"/>
+          <w:sz w:val="22"/>
+          <w:szCs w:val="22"/>
+          <w:lang w:val="en-US" w:eastAsia="en-US" w:bidi="ar-SA"/>
         </w:rPr>
         <w:t xml:space="preserve"> </w:t>
       </w:r>
-      <w:r>
-        <w:rPr>
-          <w:color w:val="007BFF"/>
-        </w:rPr>
-        <w:t xml:space="preserve"> </w:t>
-      </w:r>
-      <w:hyperlink r:id="rId15">
+      <w:hyperlink r:id="rId11">
         <w:r>
           <w:rPr>
             <w:rStyle w:val="InternetLink"/>
             <w:color w:val="4186F5"/>
           </w:rPr>
-          <w:t>Portfolio</w:t>
+          <w:t>sunfriend.github.io/Portfolio</w:t>
         </w:r>
       </w:hyperlink>
+      <w:r>
+        <w:rPr>
+          <w:color w:val="007BFF"/>
+        </w:rPr>
+        <w:t xml:space="preserve">                                                                                                                                        </w:t>
+      </w:r>
     </w:p>
     <w:p>
       <w:pPr>
@@ -617,7 +585,7 @@
         <w:pStyle w:val="Heading2"/>
         <w:spacing w:lineRule="auto" w:line="240" w:before="142" w:after="0"/>
         <w:rPr>
-          <w:rFonts w:eastAsia="Verdana" w:cs="Verdana"/>
+          <w:rFonts w:ascii="Verdana" w:hAnsi="Verdana" w:eastAsia="Verdana" w:cs="Verdana"/>
           <w:b/>
           <w:b/>
           <w:bCs/>
@@ -648,6 +616,7 @@
       <w:pPr>
         <w:pStyle w:val="Heading3"/>
         <w:rPr>
+          <w:rFonts w:ascii="Verdana" w:hAnsi="Verdana"/>
           <w:color w:val="000000"/>
         </w:rPr>
       </w:pPr>
@@ -689,7 +658,7 @@
                     </pic:cNvPicPr>
                   </pic:nvPicPr>
                   <pic:blipFill>
-                    <a:blip r:embed="rId16"/>
+                    <a:blip r:embed="rId12"/>
                     <a:stretch>
                       <a:fillRect/>
                     </a:stretch>
@@ -711,14 +680,12 @@
       </w:r>
       <w:r>
         <w:rPr>
-          <w:rFonts w:ascii="Times New Roman" w:hAnsi="Times New Roman"/>
           <w:sz w:val="20"/>
         </w:rPr>
         <w:t xml:space="preserve"> </w:t>
       </w:r>
       <w:r>
         <w:rPr>
-          <w:rFonts w:ascii="Times New Roman" w:hAnsi="Times New Roman"/>
           <w:spacing w:val="2"/>
           <w:sz w:val="20"/>
         </w:rPr>
@@ -800,7 +767,7 @@
                     </pic:cNvPicPr>
                   </pic:nvPicPr>
                   <pic:blipFill>
-                    <a:blip r:embed="rId17"/>
+                    <a:blip r:embed="rId13"/>
                     <a:stretch>
                       <a:fillRect/>
                     </a:stretch>
@@ -822,16 +789,9 @@
       </w:r>
       <w:r>
         <w:rPr>
-          <w:rFonts w:ascii="Times New Roman" w:hAnsi="Times New Roman"/>
-          <w:color w:val="202529"/>
-        </w:rPr>
-        <w:t xml:space="preserve"> </w:t>
-      </w:r>
-      <w:r>
-        <w:rPr>
-          <w:color w:val="202529"/>
-        </w:rPr>
-        <w:t>Minnesota</w:t>
+          <w:color w:val="202529"/>
+        </w:rPr>
+        <w:t xml:space="preserve"> Minnesota</w:t>
       </w:r>
     </w:p>
     <w:p>
@@ -839,7 +799,7 @@
         <w:pStyle w:val="ListParagraph"/>
         <w:numPr>
           <w:ilvl w:val="0"/>
-          <w:numId w:val="1"/>
+          <w:numId w:val="2"/>
         </w:numPr>
         <w:tabs>
           <w:tab w:val="clear" w:pos="720"/>
@@ -848,7 +808,15 @@
         <w:spacing w:lineRule="exact" w:line="288" w:before="144" w:after="0"/>
         <w:ind w:left="651" w:right="0" w:hanging="241"/>
         <w:jc w:val="left"/>
-        <w:rPr/>
+        <w:rPr>
+          <w:rFonts w:ascii="Verdana" w:hAnsi="Verdana" w:eastAsia="Verdana" w:cs="Verdana"/>
+          <w:color w:val="202529"/>
+          <w:w w:val="105"/>
+          <w:kern w:val="0"/>
+          <w:sz w:val="22"/>
+          <w:szCs w:val="22"/>
+          <w:lang w:val="en-US" w:eastAsia="en-US" w:bidi="ar-SA"/>
+        </w:rPr>
       </w:pPr>
       <w:r>
         <w:rPr>
@@ -868,7 +836,7 @@
         <w:pStyle w:val="ListParagraph"/>
         <w:numPr>
           <w:ilvl w:val="0"/>
-          <w:numId w:val="1"/>
+          <w:numId w:val="2"/>
         </w:numPr>
         <w:tabs>
           <w:tab w:val="clear" w:pos="720"/>
@@ -877,7 +845,15 @@
         <w:spacing w:lineRule="exact" w:line="288" w:before="144" w:after="0"/>
         <w:ind w:left="651" w:right="0" w:hanging="241"/>
         <w:jc w:val="left"/>
-        <w:rPr/>
+        <w:rPr>
+          <w:rFonts w:ascii="Verdana" w:hAnsi="Verdana" w:eastAsia="Verdana" w:cs="Verdana"/>
+          <w:color w:val="202529"/>
+          <w:w w:val="105"/>
+          <w:kern w:val="0"/>
+          <w:sz w:val="22"/>
+          <w:szCs w:val="22"/>
+          <w:lang w:val="en-US" w:eastAsia="en-US" w:bidi="ar-SA"/>
+        </w:rPr>
       </w:pPr>
       <w:r>
         <w:rPr>
@@ -897,7 +873,7 @@
         <w:pStyle w:val="ListParagraph"/>
         <w:numPr>
           <w:ilvl w:val="0"/>
-          <w:numId w:val="1"/>
+          <w:numId w:val="2"/>
         </w:numPr>
         <w:tabs>
           <w:tab w:val="clear" w:pos="720"/>
@@ -906,7 +882,15 @@
         <w:spacing w:lineRule="exact" w:line="288" w:before="144" w:after="0"/>
         <w:ind w:left="651" w:right="0" w:hanging="241"/>
         <w:jc w:val="left"/>
-        <w:rPr/>
+        <w:rPr>
+          <w:rFonts w:ascii="Verdana" w:hAnsi="Verdana" w:eastAsia="Verdana" w:cs="Verdana"/>
+          <w:color w:val="202529"/>
+          <w:w w:val="105"/>
+          <w:kern w:val="0"/>
+          <w:sz w:val="22"/>
+          <w:szCs w:val="22"/>
+          <w:lang w:val="en-US" w:eastAsia="en-US" w:bidi="ar-SA"/>
+        </w:rPr>
       </w:pPr>
       <w:r>
         <w:rPr>
@@ -918,7 +902,7 @@
           <w:szCs w:val="22"/>
           <w:lang w:val="en-US" w:eastAsia="en-US" w:bidi="ar-SA"/>
         </w:rPr>
-        <w:t>Troubleshooting and debugging code ensuring compatibility with devices, browsers, operating systems</w:t>
+        <w:t>Troubleshooting and debugging code, fixing memory leaks, ensuring compatibility with devices, browsers, operating systems</w:t>
       </w:r>
     </w:p>
     <w:p>
@@ -926,7 +910,7 @@
         <w:pStyle w:val="ListParagraph"/>
         <w:numPr>
           <w:ilvl w:val="0"/>
-          <w:numId w:val="1"/>
+          <w:numId w:val="2"/>
         </w:numPr>
         <w:tabs>
           <w:tab w:val="clear" w:pos="720"/>
@@ -935,7 +919,14 @@
         <w:spacing w:lineRule="exact" w:line="288" w:before="144" w:after="0"/>
         <w:ind w:left="651" w:right="0" w:hanging="241"/>
         <w:jc w:val="left"/>
-        <w:rPr/>
+        <w:rPr>
+          <w:rFonts w:ascii="Verdana" w:hAnsi="Verdana" w:eastAsia="Verdana" w:cs="Verdana"/>
+          <w:color w:val="202529"/>
+          <w:kern w:val="0"/>
+          <w:sz w:val="22"/>
+          <w:szCs w:val="22"/>
+          <w:lang w:val="en-US" w:eastAsia="en-US" w:bidi="ar-SA"/>
+        </w:rPr>
       </w:pPr>
       <w:r>
         <w:rPr>
@@ -954,7 +945,7 @@
         <w:pStyle w:val="ListParagraph"/>
         <w:numPr>
           <w:ilvl w:val="0"/>
-          <w:numId w:val="1"/>
+          <w:numId w:val="2"/>
         </w:numPr>
         <w:tabs>
           <w:tab w:val="clear" w:pos="720"/>
@@ -963,7 +954,14 @@
         <w:spacing w:lineRule="exact" w:line="288" w:before="144" w:after="0"/>
         <w:ind w:left="651" w:right="0" w:hanging="241"/>
         <w:jc w:val="left"/>
-        <w:rPr/>
+        <w:rPr>
+          <w:rFonts w:ascii="Verdana" w:hAnsi="Verdana" w:eastAsia="Verdana" w:cs="Verdana"/>
+          <w:color w:val="202529"/>
+          <w:kern w:val="0"/>
+          <w:sz w:val="22"/>
+          <w:szCs w:val="22"/>
+          <w:lang w:val="en-US" w:eastAsia="en-US" w:bidi="ar-SA"/>
+        </w:rPr>
       </w:pPr>
       <w:r>
         <w:rPr>
@@ -974,7 +972,51 @@
           <w:szCs w:val="22"/>
           <w:lang w:val="en-US" w:eastAsia="en-US" w:bidi="ar-SA"/>
         </w:rPr>
-        <w:t>Creating accessible, responsive and functional user interfaces to allow visitors on any device to have a great experience</w:t>
+        <w:t>Creating accessible, responsive and functional user interfaces with high perfo</w:t>
+      </w:r>
+      <w:r>
+        <w:rPr>
+          <w:rFonts w:eastAsia="Verdana" w:cs="Verdana"/>
+          <w:color w:val="202529"/>
+          <w:kern w:val="0"/>
+          <w:sz w:val="22"/>
+          <w:szCs w:val="22"/>
+          <w:lang w:val="en-US" w:eastAsia="en-US" w:bidi="ar-SA"/>
+        </w:rPr>
+        <w:t>r</w:t>
+      </w:r>
+      <w:r>
+        <w:rPr>
+          <w:rFonts w:eastAsia="Verdana" w:cs="Verdana"/>
+          <w:color w:val="202529"/>
+          <w:kern w:val="0"/>
+          <w:sz w:val="22"/>
+          <w:szCs w:val="22"/>
+          <w:lang w:val="en-US" w:eastAsia="en-US" w:bidi="ar-SA"/>
+        </w:rPr>
+        <w:t>m</w:t>
+      </w:r>
+      <w:r>
+        <w:rPr>
+          <w:rFonts w:eastAsia="Verdana" w:cs="Verdana"/>
+          <w:color w:val="202529"/>
+          <w:kern w:val="0"/>
+          <w:sz w:val="22"/>
+          <w:szCs w:val="22"/>
+          <w:lang w:val="en-US" w:eastAsia="en-US" w:bidi="ar-SA"/>
+        </w:rPr>
+        <w:t>a</w:t>
+      </w:r>
+      <w:r>
+        <w:rPr>
+          <w:rFonts w:eastAsia="Verdana" w:cs="Verdana"/>
+          <w:color w:val="202529"/>
+          <w:kern w:val="0"/>
+          <w:sz w:val="22"/>
+          <w:szCs w:val="22"/>
+          <w:lang w:val="en-US" w:eastAsia="en-US" w:bidi="ar-SA"/>
+        </w:rPr>
+        <w:t>nce</w:t>
       </w:r>
     </w:p>
     <w:p>
@@ -982,6 +1024,7 @@
         <w:pStyle w:val="Heading2"/>
         <w:spacing w:lineRule="auto" w:line="240"/>
         <w:rPr>
+          <w:rFonts w:ascii="Verdana" w:hAnsi="Verdana"/>
           <w:b/>
           <w:b/>
           <w:bCs/>
@@ -1008,7 +1051,7 @@
         <w:pStyle w:val="Heading3"/>
         <w:spacing w:before="54" w:after="0"/>
         <w:rPr>
-          <w:rFonts w:eastAsia="Verdana" w:cs="Verdana"/>
+          <w:rFonts w:ascii="Verdana" w:hAnsi="Verdana" w:eastAsia="Verdana" w:cs="Verdana"/>
           <w:b/>
           <w:b/>
           <w:bCs/>
@@ -1064,7 +1107,7 @@
                     </pic:cNvPicPr>
                   </pic:nvPicPr>
                   <pic:blipFill>
-                    <a:blip r:embed="rId18"/>
+                    <a:blip r:embed="rId14"/>
                     <a:stretch>
                       <a:fillRect/>
                     </a:stretch>
@@ -1086,14 +1129,12 @@
       </w:r>
       <w:r>
         <w:rPr>
-          <w:rFonts w:ascii="Times New Roman" w:hAnsi="Times New Roman"/>
           <w:sz w:val="20"/>
         </w:rPr>
         <w:t xml:space="preserve"> </w:t>
       </w:r>
       <w:r>
         <w:rPr>
-          <w:rFonts w:ascii="Times New Roman" w:hAnsi="Times New Roman"/>
           <w:spacing w:val="2"/>
           <w:sz w:val="20"/>
         </w:rPr>
@@ -1168,7 +1209,7 @@
                     </pic:cNvPicPr>
                   </pic:nvPicPr>
                   <pic:blipFill>
-                    <a:blip r:embed="rId19"/>
+                    <a:blip r:embed="rId15"/>
                     <a:stretch>
                       <a:fillRect/>
                     </a:stretch>
@@ -1190,14 +1231,12 @@
       </w:r>
       <w:r>
         <w:rPr>
-          <w:rFonts w:ascii="Times New Roman" w:hAnsi="Times New Roman"/>
           <w:color w:val="202529"/>
         </w:rPr>
         <w:t xml:space="preserve"> </w:t>
       </w:r>
       <w:r>
         <w:rPr>
-          <w:rFonts w:ascii="Times New Roman" w:hAnsi="Times New Roman"/>
           <w:color w:val="202529"/>
           <w:spacing w:val="-1"/>
         </w:rPr>
@@ -1215,7 +1254,7 @@
         <w:pStyle w:val="ListParagraph"/>
         <w:numPr>
           <w:ilvl w:val="8"/>
-          <w:numId w:val="1"/>
+          <w:numId w:val="2"/>
         </w:numPr>
         <w:tabs>
           <w:tab w:val="clear" w:pos="720"/>
@@ -1224,7 +1263,15 @@
         <w:spacing w:lineRule="exact" w:line="288" w:before="144" w:after="0"/>
         <w:ind w:left="651" w:right="1286" w:hanging="240"/>
         <w:jc w:val="left"/>
-        <w:rPr/>
+        <w:rPr>
+          <w:rFonts w:ascii="Verdana" w:hAnsi="Verdana" w:eastAsia="Verdana" w:cs="Verdana"/>
+          <w:color w:val="202529"/>
+          <w:spacing w:val="-3"/>
+          <w:kern w:val="0"/>
+          <w:sz w:val="22"/>
+          <w:szCs w:val="22"/>
+          <w:lang w:val="en-US" w:eastAsia="en-US" w:bidi="ar-SA"/>
+        </w:rPr>
       </w:pPr>
       <w:r>
         <w:rPr>
@@ -1244,7 +1291,7 @@
         <w:pStyle w:val="ListParagraph"/>
         <w:numPr>
           <w:ilvl w:val="8"/>
-          <w:numId w:val="1"/>
+          <w:numId w:val="2"/>
         </w:numPr>
         <w:tabs>
           <w:tab w:val="clear" w:pos="720"/>
@@ -1253,7 +1300,15 @@
         <w:spacing w:lineRule="exact" w:line="288" w:before="144" w:after="0"/>
         <w:ind w:left="651" w:right="1286" w:hanging="240"/>
         <w:jc w:val="left"/>
-        <w:rPr/>
+        <w:rPr>
+          <w:rFonts w:ascii="Verdana" w:hAnsi="Verdana" w:eastAsia="Verdana" w:cs="Verdana"/>
+          <w:color w:val="202529"/>
+          <w:spacing w:val="-3"/>
+          <w:kern w:val="0"/>
+          <w:sz w:val="22"/>
+          <w:szCs w:val="22"/>
+          <w:lang w:val="en-US" w:eastAsia="en-US" w:bidi="ar-SA"/>
+        </w:rPr>
       </w:pPr>
       <w:r>
         <w:rPr>
@@ -1273,7 +1328,7 @@
         <w:pStyle w:val="ListParagraph"/>
         <w:numPr>
           <w:ilvl w:val="8"/>
-          <w:numId w:val="1"/>
+          <w:numId w:val="2"/>
         </w:numPr>
         <w:tabs>
           <w:tab w:val="clear" w:pos="720"/>
@@ -1388,7 +1443,7 @@
         <w:pStyle w:val="ListParagraph"/>
         <w:numPr>
           <w:ilvl w:val="8"/>
-          <w:numId w:val="1"/>
+          <w:numId w:val="2"/>
         </w:numPr>
         <w:tabs>
           <w:tab w:val="clear" w:pos="720"/>
@@ -1397,15 +1452,233 @@
         <w:spacing w:lineRule="exact" w:line="288" w:before="144" w:after="0"/>
         <w:ind w:left="651" w:right="328" w:hanging="240"/>
         <w:jc w:val="left"/>
+        <w:rPr>
+          <w:rFonts w:ascii="Verdana" w:hAnsi="Verdana"/>
+          <w:color w:val="202529"/>
+          <w:w w:val="105"/>
+          <w:sz w:val="22"/>
+        </w:rPr>
+      </w:pPr>
+      <w:r>
+        <w:rPr>
+          <w:color w:val="202529"/>
+          <w:w w:val="105"/>
+          <w:sz w:val="22"/>
+        </w:rPr>
+        <w:t>Completing paperwork such as timesheets, checklist, vehicle inspection reports and service orders</w:t>
+      </w:r>
+    </w:p>
+    <w:p>
+      <w:pPr>
+        <w:pStyle w:val="ListParagraph"/>
         <w:rPr/>
       </w:pPr>
       <w:r>
-        <w:rPr>
-          <w:color w:val="202529"/>
-          <w:w w:val="105"/>
-          <w:sz w:val="22"/>
-        </w:rPr>
-        <w:t>Completing paperwork such as timesheets, checklist, vehicle inspection reports and service orders</w:t>
+        <w:rPr/>
+      </w:r>
+    </w:p>
+    <w:p>
+      <w:pPr>
+        <w:pStyle w:val="Heading1"/>
+        <w:widowControl w:val="false"/>
+        <w:tabs>
+          <w:tab w:val="clear" w:pos="720"/>
+          <w:tab w:val="left" w:pos="7074" w:leader="none"/>
+        </w:tabs>
+        <w:suppressAutoHyphens w:val="true"/>
+        <w:overflowPunct w:val="true"/>
+        <w:bidi w:val="0"/>
+        <w:spacing w:lineRule="auto" w:line="240" w:before="103" w:after="0"/>
+        <w:ind w:left="89" w:right="-180" w:hanging="0"/>
+        <w:jc w:val="left"/>
+        <w:rPr/>
+      </w:pPr>
+      <w:r>
+        <w:rPr>
+          <w:rFonts w:eastAsia="Arial" w:cs="Arial" w:ascii="arial" w:hAnsi="arial"/>
+          <w:b/>
+          <w:bCs/>
+          <w:color w:val="202529"/>
+          <w:w w:val="95"/>
+          <w:kern w:val="0"/>
+          <w:sz w:val="38"/>
+          <w:szCs w:val="38"/>
+          <w:u w:val="thick" w:color="000000"/>
+          <w:lang w:val="en-US" w:eastAsia="en-US" w:bidi="ar-SA"/>
+        </w:rPr>
+        <w:t xml:space="preserve">Certification                                   </w:t>
+      </w:r>
+      <w:r>
+        <w:rPr>
+          <w:rFonts w:eastAsia="Arial" w:cs="Arial" w:ascii="Verdana" w:hAnsi="Verdana"/>
+          <w:b/>
+          <w:bCs/>
+          <w:color w:val="202529"/>
+          <w:w w:val="95"/>
+          <w:kern w:val="0"/>
+          <w:sz w:val="38"/>
+          <w:szCs w:val="38"/>
+          <w:u w:val="thick" w:color="000000"/>
+          <w:lang w:val="en-US" w:eastAsia="en-US" w:bidi="ar-SA"/>
+        </w:rPr>
+        <w:t xml:space="preserve">          </w:t>
+      </w:r>
+    </w:p>
+    <w:p>
+      <w:pPr>
+        <w:pStyle w:val="Heading1"/>
+        <w:spacing w:before="158" w:after="0"/>
+        <w:rPr>
+          <w:b/>
+          <w:b/>
+          <w:bCs/>
+        </w:rPr>
+      </w:pPr>
+      <w:r>
+        <w:rPr>
+          <w:rFonts w:ascii="Verdana" w:hAnsi="Verdana"/>
+          <w:b/>
+          <w:bCs/>
+          <w:sz w:val="24"/>
+          <w:szCs w:val="24"/>
+          <w:u w:val="none"/>
+        </w:rPr>
+        <w:t>JavaScript algorithms and Data Structures:</w:t>
+      </w:r>
+    </w:p>
+    <w:p>
+      <w:pPr>
+        <w:pStyle w:val="TextBody"/>
+        <w:widowControl w:val="false"/>
+        <w:numPr>
+          <w:ilvl w:val="0"/>
+          <w:numId w:val="1"/>
+        </w:numPr>
+        <w:tabs>
+          <w:tab w:val="left" w:pos="720" w:leader="none"/>
+          <w:tab w:val="left" w:pos="8726" w:leader="none"/>
+          <w:tab w:val="left" w:pos="8906" w:leader="none"/>
+        </w:tabs>
+        <w:suppressAutoHyphens w:val="true"/>
+        <w:overflowPunct w:val="true"/>
+        <w:bidi w:val="0"/>
+        <w:spacing w:lineRule="auto" w:line="336" w:before="82" w:after="0"/>
+        <w:ind w:left="269" w:right="0" w:firstLine="180"/>
+        <w:jc w:val="left"/>
+        <w:rPr/>
+      </w:pPr>
+      <w:hyperlink r:id="rId16">
+        <w:r>
+          <w:rPr>
+            <w:rStyle w:val="InternetLink"/>
+            <w:rFonts w:eastAsia="Verdana" w:cs="Verdana"/>
+            <w:b w:val="false"/>
+            <w:bCs w:val="false"/>
+            <w:color w:val="4186F5"/>
+            <w:kern w:val="0"/>
+            <w:sz w:val="22"/>
+            <w:szCs w:val="22"/>
+            <w:u w:val="single"/>
+            <w:lang w:val="zxx" w:eastAsia="zxx" w:bidi="zxx"/>
+          </w:rPr>
+          <w:t>freecodecamp.org/certification/sunfriendo/javascript-algorithms-and-data-structures</w:t>
+        </w:r>
+      </w:hyperlink>
+    </w:p>
+    <w:p>
+      <w:pPr>
+        <w:pStyle w:val="Heading1"/>
+        <w:ind w:left="0" w:right="0" w:hanging="0"/>
+        <w:rPr>
+          <w:b/>
+          <w:b/>
+          <w:bCs/>
+        </w:rPr>
+      </w:pPr>
+      <w:r>
+        <w:rPr>
+          <w:rFonts w:ascii="Verdana" w:hAnsi="Verdana"/>
+          <w:b/>
+          <w:bCs/>
+          <w:sz w:val="24"/>
+          <w:szCs w:val="24"/>
+          <w:u w:val="none"/>
+        </w:rPr>
+        <w:t xml:space="preserve"> </w:t>
+      </w:r>
+      <w:r>
+        <w:rPr>
+          <w:rFonts w:ascii="Verdana" w:hAnsi="Verdana"/>
+          <w:b/>
+          <w:bCs/>
+          <w:sz w:val="24"/>
+          <w:szCs w:val="24"/>
+          <w:u w:val="none"/>
+        </w:rPr>
+        <w:t>Responsive Web Design:</w:t>
+      </w:r>
+    </w:p>
+    <w:p>
+      <w:pPr>
+        <w:pStyle w:val="TextBody"/>
+        <w:widowControl w:val="false"/>
+        <w:numPr>
+          <w:ilvl w:val="0"/>
+          <w:numId w:val="1"/>
+        </w:numPr>
+        <w:tabs>
+          <w:tab w:val="left" w:pos="720" w:leader="none"/>
+          <w:tab w:val="left" w:pos="8726" w:leader="none"/>
+          <w:tab w:val="left" w:pos="8906" w:leader="none"/>
+        </w:tabs>
+        <w:suppressAutoHyphens w:val="true"/>
+        <w:overflowPunct w:val="true"/>
+        <w:bidi w:val="0"/>
+        <w:spacing w:lineRule="auto" w:line="336" w:before="82" w:after="0"/>
+        <w:ind w:left="269" w:right="0" w:firstLine="180"/>
+        <w:jc w:val="left"/>
+        <w:rPr/>
+      </w:pPr>
+      <w:hyperlink r:id="rId17">
+        <w:r>
+          <w:rPr>
+            <w:rStyle w:val="InternetLink"/>
+            <w:rFonts w:eastAsia="Verdana" w:cs="Verdana"/>
+            <w:b w:val="false"/>
+            <w:bCs w:val="false"/>
+            <w:color w:val="4186F5"/>
+            <w:kern w:val="0"/>
+            <w:sz w:val="22"/>
+            <w:szCs w:val="22"/>
+            <w:u w:val="single"/>
+            <w:lang w:val="zxx" w:eastAsia="zxx" w:bidi="zxx"/>
+          </w:rPr>
+          <w:t>freecodecamp.org/certification/sunfriendo/responsive-web-design</w:t>
+        </w:r>
+      </w:hyperlink>
+    </w:p>
+    <w:p>
+      <w:pPr>
+        <w:pStyle w:val="Heading1"/>
+        <w:rPr>
+          <w:rFonts w:ascii="Verdana" w:hAnsi="Verdana"/>
+          <w:b w:val="false"/>
+          <w:b w:val="false"/>
+          <w:bCs w:val="false"/>
+          <w:sz w:val="24"/>
+          <w:szCs w:val="24"/>
+          <w:u w:val="none"/>
+        </w:rPr>
+      </w:pPr>
+      <w:r>
+        <w:rPr>
+          <w:rFonts w:ascii="Verdana" w:hAnsi="Verdana"/>
+          <w:b w:val="false"/>
+          <w:bCs w:val="false"/>
+          <w:sz w:val="24"/>
+          <w:szCs w:val="24"/>
+          <w:u w:val="none" w:color="000000"/>
+        </w:rPr>
       </w:r>
     </w:p>
     <w:p>
@@ -1452,7 +1725,15 @@
         <w:pStyle w:val="TextBody"/>
         <w:spacing w:lineRule="exact" w:line="288" w:before="101" w:after="0"/>
         <w:ind w:left="111" w:right="161" w:hanging="0"/>
-        <w:rPr/>
+        <w:rPr>
+          <w:rFonts w:ascii="Verdana" w:hAnsi="Verdana" w:eastAsia="Verdana" w:cs="Verdana"/>
+          <w:color w:val="202529"/>
+          <w:w w:val="105"/>
+          <w:kern w:val="0"/>
+          <w:sz w:val="22"/>
+          <w:szCs w:val="22"/>
+          <w:lang w:val="en-US" w:eastAsia="en-US" w:bidi="ar-SA"/>
+        </w:rPr>
       </w:pPr>
       <w:r>
         <w:rPr>
@@ -1501,21 +1782,18 @@
         <w:ind w:left="111" w:right="0" w:hanging="0"/>
         <w:jc w:val="left"/>
         <w:rPr>
-          <w:b/>
+          <w:sz w:val="24"/>
+          <w:szCs w:val="24"/>
+        </w:rPr>
+      </w:pPr>
+      <w:r>
+        <w:rPr>
           <w:b/>
           <w:bCs/>
           <w:color w:val="202529"/>
           <w:w w:val="90"/>
           <w:sz w:val="24"/>
-        </w:rPr>
-      </w:pPr>
-      <w:r>
-        <w:rPr>
-          <w:b/>
-          <w:bCs/>
-          <w:color w:val="202529"/>
-          <w:w w:val="90"/>
-          <w:sz w:val="24"/>
+          <w:szCs w:val="24"/>
         </w:rPr>
         <w:t>B.S. in Computer Science</w:t>
       </w:r>
@@ -1526,7 +1804,10 @@
         <w:spacing w:lineRule="auto" w:line="259" w:before="53" w:after="0"/>
         <w:ind w:left="111" w:right="583" w:hanging="0"/>
         <w:jc w:val="left"/>
-        <w:rPr/>
+        <w:rPr>
+          <w:sz w:val="22"/>
+          <w:szCs w:val="22"/>
+        </w:rPr>
       </w:pPr>
       <w:r>
         <w:rPr>
@@ -1534,7 +1815,8 @@
           <w:bCs w:val="false"/>
           <w:color w:val="000000"/>
           <w:w w:val="95"/>
-          <w:sz w:val="24"/>
+          <w:sz w:val="22"/>
+          <w:szCs w:val="22"/>
         </w:rPr>
         <w:t xml:space="preserve">Khmelnytskyi National </w:t>
       </w:r>
@@ -1543,7 +1825,8 @@
           <w:b w:val="false"/>
           <w:bCs w:val="false"/>
           <w:color w:val="000000"/>
-          <w:sz w:val="24"/>
+          <w:sz w:val="22"/>
+          <w:szCs w:val="22"/>
         </w:rPr>
         <w:t>University</w:t>
       </w:r>
@@ -1575,7 +1858,7 @@
                     </pic:cNvPicPr>
                   </pic:nvPicPr>
                   <pic:blipFill>
-                    <a:blip r:embed="rId20"/>
+                    <a:blip r:embed="rId18"/>
                     <a:stretch>
                       <a:fillRect/>
                     </a:stretch>
@@ -1597,7 +1880,6 @@
       </w:r>
       <w:r>
         <w:rPr>
-          <w:rFonts w:ascii="Times New Roman" w:hAnsi="Times New Roman"/>
           <w:color w:val="202529"/>
           <w:w w:val="89"/>
         </w:rPr>
@@ -1605,7 +1887,6 @@
       </w:r>
       <w:r>
         <w:rPr>
-          <w:rFonts w:ascii="Times New Roman" w:hAnsi="Times New Roman"/>
           <w:color w:val="202529"/>
           <w:spacing w:val="17"/>
           <w:w w:val="89"/>
@@ -1672,12 +1953,11 @@
         <w:pStyle w:val="TextBody"/>
         <w:spacing w:lineRule="exact" w:line="288" w:before="158" w:after="0"/>
         <w:ind w:left="111" w:right="0" w:hanging="0"/>
-        <w:rPr/>
-      </w:pPr>
-      <w:r>
-        <w:rPr>
-          <w:rFonts w:eastAsia="Verdana" w:cs="Verdana"/>
-          <w:b w:val="false"/>
+        <w:rPr>
+          <w:rFonts w:ascii="Verdana" w:hAnsi="Verdana" w:eastAsia="Verdana" w:cs="Verdana"/>
+          <w:b w:val="false"/>
+          <w:b w:val="false"/>
+          <w:i w:val="false"/>
           <w:i w:val="false"/>
           <w:caps w:val="false"/>
           <w:smallCaps w:val="false"/>
@@ -1689,6 +1969,22 @@
           <w:szCs w:val="22"/>
           <w:lang w:val="en-US" w:eastAsia="en-US" w:bidi="ar-SA"/>
         </w:rPr>
+      </w:pPr>
+      <w:r>
+        <w:rPr>
+          <w:rFonts w:eastAsia="Verdana" w:cs="Verdana"/>
+          <w:b w:val="false"/>
+          <w:i w:val="false"/>
+          <w:caps w:val="false"/>
+          <w:smallCaps w:val="false"/>
+          <w:color w:val="202529"/>
+          <w:spacing w:val="0"/>
+          <w:w w:val="105"/>
+          <w:kern w:val="0"/>
+          <w:sz w:val="22"/>
+          <w:szCs w:val="22"/>
+          <w:lang w:val="en-US" w:eastAsia="en-US" w:bidi="ar-SA"/>
+        </w:rPr>
         <w:t>Strong numeracy skills</w:t>
       </w:r>
     </w:p>
@@ -1697,12 +1993,11 @@
         <w:pStyle w:val="TextBody"/>
         <w:spacing w:lineRule="exact" w:line="288" w:before="16" w:after="0"/>
         <w:ind w:left="111" w:right="0" w:hanging="0"/>
-        <w:rPr/>
-      </w:pPr>
-      <w:r>
-        <w:rPr>
-          <w:rFonts w:eastAsia="Verdana" w:cs="Verdana"/>
-          <w:b w:val="false"/>
+        <w:rPr>
+          <w:rFonts w:ascii="Verdana" w:hAnsi="Verdana" w:eastAsia="Verdana" w:cs="Verdana"/>
+          <w:b w:val="false"/>
+          <w:b w:val="false"/>
+          <w:i w:val="false"/>
           <w:i w:val="false"/>
           <w:caps w:val="false"/>
           <w:smallCaps w:val="false"/>
@@ -1714,6 +2009,22 @@
           <w:szCs w:val="22"/>
           <w:lang w:val="en-US" w:eastAsia="en-US" w:bidi="ar-SA"/>
         </w:rPr>
+      </w:pPr>
+      <w:r>
+        <w:rPr>
+          <w:rFonts w:eastAsia="Verdana" w:cs="Verdana"/>
+          <w:b w:val="false"/>
+          <w:i w:val="false"/>
+          <w:caps w:val="false"/>
+          <w:smallCaps w:val="false"/>
+          <w:color w:val="202529"/>
+          <w:spacing w:val="0"/>
+          <w:w w:val="105"/>
+          <w:kern w:val="0"/>
+          <w:sz w:val="22"/>
+          <w:szCs w:val="22"/>
+          <w:lang w:val="en-US" w:eastAsia="en-US" w:bidi="ar-SA"/>
+        </w:rPr>
         <w:t>Excellent problem-solving skills</w:t>
       </w:r>
     </w:p>
@@ -1722,12 +2033,11 @@
         <w:pStyle w:val="TextBody"/>
         <w:spacing w:lineRule="exact" w:line="288" w:before="16" w:after="0"/>
         <w:ind w:left="111" w:right="0" w:hanging="0"/>
-        <w:rPr/>
-      </w:pPr>
-      <w:r>
-        <w:rPr>
-          <w:rFonts w:eastAsia="Verdana" w:cs="Verdana" w:ascii="Source Sans Pro;sans-serif" w:hAnsi="Source Sans Pro;sans-serif"/>
-          <w:b w:val="false"/>
+        <w:rPr>
+          <w:rFonts w:ascii="Verdana" w:hAnsi="Verdana" w:eastAsia="Verdana" w:cs="Verdana"/>
+          <w:b w:val="false"/>
+          <w:b w:val="false"/>
+          <w:i w:val="false"/>
           <w:i w:val="false"/>
           <w:caps w:val="false"/>
           <w:smallCaps w:val="false"/>
@@ -1739,6 +2049,22 @@
           <w:szCs w:val="22"/>
           <w:lang w:val="en-US" w:eastAsia="en-US" w:bidi="ar-SA"/>
         </w:rPr>
+      </w:pPr>
+      <w:r>
+        <w:rPr>
+          <w:rFonts w:eastAsia="Verdana" w:cs="Verdana"/>
+          <w:b w:val="false"/>
+          <w:i w:val="false"/>
+          <w:caps w:val="false"/>
+          <w:smallCaps w:val="false"/>
+          <w:color w:val="191D22"/>
+          <w:spacing w:val="0"/>
+          <w:w w:val="105"/>
+          <w:kern w:val="0"/>
+          <w:sz w:val="22"/>
+          <w:szCs w:val="22"/>
+          <w:lang w:val="en-US" w:eastAsia="en-US" w:bidi="ar-SA"/>
+        </w:rPr>
         <w:t>Adaptability and collaboration</w:t>
       </w:r>
     </w:p>
@@ -1791,7 +2117,18 @@
           <w:tab w:val="left" w:pos="4075" w:leader="none"/>
         </w:tabs>
         <w:spacing w:lineRule="exact" w:line="288" w:before="158" w:after="0"/>
-        <w:rPr/>
+        <w:rPr>
+          <w:rFonts w:ascii="Verdana" w:hAnsi="Verdana" w:eastAsia="Verdana" w:cs="Verdana"/>
+          <w:b/>
+          <w:b/>
+          <w:bCs/>
+          <w:color w:val="202529"/>
+          <w:kern w:val="0"/>
+          <w:sz w:val="22"/>
+          <w:szCs w:val="22"/>
+          <w:u w:val="none"/>
+          <w:lang w:val="en-US" w:eastAsia="en-US" w:bidi="ar-SA"/>
+        </w:rPr>
       </w:pPr>
       <w:r>
         <w:rPr>
@@ -1815,8 +2152,19 @@
           <w:tab w:val="clear" w:pos="720"/>
           <w:tab w:val="left" w:pos="4075" w:leader="none"/>
         </w:tabs>
-        <w:spacing w:lineRule="exact" w:line="288" w:before="158" w:after="0"/>
-        <w:rPr/>
+        <w:spacing w:lineRule="exact" w:line="288" w:before="0" w:after="0"/>
+        <w:rPr>
+          <w:rFonts w:ascii="Verdana" w:hAnsi="Verdana" w:eastAsia="Verdana" w:cs="Verdana"/>
+          <w:b w:val="false"/>
+          <w:b w:val="false"/>
+          <w:bCs w:val="false"/>
+          <w:color w:val="202529"/>
+          <w:kern w:val="0"/>
+          <w:sz w:val="22"/>
+          <w:szCs w:val="22"/>
+          <w:u w:val="none"/>
+          <w:lang w:val="en-US" w:eastAsia="en-US" w:bidi="ar-SA"/>
+        </w:rPr>
       </w:pPr>
       <w:r>
         <w:rPr>
@@ -1841,7 +2189,18 @@
           <w:tab w:val="left" w:pos="4075" w:leader="none"/>
         </w:tabs>
         <w:spacing w:lineRule="exact" w:line="288" w:before="158" w:after="0"/>
-        <w:rPr/>
+        <w:rPr>
+          <w:rFonts w:ascii="Verdana" w:hAnsi="Verdana" w:eastAsia="Verdana" w:cs="Verdana"/>
+          <w:b/>
+          <w:b/>
+          <w:bCs/>
+          <w:color w:val="202529"/>
+          <w:kern w:val="0"/>
+          <w:sz w:val="22"/>
+          <w:szCs w:val="22"/>
+          <w:u w:val="none"/>
+          <w:lang w:val="en-US" w:eastAsia="en-US" w:bidi="ar-SA"/>
+        </w:rPr>
       </w:pPr>
       <w:r>
         <w:rPr>
@@ -1855,7 +2214,7 @@
           <w:u w:val="none"/>
           <w:lang w:val="en-US" w:eastAsia="en-US" w:bidi="ar-SA"/>
         </w:rPr>
-        <w:t>Framework:</w:t>
+        <w:t>Framework/Library:</w:t>
       </w:r>
     </w:p>
     <w:p>
@@ -1866,7 +2225,18 @@
           <w:tab w:val="left" w:pos="4075" w:leader="none"/>
         </w:tabs>
         <w:spacing w:lineRule="exact" w:line="288" w:before="43" w:after="0"/>
-        <w:rPr/>
+        <w:rPr>
+          <w:rFonts w:ascii="Verdana" w:hAnsi="Verdana" w:eastAsia="Verdana" w:cs="Verdana"/>
+          <w:b w:val="false"/>
+          <w:b w:val="false"/>
+          <w:bCs w:val="false"/>
+          <w:color w:val="202529"/>
+          <w:kern w:val="0"/>
+          <w:sz w:val="22"/>
+          <w:szCs w:val="22"/>
+          <w:u w:val="none"/>
+          <w:lang w:val="en-US" w:eastAsia="en-US" w:bidi="ar-SA"/>
+        </w:rPr>
       </w:pPr>
       <w:r>
         <w:rPr>
@@ -1891,7 +2261,18 @@
           <w:tab w:val="left" w:pos="4075" w:leader="none"/>
         </w:tabs>
         <w:spacing w:lineRule="exact" w:line="288" w:before="158" w:after="0"/>
-        <w:rPr/>
+        <w:rPr>
+          <w:rFonts w:ascii="Verdana" w:hAnsi="Verdana" w:eastAsia="Verdana" w:cs="Verdana"/>
+          <w:b/>
+          <w:b/>
+          <w:bCs/>
+          <w:color w:val="202529"/>
+          <w:kern w:val="0"/>
+          <w:sz w:val="22"/>
+          <w:szCs w:val="22"/>
+          <w:u w:val="none"/>
+          <w:lang w:val="en-US" w:eastAsia="en-US" w:bidi="ar-SA"/>
+        </w:rPr>
       </w:pPr>
       <w:r>
         <w:rPr>
@@ -1905,7 +2286,7 @@
           <w:u w:val="none"/>
           <w:lang w:val="en-US" w:eastAsia="en-US" w:bidi="ar-SA"/>
         </w:rPr>
-        <w:t>CI/CD:</w:t>
+        <w:t>Version Control:</w:t>
       </w:r>
     </w:p>
     <w:p>
@@ -1916,7 +2297,18 @@
           <w:tab w:val="left" w:pos="4075" w:leader="none"/>
         </w:tabs>
         <w:spacing w:lineRule="exact" w:line="288" w:before="43" w:after="0"/>
-        <w:rPr/>
+        <w:rPr>
+          <w:rFonts w:ascii="Verdana" w:hAnsi="Verdana" w:eastAsia="Verdana" w:cs="Verdana"/>
+          <w:b w:val="false"/>
+          <w:b w:val="false"/>
+          <w:bCs w:val="false"/>
+          <w:color w:val="202529"/>
+          <w:kern w:val="0"/>
+          <w:sz w:val="22"/>
+          <w:szCs w:val="22"/>
+          <w:u w:val="none"/>
+          <w:lang w:val="en-US" w:eastAsia="en-US" w:bidi="ar-SA"/>
+        </w:rPr>
       </w:pPr>
       <w:r>
         <w:rPr>
@@ -1941,7 +2333,18 @@
           <w:tab w:val="left" w:pos="4075" w:leader="none"/>
         </w:tabs>
         <w:spacing w:lineRule="exact" w:line="288" w:before="158" w:after="0"/>
-        <w:rPr/>
+        <w:rPr>
+          <w:rFonts w:ascii="Verdana" w:hAnsi="Verdana" w:eastAsia="Verdana" w:cs="Verdana"/>
+          <w:b/>
+          <w:b/>
+          <w:bCs/>
+          <w:color w:val="202529"/>
+          <w:kern w:val="0"/>
+          <w:sz w:val="22"/>
+          <w:szCs w:val="22"/>
+          <w:u w:val="none"/>
+          <w:lang w:val="en-US" w:eastAsia="en-US" w:bidi="ar-SA"/>
+        </w:rPr>
       </w:pPr>
       <w:r>
         <w:rPr>
@@ -1966,7 +2369,18 @@
           <w:tab w:val="left" w:pos="4075" w:leader="none"/>
         </w:tabs>
         <w:spacing w:lineRule="exact" w:line="288" w:before="43" w:after="0"/>
-        <w:rPr/>
+        <w:rPr>
+          <w:rFonts w:ascii="Verdana" w:hAnsi="Verdana" w:eastAsia="Verdana" w:cs="Verdana"/>
+          <w:b w:val="false"/>
+          <w:b w:val="false"/>
+          <w:bCs w:val="false"/>
+          <w:color w:val="202529"/>
+          <w:kern w:val="0"/>
+          <w:sz w:val="22"/>
+          <w:szCs w:val="22"/>
+          <w:u w:val="none"/>
+          <w:lang w:val="en-US" w:eastAsia="en-US" w:bidi="ar-SA"/>
+        </w:rPr>
       </w:pPr>
       <w:r>
         <w:rPr>
@@ -1991,7 +2405,18 @@
           <w:tab w:val="left" w:pos="4075" w:leader="none"/>
         </w:tabs>
         <w:spacing w:lineRule="exact" w:line="288" w:before="158" w:after="0"/>
-        <w:rPr/>
+        <w:rPr>
+          <w:rFonts w:ascii="Verdana" w:hAnsi="Verdana" w:eastAsia="Verdana" w:cs="Verdana"/>
+          <w:b/>
+          <w:b/>
+          <w:bCs/>
+          <w:color w:val="202529"/>
+          <w:kern w:val="0"/>
+          <w:sz w:val="22"/>
+          <w:szCs w:val="22"/>
+          <w:u w:val="none"/>
+          <w:lang w:val="en-US" w:eastAsia="en-US" w:bidi="ar-SA"/>
+        </w:rPr>
       </w:pPr>
       <w:r>
         <w:rPr>
@@ -2016,7 +2441,18 @@
           <w:tab w:val="left" w:pos="4075" w:leader="none"/>
         </w:tabs>
         <w:spacing w:lineRule="exact" w:line="288" w:before="43" w:after="0"/>
-        <w:rPr/>
+        <w:rPr>
+          <w:rFonts w:ascii="Verdana" w:hAnsi="Verdana" w:eastAsia="Verdana" w:cs="Verdana"/>
+          <w:b w:val="false"/>
+          <w:b w:val="false"/>
+          <w:bCs w:val="false"/>
+          <w:color w:val="202529"/>
+          <w:kern w:val="0"/>
+          <w:sz w:val="22"/>
+          <w:szCs w:val="22"/>
+          <w:u w:val="none"/>
+          <w:lang w:val="en-US" w:eastAsia="en-US" w:bidi="ar-SA"/>
+        </w:rPr>
       </w:pPr>
       <w:r>
         <w:rPr>
@@ -2041,7 +2477,18 @@
           <w:tab w:val="left" w:pos="4075" w:leader="none"/>
         </w:tabs>
         <w:spacing w:lineRule="exact" w:line="288" w:before="158" w:after="0"/>
-        <w:rPr/>
+        <w:rPr>
+          <w:rFonts w:ascii="Verdana" w:hAnsi="Verdana" w:eastAsia="Verdana" w:cs="Verdana"/>
+          <w:b/>
+          <w:b/>
+          <w:bCs/>
+          <w:color w:val="202529"/>
+          <w:kern w:val="0"/>
+          <w:sz w:val="22"/>
+          <w:szCs w:val="22"/>
+          <w:u w:val="none"/>
+          <w:lang w:val="en-US" w:eastAsia="en-US" w:bidi="ar-SA"/>
+        </w:rPr>
       </w:pPr>
       <w:r>
         <w:rPr>
@@ -2055,7 +2502,7 @@
           <w:u w:val="none"/>
           <w:lang w:val="en-US" w:eastAsia="en-US" w:bidi="ar-SA"/>
         </w:rPr>
-        <w:t>Module:</w:t>
+        <w:t>Package Manager:</w:t>
       </w:r>
     </w:p>
     <w:p>
@@ -2066,7 +2513,18 @@
           <w:tab w:val="left" w:pos="4075" w:leader="none"/>
         </w:tabs>
         <w:spacing w:lineRule="exact" w:line="288" w:before="43" w:after="0"/>
-        <w:rPr/>
+        <w:rPr>
+          <w:rFonts w:ascii="Verdana" w:hAnsi="Verdana" w:eastAsia="Verdana" w:cs="Verdana"/>
+          <w:b w:val="false"/>
+          <w:b w:val="false"/>
+          <w:bCs w:val="false"/>
+          <w:color w:val="202529"/>
+          <w:kern w:val="0"/>
+          <w:sz w:val="22"/>
+          <w:szCs w:val="22"/>
+          <w:u w:val="none"/>
+          <w:lang w:val="en-US" w:eastAsia="en-US" w:bidi="ar-SA"/>
+        </w:rPr>
       </w:pPr>
       <w:r>
         <w:rPr>
@@ -2090,8 +2548,54 @@
           <w:tab w:val="clear" w:pos="720"/>
           <w:tab w:val="left" w:pos="4075" w:leader="none"/>
         </w:tabs>
+        <w:spacing w:lineRule="exact" w:line="288" w:before="43" w:after="0"/>
+        <w:rPr>
+          <w:rFonts w:ascii="Verdana" w:hAnsi="Verdana" w:eastAsia="Verdana" w:cs="Verdana"/>
+          <w:b w:val="false"/>
+          <w:b w:val="false"/>
+          <w:bCs w:val="false"/>
+          <w:color w:val="202529"/>
+          <w:kern w:val="0"/>
+          <w:sz w:val="22"/>
+          <w:szCs w:val="22"/>
+          <w:u w:val="none"/>
+          <w:lang w:val="en-US" w:eastAsia="en-US" w:bidi="ar-SA"/>
+        </w:rPr>
+      </w:pPr>
+      <w:r>
+        <w:rPr>
+          <w:rFonts w:eastAsia="Verdana" w:cs="Verdana" w:ascii="Verdana" w:hAnsi="Verdana"/>
+          <w:b w:val="false"/>
+          <w:bCs w:val="false"/>
+          <w:color w:val="202529"/>
+          <w:kern w:val="0"/>
+          <w:sz w:val="22"/>
+          <w:szCs w:val="22"/>
+          <w:u w:val="none" w:color="000000"/>
+          <w:lang w:val="en-US" w:eastAsia="en-US" w:bidi="ar-SA"/>
+        </w:rPr>
+      </w:r>
+    </w:p>
+    <w:p>
+      <w:pPr>
+        <w:pStyle w:val="Heading1"/>
+        <w:tabs>
+          <w:tab w:val="clear" w:pos="720"/>
+          <w:tab w:val="left" w:pos="4075" w:leader="none"/>
+        </w:tabs>
         <w:spacing w:lineRule="exact" w:line="288" w:before="158" w:after="0"/>
-        <w:rPr/>
+        <w:rPr>
+          <w:rFonts w:ascii="Verdana" w:hAnsi="Verdana" w:eastAsia="Verdana" w:cs="Verdana"/>
+          <w:b w:val="false"/>
+          <w:b w:val="false"/>
+          <w:bCs w:val="false"/>
+          <w:color w:val="202529"/>
+          <w:kern w:val="0"/>
+          <w:sz w:val="22"/>
+          <w:szCs w:val="22"/>
+          <w:u w:val="none"/>
+          <w:lang w:val="en-US" w:eastAsia="en-US" w:bidi="ar-SA"/>
+        </w:rPr>
       </w:pPr>
       <w:r>
         <w:rPr>
@@ -2134,9 +2638,9 @@
       <w:lvlJc w:val="left"/>
       <w:pPr>
         <w:tabs>
-          <w:tab w:val="num" w:pos="0"/>
-        </w:tabs>
-        <w:ind w:left="651" w:hanging="240"/>
+          <w:tab w:val="num" w:pos="227"/>
+        </w:tabs>
+        <w:ind w:left="227" w:hanging="227"/>
       </w:pPr>
       <w:rPr>
         <w:rFonts w:ascii="Symbol" w:hAnsi="Symbol" w:cs="Symbol" w:hint="default"/>
@@ -2149,9 +2653,9 @@
       <w:lvlJc w:val="left"/>
       <w:pPr>
         <w:tabs>
-          <w:tab w:val="num" w:pos="0"/>
-        </w:tabs>
-        <w:ind w:left="1305" w:hanging="240"/>
+          <w:tab w:val="num" w:pos="454"/>
+        </w:tabs>
+        <w:ind w:left="454" w:hanging="227"/>
       </w:pPr>
       <w:rPr>
         <w:rFonts w:ascii="Symbol" w:hAnsi="Symbol" w:cs="Symbol" w:hint="default"/>
@@ -2164,9 +2668,9 @@
       <w:lvlJc w:val="left"/>
       <w:pPr>
         <w:tabs>
-          <w:tab w:val="num" w:pos="0"/>
-        </w:tabs>
-        <w:ind w:left="1951" w:hanging="240"/>
+          <w:tab w:val="num" w:pos="680"/>
+        </w:tabs>
+        <w:ind w:left="680" w:hanging="227"/>
       </w:pPr>
       <w:rPr>
         <w:rFonts w:ascii="Symbol" w:hAnsi="Symbol" w:cs="Symbol" w:hint="default"/>
@@ -2179,9 +2683,9 @@
       <w:lvlJc w:val="left"/>
       <w:pPr>
         <w:tabs>
-          <w:tab w:val="num" w:pos="0"/>
-        </w:tabs>
-        <w:ind w:left="2596" w:hanging="240"/>
+          <w:tab w:val="num" w:pos="907"/>
+        </w:tabs>
+        <w:ind w:left="907" w:hanging="227"/>
       </w:pPr>
       <w:rPr>
         <w:rFonts w:ascii="Symbol" w:hAnsi="Symbol" w:cs="Symbol" w:hint="default"/>
@@ -2194,9 +2698,9 @@
       <w:lvlJc w:val="left"/>
       <w:pPr>
         <w:tabs>
-          <w:tab w:val="num" w:pos="0"/>
-        </w:tabs>
-        <w:ind w:left="3242" w:hanging="240"/>
+          <w:tab w:val="num" w:pos="1134"/>
+        </w:tabs>
+        <w:ind w:left="1134" w:hanging="227"/>
       </w:pPr>
       <w:rPr>
         <w:rFonts w:ascii="Symbol" w:hAnsi="Symbol" w:cs="Symbol" w:hint="default"/>
@@ -2209,9 +2713,9 @@
       <w:lvlJc w:val="left"/>
       <w:pPr>
         <w:tabs>
-          <w:tab w:val="num" w:pos="0"/>
-        </w:tabs>
-        <w:ind w:left="3887" w:hanging="240"/>
+          <w:tab w:val="num" w:pos="1361"/>
+        </w:tabs>
+        <w:ind w:left="1361" w:hanging="227"/>
       </w:pPr>
       <w:rPr>
         <w:rFonts w:ascii="Symbol" w:hAnsi="Symbol" w:cs="Symbol" w:hint="default"/>
@@ -2224,9 +2728,9 @@
       <w:lvlJc w:val="left"/>
       <w:pPr>
         <w:tabs>
-          <w:tab w:val="num" w:pos="0"/>
-        </w:tabs>
-        <w:ind w:left="4533" w:hanging="240"/>
+          <w:tab w:val="num" w:pos="1587"/>
+        </w:tabs>
+        <w:ind w:left="1587" w:hanging="227"/>
       </w:pPr>
       <w:rPr>
         <w:rFonts w:ascii="Symbol" w:hAnsi="Symbol" w:cs="Symbol" w:hint="default"/>
@@ -2239,9 +2743,9 @@
       <w:lvlJc w:val="left"/>
       <w:pPr>
         <w:tabs>
-          <w:tab w:val="num" w:pos="0"/>
-        </w:tabs>
-        <w:ind w:left="5178" w:hanging="240"/>
+          <w:tab w:val="num" w:pos="1814"/>
+        </w:tabs>
+        <w:ind w:left="1814" w:hanging="227"/>
       </w:pPr>
       <w:rPr>
         <w:rFonts w:ascii="Symbol" w:hAnsi="Symbol" w:cs="Symbol" w:hint="default"/>
@@ -2254,9 +2758,9 @@
       <w:lvlJc w:val="left"/>
       <w:pPr>
         <w:tabs>
-          <w:tab w:val="num" w:pos="0"/>
-        </w:tabs>
-        <w:ind w:left="5824" w:hanging="240"/>
+          <w:tab w:val="num" w:pos="2041"/>
+        </w:tabs>
+        <w:ind w:left="2041" w:hanging="227"/>
       </w:pPr>
       <w:rPr>
         <w:rFonts w:ascii="Symbol" w:hAnsi="Symbol" w:cs="Symbol" w:hint="default"/>
@@ -2266,6 +2770,143 @@
   <w:abstractNum w:abstractNumId="2">
     <w:lvl w:ilvl="0">
       <w:start w:val="1"/>
+      <w:numFmt w:val="bullet"/>
+      <w:lvlText w:val=""/>
+      <w:lvlJc w:val="left"/>
+      <w:pPr>
+        <w:tabs>
+          <w:tab w:val="num" w:pos="0"/>
+        </w:tabs>
+        <w:ind w:left="651" w:hanging="240"/>
+      </w:pPr>
+      <w:rPr>
+        <w:rFonts w:ascii="Symbol" w:hAnsi="Symbol" w:cs="Symbol" w:hint="default"/>
+      </w:rPr>
+    </w:lvl>
+    <w:lvl w:ilvl="1">
+      <w:start w:val="1"/>
+      <w:numFmt w:val="bullet"/>
+      <w:lvlText w:val=""/>
+      <w:lvlJc w:val="left"/>
+      <w:pPr>
+        <w:tabs>
+          <w:tab w:val="num" w:pos="0"/>
+        </w:tabs>
+        <w:ind w:left="1305" w:hanging="240"/>
+      </w:pPr>
+      <w:rPr>
+        <w:rFonts w:ascii="Symbol" w:hAnsi="Symbol" w:cs="Symbol" w:hint="default"/>
+      </w:rPr>
+    </w:lvl>
+    <w:lvl w:ilvl="2">
+      <w:start w:val="1"/>
+      <w:numFmt w:val="bullet"/>
+      <w:lvlText w:val=""/>
+      <w:lvlJc w:val="left"/>
+      <w:pPr>
+        <w:tabs>
+          <w:tab w:val="num" w:pos="0"/>
+        </w:tabs>
+        <w:ind w:left="1951" w:hanging="240"/>
+      </w:pPr>
+      <w:rPr>
+        <w:rFonts w:ascii="Symbol" w:hAnsi="Symbol" w:cs="Symbol" w:hint="default"/>
+      </w:rPr>
+    </w:lvl>
+    <w:lvl w:ilvl="3">
+      <w:start w:val="1"/>
+      <w:numFmt w:val="bullet"/>
+      <w:lvlText w:val=""/>
+      <w:lvlJc w:val="left"/>
+      <w:pPr>
+        <w:tabs>
+          <w:tab w:val="num" w:pos="0"/>
+        </w:tabs>
+        <w:ind w:left="2596" w:hanging="240"/>
+      </w:pPr>
+      <w:rPr>
+        <w:rFonts w:ascii="Symbol" w:hAnsi="Symbol" w:cs="Symbol" w:hint="default"/>
+      </w:rPr>
+    </w:lvl>
+    <w:lvl w:ilvl="4">
+      <w:start w:val="1"/>
+      <w:numFmt w:val="bullet"/>
+      <w:lvlText w:val=""/>
+      <w:lvlJc w:val="left"/>
+      <w:pPr>
+        <w:tabs>
+          <w:tab w:val="num" w:pos="0"/>
+        </w:tabs>
+        <w:ind w:left="3242" w:hanging="240"/>
+      </w:pPr>
+      <w:rPr>
+        <w:rFonts w:ascii="Symbol" w:hAnsi="Symbol" w:cs="Symbol" w:hint="default"/>
+      </w:rPr>
+    </w:lvl>
+    <w:lvl w:ilvl="5">
+      <w:start w:val="1"/>
+      <w:numFmt w:val="bullet"/>
+      <w:lvlText w:val=""/>
+      <w:lvlJc w:val="left"/>
+      <w:pPr>
+        <w:tabs>
+          <w:tab w:val="num" w:pos="0"/>
+        </w:tabs>
+        <w:ind w:left="3887" w:hanging="240"/>
+      </w:pPr>
+      <w:rPr>
+        <w:rFonts w:ascii="Symbol" w:hAnsi="Symbol" w:cs="Symbol" w:hint="default"/>
+      </w:rPr>
+    </w:lvl>
+    <w:lvl w:ilvl="6">
+      <w:start w:val="1"/>
+      <w:numFmt w:val="bullet"/>
+      <w:lvlText w:val=""/>
+      <w:lvlJc w:val="left"/>
+      <w:pPr>
+        <w:tabs>
+          <w:tab w:val="num" w:pos="0"/>
+        </w:tabs>
+        <w:ind w:left="4533" w:hanging="240"/>
+      </w:pPr>
+      <w:rPr>
+        <w:rFonts w:ascii="Symbol" w:hAnsi="Symbol" w:cs="Symbol" w:hint="default"/>
+      </w:rPr>
+    </w:lvl>
+    <w:lvl w:ilvl="7">
+      <w:start w:val="1"/>
+      <w:numFmt w:val="bullet"/>
+      <w:lvlText w:val=""/>
+      <w:lvlJc w:val="left"/>
+      <w:pPr>
+        <w:tabs>
+          <w:tab w:val="num" w:pos="0"/>
+        </w:tabs>
+        <w:ind w:left="5178" w:hanging="240"/>
+      </w:pPr>
+      <w:rPr>
+        <w:rFonts w:ascii="Symbol" w:hAnsi="Symbol" w:cs="Symbol" w:hint="default"/>
+      </w:rPr>
+    </w:lvl>
+    <w:lvl w:ilvl="8">
+      <w:start w:val="1"/>
+      <w:numFmt w:val="bullet"/>
+      <w:lvlText w:val=""/>
+      <w:lvlJc w:val="left"/>
+      <w:pPr>
+        <w:tabs>
+          <w:tab w:val="num" w:pos="0"/>
+        </w:tabs>
+        <w:ind w:left="5824" w:hanging="240"/>
+      </w:pPr>
+      <w:rPr>
+        <w:rFonts w:ascii="Symbol" w:hAnsi="Symbol" w:cs="Symbol" w:hint="default"/>
+      </w:rPr>
+    </w:lvl>
+  </w:abstractNum>
+  <w:abstractNum w:abstractNumId="3">
+    <w:lvl w:ilvl="0">
+      <w:start w:val="1"/>
       <w:numFmt w:val="none"/>
       <w:suff w:val="nothing"/>
       <w:lvlText w:val=""/>
@@ -2387,6 +3028,9 @@
   </w:num>
   <w:num w:numId="2">
     <w:abstractNumId w:val="2"/>
+  </w:num>
+  <w:num w:numId="3">
+    <w:abstractNumId w:val="3"/>
   </w:num>
 </w:numbering>
 </file>
@@ -2414,7 +3058,7 @@
     <w:pPr>
       <w:widowControl w:val="false"/>
       <w:suppressAutoHyphens w:val="true"/>
-      <w:overflowPunct w:val="false"/>
+      <w:overflowPunct w:val="true"/>
       <w:bidi w:val="0"/>
       <w:spacing w:lineRule="auto" w:line="240" w:before="0" w:after="0"/>
       <w:ind w:left="0" w:right="0" w:hanging="0"/>

--- a/files/Yurii Nakonechnyi_Software Developer.docx
+++ b/files/Yurii Nakonechnyi_Software Developer.docx
@@ -22,7 +22,7 @@
           <w:lang w:val="ru-RU" w:eastAsia="zh-CN"/>
         </w:rPr>
         <w:drawing>
-          <wp:anchor distT="0" distB="0" distL="114300" distR="114300" simplePos="0" relativeHeight="251654144" behindDoc="1" locked="0" layoutInCell="1" allowOverlap="1" wp14:anchorId="4684F467" wp14:editId="562AE8D1">
+          <wp:anchor distT="0" distB="0" distL="114300" distR="114300" simplePos="0" relativeHeight="251659264" behindDoc="1" locked="0" layoutInCell="1" allowOverlap="1" wp14:anchorId="4684F467" wp14:editId="5BA9F0EE">
             <wp:simplePos x="0" y="0"/>
             <wp:positionH relativeFrom="column">
               <wp:posOffset>-330200</wp:posOffset>
@@ -101,7 +101,7 @@
           <w:lang w:val="ru-RU" w:eastAsia="zh-CN"/>
         </w:rPr>
         <w:drawing>
-          <wp:anchor distT="0" distB="0" distL="114300" distR="114300" simplePos="0" relativeHeight="251660288" behindDoc="1" locked="0" layoutInCell="1" allowOverlap="1" wp14:anchorId="0A4DBE20" wp14:editId="473289A5">
+          <wp:anchor distT="0" distB="0" distL="114300" distR="114300" simplePos="0" relativeHeight="251679744" behindDoc="1" locked="0" layoutInCell="1" allowOverlap="1" wp14:anchorId="0A4DBE20" wp14:editId="77ED46B6">
             <wp:simplePos x="0" y="0"/>
             <wp:positionH relativeFrom="column">
               <wp:posOffset>4899660</wp:posOffset>
@@ -173,7 +173,7 @@
           <w:lang w:val="ru-RU" w:eastAsia="zh-CN"/>
         </w:rPr>
         <w:drawing>
-          <wp:anchor distT="0" distB="0" distL="114300" distR="114300" simplePos="0" relativeHeight="251661312" behindDoc="1" locked="0" layoutInCell="1" allowOverlap="1" wp14:anchorId="3769827D" wp14:editId="78D7521C">
+          <wp:anchor distT="0" distB="0" distL="114300" distR="114300" simplePos="0" relativeHeight="251680768" behindDoc="1" locked="0" layoutInCell="1" allowOverlap="1" wp14:anchorId="3769827D" wp14:editId="2C53FB32">
             <wp:simplePos x="0" y="0"/>
             <wp:positionH relativeFrom="column">
               <wp:posOffset>364490</wp:posOffset>
@@ -274,13 +274,303 @@
         <mc:AlternateContent>
           <mc:Choice Requires="wps">
             <w:drawing>
-              <wp:anchor distT="0" distB="0" distL="114300" distR="114300" simplePos="0" relativeHeight="251664384" behindDoc="1" locked="0" layoutInCell="1" allowOverlap="1" wp14:anchorId="7E9040A3" wp14:editId="7775EDD6">
+              <wp:anchor distT="0" distB="0" distL="114300" distR="114300" simplePos="0" relativeHeight="251750912" behindDoc="1" locked="0" layoutInCell="1" allowOverlap="1" wp14:anchorId="24575457" wp14:editId="204CF6D4">
                 <wp:simplePos x="0" y="0"/>
                 <wp:positionH relativeFrom="page">
-                  <wp:posOffset>5524500</wp:posOffset>
+                  <wp:posOffset>5502442</wp:posOffset>
                 </wp:positionH>
                 <wp:positionV relativeFrom="page">
-                  <wp:posOffset>9357995</wp:posOffset>
+                  <wp:posOffset>9709483</wp:posOffset>
+                </wp:positionV>
+                <wp:extent cx="1792605" cy="581527"/>
+                <wp:effectExtent l="0" t="0" r="17145" b="9525"/>
+                <wp:wrapNone/>
+                <wp:docPr id="5" name="Text Box 5"/>
+                <wp:cNvGraphicFramePr>
+                  <a:graphicFrameLocks xmlns:a="http://schemas.openxmlformats.org/drawingml/2006/main"/>
+                </wp:cNvGraphicFramePr>
+                <a:graphic xmlns:a="http://schemas.openxmlformats.org/drawingml/2006/main">
+                  <a:graphicData uri="http://schemas.microsoft.com/office/word/2010/wordprocessingShape">
+                    <wps:wsp>
+                      <wps:cNvSpPr txBox="1">
+                        <a:spLocks noChangeArrowheads="1"/>
+                      </wps:cNvSpPr>
+                      <wps:spPr bwMode="auto">
+                        <a:xfrm>
+                          <a:off x="0" y="0"/>
+                          <a:ext cx="1792605" cy="581527"/>
+                        </a:xfrm>
+                        <a:prstGeom prst="rect">
+                          <a:avLst/>
+                        </a:prstGeom>
+                        <a:noFill/>
+                        <a:ln>
+                          <a:noFill/>
+                        </a:ln>
+                        <a:extLst>
+                          <a:ext uri="{909E8E84-426E-40DD-AFC4-6F175D3DCCD1}">
+                            <a14:hiddenFill xmlns:a14="http://schemas.microsoft.com/office/drawing/2010/main">
+                              <a:solidFill>
+                                <a:srgbClr val="FFFFFF"/>
+                              </a:solidFill>
+                            </a14:hiddenFill>
+                          </a:ext>
+                          <a:ext uri="{91240B29-F687-4F45-9708-019B960494DF}">
+                            <a14:hiddenLine xmlns:a14="http://schemas.microsoft.com/office/drawing/2010/main" w="9525">
+                              <a:solidFill>
+                                <a:srgbClr val="000000"/>
+                              </a:solidFill>
+                              <a:miter lim="800000"/>
+                              <a:headEnd/>
+                              <a:tailEnd/>
+                            </a14:hiddenLine>
+                          </a:ext>
+                        </a:extLst>
+                      </wps:spPr>
+                      <wps:txbx>
+                        <w:txbxContent>
+                          <w:p>
+                            <w:pPr>
+                              <w:widowControl/>
+                              <w:shd w:val="clear" w:color="auto" w:fill="FFFFFF"/>
+                              <w:autoSpaceDE/>
+                              <w:autoSpaceDN/>
+                              <w:rPr>
+                                <w:rFonts w:ascii="Corbel" w:eastAsia="Times New Roman" w:hAnsi="Corbel" w:cs="Arial"/>
+                                <w:b/>
+                                <w:color w:val="222222"/>
+                                <w:lang w:eastAsia="zh-CN"/>
+                              </w:rPr>
+                            </w:pPr>
+                            <w:bookmarkStart w:id="0" w:name="_GoBack"/>
+                            <w:r>
+                              <w:rPr>
+                                <w:rFonts w:ascii="Corbel" w:eastAsia="Times New Roman" w:hAnsi="Corbel" w:cs="Arial"/>
+                                <w:b/>
+                                <w:color w:val="222222"/>
+                                <w:lang w:eastAsia="zh-CN"/>
+                              </w:rPr>
+                              <w:t>B.S. in Computer Science</w:t>
+                            </w:r>
+                          </w:p>
+                          <w:p>
+                            <w:pPr>
+                              <w:widowControl/>
+                              <w:shd w:val="clear" w:color="auto" w:fill="FFFFFF"/>
+                              <w:autoSpaceDE/>
+                              <w:autoSpaceDN/>
+                              <w:rPr>
+                                <w:rFonts w:ascii="Corbel" w:eastAsia="Times New Roman" w:hAnsi="Corbel" w:cs="Arial"/>
+                                <w:color w:val="222222"/>
+                                <w:sz w:val="20"/>
+                                <w:szCs w:val="20"/>
+                                <w:lang w:eastAsia="zh-CN"/>
+                              </w:rPr>
+                            </w:pPr>
+                            <w:proofErr w:type="spellStart"/>
+                            <w:r>
+                              <w:rPr>
+                                <w:rFonts w:ascii="Corbel" w:eastAsia="Times New Roman" w:hAnsi="Corbel" w:cs="Arial"/>
+                                <w:color w:val="222222"/>
+                                <w:sz w:val="20"/>
+                                <w:szCs w:val="20"/>
+                                <w:lang w:eastAsia="zh-CN"/>
+                              </w:rPr>
+                              <w:t>Khmelnytskyi</w:t>
+                            </w:r>
+                            <w:proofErr w:type="spellEnd"/>
+                            <w:r>
+                              <w:rPr>
+                                <w:rFonts w:ascii="Corbel" w:eastAsia="Times New Roman" w:hAnsi="Corbel" w:cs="Arial"/>
+                                <w:color w:val="222222"/>
+                                <w:sz w:val="20"/>
+                                <w:szCs w:val="20"/>
+                                <w:lang w:eastAsia="zh-CN"/>
+                              </w:rPr>
+                              <w:t xml:space="preserve"> National University</w:t>
+                            </w:r>
+                            <w:r>
+                              <w:rPr>
+                                <w:rFonts w:ascii="Corbel" w:eastAsia="Times New Roman" w:hAnsi="Corbel" w:cs="Arial"/>
+                                <w:color w:val="222222"/>
+                                <w:sz w:val="20"/>
+                                <w:szCs w:val="20"/>
+                                <w:lang w:eastAsia="zh-CN"/>
+                              </w:rPr>
+                              <w:t xml:space="preserve"> </w:t>
+                            </w:r>
+                            <w:r>
+                              <w:rPr>
+                                <w:rFonts w:ascii="Corbel" w:eastAsia="Times New Roman" w:hAnsi="Corbel" w:cs="Arial"/>
+                                <w:color w:val="222222"/>
+                                <w:sz w:val="20"/>
+                                <w:szCs w:val="20"/>
+                                <w:lang w:eastAsia="zh-CN"/>
+                              </w:rPr>
+                              <w:t>in Khmelnytskyi, Ukraine</w:t>
+                            </w:r>
+                          </w:p>
+                          <w:bookmarkEnd w:id="0"/>
+                          <w:p>
+                            <w:pPr>
+                              <w:pStyle w:val="BodyText"/>
+                              <w:spacing w:before="46" w:line="285" w:lineRule="auto"/>
+                              <w:ind w:left="24" w:right="535" w:hanging="5"/>
+                              <w:rPr>
+                                <w:rFonts w:ascii="Corbel" w:hAnsi="Corbel"/>
+                                <w:sz w:val="22"/>
+                                <w:szCs w:val="22"/>
+                              </w:rPr>
+                            </w:pPr>
+                          </w:p>
+                        </w:txbxContent>
+                      </wps:txbx>
+                      <wps:bodyPr rot="0" vert="horz" wrap="square" lIns="0" tIns="0" rIns="0" bIns="0" anchor="t" anchorCtr="0" upright="1">
+                        <a:noAutofit/>
+                      </wps:bodyPr>
+                    </wps:wsp>
+                  </a:graphicData>
+                </a:graphic>
+                <wp14:sizeRelH relativeFrom="page">
+                  <wp14:pctWidth>0</wp14:pctWidth>
+                </wp14:sizeRelH>
+                <wp14:sizeRelV relativeFrom="page">
+                  <wp14:pctHeight>0</wp14:pctHeight>
+                </wp14:sizeRelV>
+              </wp:anchor>
+            </w:drawing>
+          </mc:Choice>
+          <mc:Fallback>
+            <w:pict>
+              <v:shapetype w14:anchorId="24575457" id="_x0000_t202" coordsize="21600,21600" o:spt="202" path="m,l,21600r21600,l21600,xe">
+                <v:stroke joinstyle="miter"/>
+                <v:path gradientshapeok="t" o:connecttype="rect"/>
+              </v:shapetype>
+              <v:shape id="Text Box 5" o:spid="_x0000_s1026" type="#_x0000_t202" style="position:absolute;margin-left:433.25pt;margin-top:764.55pt;width:141.15pt;height:45.8pt;z-index:-251565568;visibility:visible;mso-wrap-style:square;mso-width-percent:0;mso-height-percent:0;mso-wrap-distance-left:9pt;mso-wrap-distance-top:0;mso-wrap-distance-right:9pt;mso-wrap-distance-bottom:0;mso-position-horizontal:absolute;mso-position-horizontal-relative:page;mso-position-vertical:absolute;mso-position-vertical-relative:page;mso-width-percent:0;mso-height-percent:0;mso-width-relative:page;mso-height-relative:page;v-text-anchor:top" o:gfxdata="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" filled="f" stroked="f">
+                <v:textbox inset="0,0,0,0">
+                  <w:txbxContent>
+                    <w:p>
+                      <w:pPr>
+                        <w:widowControl/>
+                        <w:shd w:val="clear" w:color="auto" w:fill="FFFFFF"/>
+                        <w:autoSpaceDE/>
+                        <w:autoSpaceDN/>
+                        <w:rPr>
+                          <w:rFonts w:ascii="Corbel" w:eastAsia="Times New Roman" w:hAnsi="Corbel" w:cs="Arial"/>
+                          <w:b/>
+                          <w:color w:val="222222"/>
+                          <w:lang w:eastAsia="zh-CN"/>
+                        </w:rPr>
+                      </w:pPr>
+                      <w:bookmarkStart w:id="1" w:name="_GoBack"/>
+                      <w:r>
+                        <w:rPr>
+                          <w:rFonts w:ascii="Corbel" w:eastAsia="Times New Roman" w:hAnsi="Corbel" w:cs="Arial"/>
+                          <w:b/>
+                          <w:color w:val="222222"/>
+                          <w:lang w:eastAsia="zh-CN"/>
+                        </w:rPr>
+                        <w:t>B.S. in Computer Science</w:t>
+                      </w:r>
+                    </w:p>
+                    <w:p>
+                      <w:pPr>
+                        <w:widowControl/>
+                        <w:shd w:val="clear" w:color="auto" w:fill="FFFFFF"/>
+                        <w:autoSpaceDE/>
+                        <w:autoSpaceDN/>
+                        <w:rPr>
+                          <w:rFonts w:ascii="Corbel" w:eastAsia="Times New Roman" w:hAnsi="Corbel" w:cs="Arial"/>
+                          <w:color w:val="222222"/>
+                          <w:sz w:val="20"/>
+                          <w:szCs w:val="20"/>
+                          <w:lang w:eastAsia="zh-CN"/>
+                        </w:rPr>
+                      </w:pPr>
+                      <w:proofErr w:type="spellStart"/>
+                      <w:r>
+                        <w:rPr>
+                          <w:rFonts w:ascii="Corbel" w:eastAsia="Times New Roman" w:hAnsi="Corbel" w:cs="Arial"/>
+                          <w:color w:val="222222"/>
+                          <w:sz w:val="20"/>
+                          <w:szCs w:val="20"/>
+                          <w:lang w:eastAsia="zh-CN"/>
+                        </w:rPr>
+                        <w:t>Khmelnytskyi</w:t>
+                      </w:r>
+                      <w:proofErr w:type="spellEnd"/>
+                      <w:r>
+                        <w:rPr>
+                          <w:rFonts w:ascii="Corbel" w:eastAsia="Times New Roman" w:hAnsi="Corbel" w:cs="Arial"/>
+                          <w:color w:val="222222"/>
+                          <w:sz w:val="20"/>
+                          <w:szCs w:val="20"/>
+                          <w:lang w:eastAsia="zh-CN"/>
+                        </w:rPr>
+                        <w:t xml:space="preserve"> National University</w:t>
+                      </w:r>
+                      <w:r>
+                        <w:rPr>
+                          <w:rFonts w:ascii="Corbel" w:eastAsia="Times New Roman" w:hAnsi="Corbel" w:cs="Arial"/>
+                          <w:color w:val="222222"/>
+                          <w:sz w:val="20"/>
+                          <w:szCs w:val="20"/>
+                          <w:lang w:eastAsia="zh-CN"/>
+                        </w:rPr>
+                        <w:t xml:space="preserve"> </w:t>
+                      </w:r>
+                      <w:r>
+                        <w:rPr>
+                          <w:rFonts w:ascii="Corbel" w:eastAsia="Times New Roman" w:hAnsi="Corbel" w:cs="Arial"/>
+                          <w:color w:val="222222"/>
+                          <w:sz w:val="20"/>
+                          <w:szCs w:val="20"/>
+                          <w:lang w:eastAsia="zh-CN"/>
+                        </w:rPr>
+                        <w:t>in Khmelnytskyi, Ukraine</w:t>
+                      </w:r>
+                    </w:p>
+                    <w:bookmarkEnd w:id="1"/>
+                    <w:p>
+                      <w:pPr>
+                        <w:pStyle w:val="BodyText"/>
+                        <w:spacing w:before="46" w:line="285" w:lineRule="auto"/>
+                        <w:ind w:left="24" w:right="535" w:hanging="5"/>
+                        <w:rPr>
+                          <w:rFonts w:ascii="Corbel" w:hAnsi="Corbel"/>
+                          <w:sz w:val="22"/>
+                          <w:szCs w:val="22"/>
+                        </w:rPr>
+                      </w:pPr>
+                    </w:p>
+                  </w:txbxContent>
+                </v:textbox>
+                <w10:wrap anchorx="page" anchory="page"/>
+              </v:shape>
+            </w:pict>
+          </mc:Fallback>
+        </mc:AlternateContent>
+      </w:r>
+      <w:r>
+        <w:rPr>
+          <w:rFonts w:ascii="Corbel" w:hAnsi="Corbel" w:cstheme="majorHAnsi"/>
+          <w:b/>
+          <w:bCs/>
+          <w:noProof/>
+          <w:sz w:val="48"/>
+          <w:szCs w:val="48"/>
+          <w:lang w:val="ru-RU" w:eastAsia="zh-CN"/>
+        </w:rPr>
+        <mc:AlternateContent>
+          <mc:Choice Requires="wps">
+            <w:drawing>
+              <wp:anchor distT="0" distB="0" distL="114300" distR="114300" simplePos="0" relativeHeight="251665920" behindDoc="1" locked="0" layoutInCell="1" allowOverlap="1" wp14:anchorId="7E9040A3" wp14:editId="01DBD574">
+                <wp:simplePos x="0" y="0"/>
+                <wp:positionH relativeFrom="page">
+                  <wp:posOffset>5571089</wp:posOffset>
+                </wp:positionH>
+                <wp:positionV relativeFrom="page">
+                  <wp:posOffset>9455016</wp:posOffset>
                 </wp:positionV>
                 <wp:extent cx="972820" cy="204470"/>
                 <wp:effectExtent l="0" t="0" r="17780" b="5080"/>
@@ -337,8 +627,8 @@
                                 <w:rFonts w:ascii="Roboto" w:hAnsi="Roboto"/>
                                 <w:b/>
                                 <w:bCs/>
-                                <w:sz w:val="28"/>
-                                <w:szCs w:val="28"/>
+                                <w:sz w:val="26"/>
+                                <w:szCs w:val="26"/>
                               </w:rPr>
                             </w:pPr>
                             <w:r>
@@ -347,8 +637,8 @@
                                 <w:b/>
                                 <w:bCs/>
                                 <w:w w:val="90"/>
-                                <w:sz w:val="28"/>
-                                <w:szCs w:val="28"/>
+                                <w:sz w:val="26"/>
+                                <w:szCs w:val="26"/>
                               </w:rPr>
                               <w:t>EDUCATION</w:t>
                             </w:r>
@@ -372,11 +662,7 @@
           </mc:Choice>
           <mc:Fallback>
             <w:pict>
-              <v:shapetype w14:anchorId="7E9040A3" id="_x0000_t202" coordsize="21600,21600" o:spt="202" path="m,l,21600r21600,l21600,xe">
-                <v:stroke joinstyle="miter"/>
-                <v:path gradientshapeok="t" o:connecttype="rect"/>
-              </v:shapetype>
-              <v:shape id="Text Box 6" o:spid="_x0000_s1026" type="#_x0000_t202" style="position:absolute;margin-left:435pt;margin-top:736.85pt;width:76.6pt;height:16.1pt;z-index:-251652096;visibility:visible;mso-wrap-style:square;mso-width-percent:0;mso-height-percent:0;mso-wrap-distance-left:9pt;mso-wrap-distance-top:0;mso-wrap-distance-right:9pt;mso-wrap-distance-bottom:0;mso-position-horizontal:absolute;mso-position-horizontal-relative:page;mso-position-vertical:absolute;mso-position-vertical-relative:page;mso-width-percent:0;mso-height-percent:0;mso-width-relative:page;mso-height-relative:page;v-text-anchor:top" o:gfxdata="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" filled="f" stroked="f">
+              <v:shape w14:anchorId="7E9040A3" id="Text Box 6" o:spid="_x0000_s1027" type="#_x0000_t202" style="position:absolute;margin-left:438.65pt;margin-top:744.5pt;width:76.6pt;height:16.1pt;z-index:-251650560;visibility:visible;mso-wrap-style:square;mso-width-percent:0;mso-height-percent:0;mso-wrap-distance-left:9pt;mso-wrap-distance-top:0;mso-wrap-distance-right:9pt;mso-wrap-distance-bottom:0;mso-position-horizontal:absolute;mso-position-horizontal-relative:page;mso-position-vertical:absolute;mso-position-vertical-relative:page;mso-width-percent:0;mso-height-percent:0;mso-width-relative:page;mso-height-relative:page;v-text-anchor:top" o:gfxdata="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" filled="f" stroked="f">
                 <v:textbox inset="0,0,0,0">
                   <w:txbxContent>
                     <w:p>
@@ -387,8 +673,8 @@
                           <w:rFonts w:ascii="Roboto" w:hAnsi="Roboto"/>
                           <w:b/>
                           <w:bCs/>
-                          <w:sz w:val="28"/>
-                          <w:szCs w:val="28"/>
+                          <w:sz w:val="26"/>
+                          <w:szCs w:val="26"/>
                         </w:rPr>
                       </w:pPr>
                       <w:r>
@@ -397,8 +683,8 @@
                           <w:b/>
                           <w:bCs/>
                           <w:w w:val="90"/>
-                          <w:sz w:val="28"/>
-                          <w:szCs w:val="28"/>
+                          <w:sz w:val="26"/>
+                          <w:szCs w:val="26"/>
                         </w:rPr>
                         <w:t>EDUCATION</w:t>
                       </w:r>
@@ -424,342 +710,16 @@
         <mc:AlternateContent>
           <mc:Choice Requires="wps">
             <w:drawing>
-              <wp:anchor distT="0" distB="0" distL="114300" distR="114300" simplePos="0" relativeHeight="251670528" behindDoc="1" locked="0" layoutInCell="1" allowOverlap="1" wp14:anchorId="24575457" wp14:editId="023219B7">
-                <wp:simplePos x="0" y="0"/>
-                <wp:positionH relativeFrom="page">
-                  <wp:posOffset>5443855</wp:posOffset>
-                </wp:positionH>
-                <wp:positionV relativeFrom="page">
-                  <wp:posOffset>9634855</wp:posOffset>
-                </wp:positionV>
-                <wp:extent cx="1792605" cy="508000"/>
-                <wp:effectExtent l="0" t="0" r="10795" b="0"/>
-                <wp:wrapNone/>
-                <wp:docPr id="5" name="Text Box 5"/>
-                <wp:cNvGraphicFramePr>
-                  <a:graphicFrameLocks xmlns:a="http://schemas.openxmlformats.org/drawingml/2006/main"/>
-                </wp:cNvGraphicFramePr>
-                <a:graphic xmlns:a="http://schemas.openxmlformats.org/drawingml/2006/main">
-                  <a:graphicData uri="http://schemas.microsoft.com/office/word/2010/wordprocessingShape">
-                    <wps:wsp>
-                      <wps:cNvSpPr txBox="1">
-                        <a:spLocks noChangeArrowheads="1"/>
-                      </wps:cNvSpPr>
-                      <wps:spPr bwMode="auto">
-                        <a:xfrm>
-                          <a:off x="0" y="0"/>
-                          <a:ext cx="1792605" cy="508000"/>
-                        </a:xfrm>
-                        <a:prstGeom prst="rect">
-                          <a:avLst/>
-                        </a:prstGeom>
-                        <a:noFill/>
-                        <a:ln>
-                          <a:noFill/>
-                        </a:ln>
-                        <a:extLst>
-                          <a:ext uri="{909E8E84-426E-40DD-AFC4-6F175D3DCCD1}">
-                            <a14:hiddenFill xmlns:a14="http://schemas.microsoft.com/office/drawing/2010/main">
-                              <a:solidFill>
-                                <a:srgbClr val="FFFFFF"/>
-                              </a:solidFill>
-                            </a14:hiddenFill>
-                          </a:ext>
-                          <a:ext uri="{91240B29-F687-4F45-9708-019B960494DF}">
-                            <a14:hiddenLine xmlns:a14="http://schemas.microsoft.com/office/drawing/2010/main" w="9525">
-                              <a:solidFill>
-                                <a:srgbClr val="000000"/>
-                              </a:solidFill>
-                              <a:miter lim="800000"/>
-                              <a:headEnd/>
-                              <a:tailEnd/>
-                            </a14:hiddenLine>
-                          </a:ext>
-                        </a:extLst>
-                      </wps:spPr>
-                      <wps:txbx>
-                        <w:txbxContent>
-                          <w:p>
-                            <w:pPr>
-                              <w:widowControl/>
-                              <w:shd w:val="clear" w:color="auto" w:fill="FFFFFF"/>
-                              <w:autoSpaceDE/>
-                              <w:autoSpaceDN/>
-                              <w:rPr>
-                                <w:rFonts w:ascii="Corbel" w:eastAsia="Times New Roman" w:hAnsi="Corbel" w:cs="Arial"/>
-                                <w:b/>
-                                <w:color w:val="222222"/>
-                                <w:lang w:eastAsia="zh-CN"/>
-                              </w:rPr>
-                            </w:pPr>
-                            <w:r>
-                              <w:rPr>
-                                <w:rFonts w:ascii="Corbel" w:eastAsia="Times New Roman" w:hAnsi="Corbel" w:cs="Arial"/>
-                                <w:b/>
-                                <w:color w:val="222222"/>
-                                <w:lang w:eastAsia="zh-CN"/>
-                              </w:rPr>
-                              <w:t>B.S. in Computer Science</w:t>
-                            </w:r>
-                          </w:p>
-                          <w:p>
-                            <w:pPr>
-                              <w:widowControl/>
-                              <w:shd w:val="clear" w:color="auto" w:fill="FFFFFF"/>
-                              <w:autoSpaceDE/>
-                              <w:autoSpaceDN/>
-                              <w:rPr>
-                                <w:rFonts w:ascii="Corbel" w:eastAsia="Times New Roman" w:hAnsi="Corbel" w:cs="Arial"/>
-                                <w:color w:val="222222"/>
-                                <w:sz w:val="20"/>
-                                <w:szCs w:val="20"/>
-                                <w:lang w:eastAsia="zh-CN"/>
-                              </w:rPr>
-                            </w:pPr>
-                            <w:proofErr w:type="spellStart"/>
-                            <w:r>
-                              <w:rPr>
-                                <w:rFonts w:ascii="Corbel" w:eastAsia="Times New Roman" w:hAnsi="Corbel" w:cs="Arial"/>
-                                <w:color w:val="222222"/>
-                                <w:sz w:val="20"/>
-                                <w:szCs w:val="20"/>
-                                <w:lang w:eastAsia="zh-CN"/>
-                              </w:rPr>
-                              <w:t>Khmelnytskyi</w:t>
-                            </w:r>
-                            <w:proofErr w:type="spellEnd"/>
-                            <w:r>
-                              <w:rPr>
-                                <w:rFonts w:ascii="Corbel" w:eastAsia="Times New Roman" w:hAnsi="Corbel" w:cs="Arial"/>
-                                <w:color w:val="222222"/>
-                                <w:sz w:val="20"/>
-                                <w:szCs w:val="20"/>
-                                <w:lang w:eastAsia="zh-CN"/>
-                              </w:rPr>
-                              <w:t xml:space="preserve"> National University</w:t>
-                            </w:r>
-                            <w:r>
-                              <w:rPr>
-                                <w:rFonts w:ascii="Corbel" w:eastAsia="Times New Roman" w:hAnsi="Corbel" w:cs="Arial"/>
-                                <w:color w:val="222222"/>
-                                <w:sz w:val="20"/>
-                                <w:szCs w:val="20"/>
-                                <w:lang w:eastAsia="zh-CN"/>
-                              </w:rPr>
-                              <w:t xml:space="preserve"> </w:t>
-                            </w:r>
-                            <w:r>
-                              <w:rPr>
-                                <w:rFonts w:ascii="Corbel" w:eastAsia="Times New Roman" w:hAnsi="Corbel" w:cs="Arial"/>
-                                <w:color w:val="222222"/>
-                                <w:sz w:val="20"/>
-                                <w:szCs w:val="20"/>
-                                <w:lang w:eastAsia="zh-CN"/>
-                              </w:rPr>
-                              <w:t xml:space="preserve">in </w:t>
-                            </w:r>
-                            <w:proofErr w:type="spellStart"/>
-                            <w:r>
-                              <w:rPr>
-                                <w:rFonts w:ascii="Corbel" w:eastAsia="Times New Roman" w:hAnsi="Corbel" w:cs="Arial"/>
-                                <w:color w:val="222222"/>
-                                <w:sz w:val="20"/>
-                                <w:szCs w:val="20"/>
-                                <w:lang w:eastAsia="zh-CN"/>
-                              </w:rPr>
-                              <w:t>Khmelnytskyi</w:t>
-                            </w:r>
-                            <w:proofErr w:type="spellEnd"/>
-                            <w:r>
-                              <w:rPr>
-                                <w:rFonts w:ascii="Corbel" w:eastAsia="Times New Roman" w:hAnsi="Corbel" w:cs="Arial"/>
-                                <w:color w:val="222222"/>
-                                <w:sz w:val="20"/>
-                                <w:szCs w:val="20"/>
-                                <w:lang w:eastAsia="zh-CN"/>
-                              </w:rPr>
-                              <w:t>, Ukraine</w:t>
-                            </w:r>
-                          </w:p>
-                          <w:p>
-                            <w:pPr>
-                              <w:pStyle w:val="BodyText"/>
-                              <w:spacing w:before="46" w:line="285" w:lineRule="auto"/>
-                              <w:ind w:left="24" w:right="535" w:hanging="5"/>
-                              <w:rPr>
-                                <w:rFonts w:ascii="Corbel" w:hAnsi="Corbel"/>
-                                <w:sz w:val="22"/>
-                                <w:szCs w:val="22"/>
-                              </w:rPr>
-                            </w:pPr>
-                          </w:p>
-                        </w:txbxContent>
-                      </wps:txbx>
-                      <wps:bodyPr rot="0" vert="horz" wrap="square" lIns="0" tIns="0" rIns="0" bIns="0" anchor="t" anchorCtr="0" upright="1">
-                        <a:noAutofit/>
-                      </wps:bodyPr>
-                    </wps:wsp>
-                  </a:graphicData>
-                </a:graphic>
-                <wp14:sizeRelH relativeFrom="page">
-                  <wp14:pctWidth>0</wp14:pctWidth>
-                </wp14:sizeRelH>
-                <wp14:sizeRelV relativeFrom="page">
-                  <wp14:pctHeight>0</wp14:pctHeight>
-                </wp14:sizeRelV>
-              </wp:anchor>
-            </w:drawing>
-          </mc:Choice>
-          <mc:Fallback>
-            <w:pict>
-              <v:shape w14:anchorId="24575457" id="Text Box 5" o:spid="_x0000_s1027" type="#_x0000_t202" style="position:absolute;margin-left:428.65pt;margin-top:758.65pt;width:141.15pt;height:40pt;z-index:-251645952;visibility:visible;mso-wrap-style:square;mso-width-percent:0;mso-height-percent:0;mso-wrap-distance-left:9pt;mso-wrap-distance-top:0;mso-wrap-distance-right:9pt;mso-wrap-distance-bottom:0;mso-position-horizontal:absolute;mso-position-horizontal-relative:page;mso-position-vertical:absolute;mso-position-vertical-relative:page;mso-width-percent:0;mso-height-percent:0;mso-width-relative:page;mso-height-relative:page;v-text-anchor:top" o:gfxdata="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" filled="f" stroked="f">
-                <v:textbox inset="0,0,0,0">
-                  <w:txbxContent>
-                    <w:p>
-                      <w:pPr>
-                        <w:widowControl/>
-                        <w:shd w:val="clear" w:color="auto" w:fill="FFFFFF"/>
-                        <w:autoSpaceDE/>
-                        <w:autoSpaceDN/>
-                        <w:rPr>
-                          <w:rFonts w:ascii="Corbel" w:eastAsia="Times New Roman" w:hAnsi="Corbel" w:cs="Arial"/>
-                          <w:b/>
-                          <w:color w:val="222222"/>
-                          <w:lang w:eastAsia="zh-CN"/>
-                        </w:rPr>
-                      </w:pPr>
-                      <w:r>
-                        <w:rPr>
-                          <w:rFonts w:ascii="Corbel" w:eastAsia="Times New Roman" w:hAnsi="Corbel" w:cs="Arial"/>
-                          <w:b/>
-                          <w:color w:val="222222"/>
-                          <w:lang w:eastAsia="zh-CN"/>
-                        </w:rPr>
-                        <w:t>B.S. in Computer Science</w:t>
-                      </w:r>
-                    </w:p>
-                    <w:p>
-                      <w:pPr>
-                        <w:widowControl/>
-                        <w:shd w:val="clear" w:color="auto" w:fill="FFFFFF"/>
-                        <w:autoSpaceDE/>
-                        <w:autoSpaceDN/>
-                        <w:rPr>
-                          <w:rFonts w:ascii="Corbel" w:eastAsia="Times New Roman" w:hAnsi="Corbel" w:cs="Arial"/>
-                          <w:color w:val="222222"/>
-                          <w:sz w:val="20"/>
-                          <w:szCs w:val="20"/>
-                          <w:lang w:eastAsia="zh-CN"/>
-                        </w:rPr>
-                      </w:pPr>
-                      <w:proofErr w:type="spellStart"/>
-                      <w:r>
-                        <w:rPr>
-                          <w:rFonts w:ascii="Corbel" w:eastAsia="Times New Roman" w:hAnsi="Corbel" w:cs="Arial"/>
-                          <w:color w:val="222222"/>
-                          <w:sz w:val="20"/>
-                          <w:szCs w:val="20"/>
-                          <w:lang w:eastAsia="zh-CN"/>
-                        </w:rPr>
-                        <w:t>Khmelnytskyi</w:t>
-                      </w:r>
-                      <w:proofErr w:type="spellEnd"/>
-                      <w:r>
-                        <w:rPr>
-                          <w:rFonts w:ascii="Corbel" w:eastAsia="Times New Roman" w:hAnsi="Corbel" w:cs="Arial"/>
-                          <w:color w:val="222222"/>
-                          <w:sz w:val="20"/>
-                          <w:szCs w:val="20"/>
-                          <w:lang w:eastAsia="zh-CN"/>
-                        </w:rPr>
-                        <w:t xml:space="preserve"> National University</w:t>
-                      </w:r>
-                      <w:r>
-                        <w:rPr>
-                          <w:rFonts w:ascii="Corbel" w:eastAsia="Times New Roman" w:hAnsi="Corbel" w:cs="Arial"/>
-                          <w:color w:val="222222"/>
-                          <w:sz w:val="20"/>
-                          <w:szCs w:val="20"/>
-                          <w:lang w:eastAsia="zh-CN"/>
-                        </w:rPr>
-                        <w:t xml:space="preserve"> </w:t>
-                      </w:r>
-                      <w:r>
-                        <w:rPr>
-                          <w:rFonts w:ascii="Corbel" w:eastAsia="Times New Roman" w:hAnsi="Corbel" w:cs="Arial"/>
-                          <w:color w:val="222222"/>
-                          <w:sz w:val="20"/>
-                          <w:szCs w:val="20"/>
-                          <w:lang w:eastAsia="zh-CN"/>
-                        </w:rPr>
-                        <w:t xml:space="preserve">in </w:t>
-                      </w:r>
-                      <w:proofErr w:type="spellStart"/>
-                      <w:r>
-                        <w:rPr>
-                          <w:rFonts w:ascii="Corbel" w:eastAsia="Times New Roman" w:hAnsi="Corbel" w:cs="Arial"/>
-                          <w:color w:val="222222"/>
-                          <w:sz w:val="20"/>
-                          <w:szCs w:val="20"/>
-                          <w:lang w:eastAsia="zh-CN"/>
-                        </w:rPr>
-                        <w:t>Khmelnytskyi</w:t>
-                      </w:r>
-                      <w:proofErr w:type="spellEnd"/>
-                      <w:r>
-                        <w:rPr>
-                          <w:rFonts w:ascii="Corbel" w:eastAsia="Times New Roman" w:hAnsi="Corbel" w:cs="Arial"/>
-                          <w:color w:val="222222"/>
-                          <w:sz w:val="20"/>
-                          <w:szCs w:val="20"/>
-                          <w:lang w:eastAsia="zh-CN"/>
-                        </w:rPr>
-                        <w:t>, Ukraine</w:t>
-                      </w:r>
-                    </w:p>
-                    <w:p>
-                      <w:pPr>
-                        <w:pStyle w:val="BodyText"/>
-                        <w:spacing w:before="46" w:line="285" w:lineRule="auto"/>
-                        <w:ind w:left="24" w:right="535" w:hanging="5"/>
-                        <w:rPr>
-                          <w:rFonts w:ascii="Corbel" w:hAnsi="Corbel"/>
-                          <w:sz w:val="22"/>
-                          <w:szCs w:val="22"/>
-                        </w:rPr>
-                      </w:pPr>
-                    </w:p>
-                  </w:txbxContent>
-                </v:textbox>
-                <w10:wrap anchorx="page" anchory="page"/>
-              </v:shape>
-            </w:pict>
-          </mc:Fallback>
-        </mc:AlternateContent>
-      </w:r>
-      <w:r>
-        <w:rPr>
-          <w:rFonts w:ascii="Corbel" w:hAnsi="Corbel" w:cstheme="majorHAnsi"/>
-          <w:b/>
-          <w:bCs/>
-          <w:noProof/>
-          <w:sz w:val="48"/>
-          <w:szCs w:val="48"/>
-          <w:lang w:val="ru-RU" w:eastAsia="zh-CN"/>
-        </w:rPr>
-        <mc:AlternateContent>
-          <mc:Choice Requires="wps">
-            <w:drawing>
-              <wp:anchor distT="0" distB="0" distL="114300" distR="114300" simplePos="0" relativeHeight="251658240" behindDoc="1" locked="0" layoutInCell="1" allowOverlap="1" wp14:anchorId="6C59A90D" wp14:editId="57113568">
+              <wp:anchor distT="0" distB="0" distL="114300" distR="114300" simplePos="0" relativeHeight="251580928" behindDoc="1" locked="0" layoutInCell="1" allowOverlap="1" wp14:anchorId="6C59A90D" wp14:editId="3A985AB0">
                 <wp:simplePos x="0" y="0"/>
                 <wp:positionH relativeFrom="page">
                   <wp:posOffset>5410200</wp:posOffset>
                 </wp:positionH>
                 <wp:positionV relativeFrom="page">
-                  <wp:posOffset>5722620</wp:posOffset>
+                  <wp:posOffset>5723021</wp:posOffset>
                 </wp:positionV>
-                <wp:extent cx="1898650" cy="3749040"/>
-                <wp:effectExtent l="0" t="0" r="6350" b="3810"/>
+                <wp:extent cx="1898650" cy="3553326"/>
+                <wp:effectExtent l="0" t="0" r="6350" b="9525"/>
                 <wp:wrapNone/>
                 <wp:docPr id="8" name="Text Box 8"/>
                 <wp:cNvGraphicFramePr>
@@ -774,7 +734,7 @@
                       <wps:spPr bwMode="auto">
                         <a:xfrm>
                           <a:off x="0" y="0"/>
-                          <a:ext cx="1898650" cy="3749040"/>
+                          <a:ext cx="1898650" cy="3553326"/>
                         </a:xfrm>
                         <a:prstGeom prst="rect">
                           <a:avLst/>
@@ -1040,21 +1000,7 @@
                                 <w:szCs w:val="22"/>
                                 <w:u w:val="none"/>
                               </w:rPr>
-                              <w:t>Mong</w:t>
-                            </w:r>
-                            <w:bookmarkStart w:id="0" w:name="_GoBack"/>
-                            <w:bookmarkEnd w:id="0"/>
-                            <w:r>
-                              <w:rPr>
-                                <w:rFonts w:ascii="Corbel" w:eastAsia="Verdana" w:hAnsi="Corbel" w:cs="Leelawadee"/>
-                                <w:b w:val="0"/>
-                                <w:bCs w:val="0"/>
-                                <w:color w:val="202529"/>
-                                <w:sz w:val="22"/>
-                                <w:szCs w:val="22"/>
-                                <w:u w:val="none"/>
-                              </w:rPr>
-                              <w:t>oDB / SQL</w:t>
+                              <w:t>MongoDB / SQL</w:t>
                             </w:r>
                           </w:p>
                           <w:p>
@@ -1167,6 +1113,18 @@
                                 <w:u w:val="none"/>
                               </w:rPr>
                               <w:t>Webpack</w:t>
+                            </w:r>
+                            <w:r>
+                              <w:rPr>
+                                <w:rFonts w:ascii="Corbel" w:eastAsia="Verdana" w:hAnsi="Corbel" w:cs="Leelawadee"/>
+                                <w:b w:val="0"/>
+                                <w:bCs w:val="0"/>
+                                <w:color w:val="202529"/>
+                                <w:sz w:val="22"/>
+                                <w:szCs w:val="22"/>
+                                <w:u w:val="none"/>
+                              </w:rPr>
+                              <w:t xml:space="preserve"> </w:t>
                             </w:r>
                           </w:p>
                           <w:p>
@@ -1195,7 +1153,49 @@
                                 <w:szCs w:val="22"/>
                                 <w:u w:val="none"/>
                               </w:rPr>
-                              <w:t>Web Technologies:</w:t>
+                              <w:t>Web technologies</w:t>
+                            </w:r>
+                            <w:r>
+                              <w:rPr>
+                                <w:rFonts w:ascii="Corbel" w:eastAsia="Verdana" w:hAnsi="Corbel" w:cs="Leelawadee"/>
+                                <w:bCs w:val="0"/>
+                                <w:color w:val="202529"/>
+                                <w:sz w:val="22"/>
+                                <w:szCs w:val="22"/>
+                                <w:u w:val="none"/>
+                              </w:rPr>
+                              <w:t>:</w:t>
+                            </w:r>
+                          </w:p>
+                          <w:p>
+                            <w:pPr>
+                              <w:pStyle w:val="Heading1"/>
+                              <w:tabs>
+                                <w:tab w:val="left" w:pos="4075"/>
+                              </w:tabs>
+                              <w:spacing w:before="0" w:line="288" w:lineRule="exact"/>
+                              <w:ind w:left="115"/>
+                              <w:rPr>
+                                <w:rFonts w:ascii="Corbel" w:eastAsia="Verdana" w:hAnsi="Corbel" w:cs="Leelawadee"/>
+                                <w:b w:val="0"/>
+                                <w:bCs w:val="0"/>
+                                <w:color w:val="202529"/>
+                                <w:sz w:val="22"/>
+                                <w:szCs w:val="22"/>
+                                <w:u w:val="none"/>
+                              </w:rPr>
+                            </w:pPr>
+                            <w:r>
+                              <w:rPr>
+                                <w:rFonts w:ascii="Corbel" w:eastAsia="Verdana" w:hAnsi="Corbel" w:cs="Leelawadee"/>
+                                <w:b w:val="0"/>
+                                <w:bCs w:val="0"/>
+                                <w:color w:val="202529"/>
+                                <w:sz w:val="22"/>
+                                <w:szCs w:val="22"/>
+                                <w:u w:val="none"/>
+                              </w:rPr>
+                              <w:t>Rest API, JSON</w:t>
                             </w:r>
                           </w:p>
                           <w:p>
@@ -1209,14 +1209,6 @@
                                 <w:szCs w:val="22"/>
                               </w:rPr>
                             </w:pPr>
-                            <w:r>
-                              <w:rPr>
-                                <w:rFonts w:ascii="Corbel" w:hAnsi="Corbel" w:cs="Open Sans"/>
-                                <w:sz w:val="22"/>
-                                <w:szCs w:val="22"/>
-                              </w:rPr>
-                              <w:t>Rest API</w:t>
-                            </w:r>
                           </w:p>
                         </w:txbxContent>
                       </wps:txbx>
@@ -1237,7 +1229,7 @@
           </mc:Choice>
           <mc:Fallback>
             <w:pict>
-              <v:shape w14:anchorId="6C59A90D" id="Text Box 8" o:spid="_x0000_s1028" type="#_x0000_t202" style="position:absolute;margin-left:426pt;margin-top:450.6pt;width:149.5pt;height:295.2pt;z-index:-251658240;visibility:visible;mso-wrap-style:square;mso-width-percent:0;mso-height-percent:0;mso-wrap-distance-left:9pt;mso-wrap-distance-top:0;mso-wrap-distance-right:9pt;mso-wrap-distance-bottom:0;mso-position-horizontal:absolute;mso-position-horizontal-relative:page;mso-position-vertical:absolute;mso-position-vertical-relative:page;mso-width-percent:0;mso-height-percent:0;mso-width-relative:page;mso-height-relative:page;v-text-anchor:top" o:gfxdata="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" filled="f" stroked="f">
+              <v:shape w14:anchorId="6C59A90D" id="Text Box 8" o:spid="_x0000_s1028" type="#_x0000_t202" style="position:absolute;margin-left:426pt;margin-top:450.65pt;width:149.5pt;height:279.8pt;z-index:-251735552;visibility:visible;mso-wrap-style:square;mso-width-percent:0;mso-height-percent:0;mso-wrap-distance-left:9pt;mso-wrap-distance-top:0;mso-wrap-distance-right:9pt;mso-wrap-distance-bottom:0;mso-position-horizontal:absolute;mso-position-horizontal-relative:page;mso-position-vertical:absolute;mso-position-vertical-relative:page;mso-width-percent:0;mso-height-percent:0;mso-width-relative:page;mso-height-relative:page;v-text-anchor:top" o:gfxdata="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" filled="f" stroked="f">
                 <v:textbox inset="0,0,0,0">
                   <w:txbxContent>
                     <w:p>
@@ -1475,21 +1467,7 @@
                           <w:szCs w:val="22"/>
                           <w:u w:val="none"/>
                         </w:rPr>
-                        <w:t>Mong</w:t>
-                      </w:r>
-                      <w:bookmarkStart w:id="1" w:name="_GoBack"/>
-                      <w:bookmarkEnd w:id="1"/>
-                      <w:r>
-                        <w:rPr>
-                          <w:rFonts w:ascii="Corbel" w:eastAsia="Verdana" w:hAnsi="Corbel" w:cs="Leelawadee"/>
-                          <w:b w:val="0"/>
-                          <w:bCs w:val="0"/>
-                          <w:color w:val="202529"/>
-                          <w:sz w:val="22"/>
-                          <w:szCs w:val="22"/>
-                          <w:u w:val="none"/>
-                        </w:rPr>
-                        <w:t>oDB / SQL</w:t>
+                        <w:t>MongoDB / SQL</w:t>
                       </w:r>
                     </w:p>
                     <w:p>
@@ -1602,6 +1580,18 @@
                           <w:u w:val="none"/>
                         </w:rPr>
                         <w:t>Webpack</w:t>
+                      </w:r>
+                      <w:r>
+                        <w:rPr>
+                          <w:rFonts w:ascii="Corbel" w:eastAsia="Verdana" w:hAnsi="Corbel" w:cs="Leelawadee"/>
+                          <w:b w:val="0"/>
+                          <w:bCs w:val="0"/>
+                          <w:color w:val="202529"/>
+                          <w:sz w:val="22"/>
+                          <w:szCs w:val="22"/>
+                          <w:u w:val="none"/>
+                        </w:rPr>
+                        <w:t xml:space="preserve"> </w:t>
                       </w:r>
                     </w:p>
                     <w:p>
@@ -1630,7 +1620,49 @@
                           <w:szCs w:val="22"/>
                           <w:u w:val="none"/>
                         </w:rPr>
-                        <w:t>Web Technologies:</w:t>
+                        <w:t>Web technologies</w:t>
+                      </w:r>
+                      <w:r>
+                        <w:rPr>
+                          <w:rFonts w:ascii="Corbel" w:eastAsia="Verdana" w:hAnsi="Corbel" w:cs="Leelawadee"/>
+                          <w:bCs w:val="0"/>
+                          <w:color w:val="202529"/>
+                          <w:sz w:val="22"/>
+                          <w:szCs w:val="22"/>
+                          <w:u w:val="none"/>
+                        </w:rPr>
+                        <w:t>:</w:t>
+                      </w:r>
+                    </w:p>
+                    <w:p>
+                      <w:pPr>
+                        <w:pStyle w:val="Heading1"/>
+                        <w:tabs>
+                          <w:tab w:val="left" w:pos="4075"/>
+                        </w:tabs>
+                        <w:spacing w:before="0" w:line="288" w:lineRule="exact"/>
+                        <w:ind w:left="115"/>
+                        <w:rPr>
+                          <w:rFonts w:ascii="Corbel" w:eastAsia="Verdana" w:hAnsi="Corbel" w:cs="Leelawadee"/>
+                          <w:b w:val="0"/>
+                          <w:bCs w:val="0"/>
+                          <w:color w:val="202529"/>
+                          <w:sz w:val="22"/>
+                          <w:szCs w:val="22"/>
+                          <w:u w:val="none"/>
+                        </w:rPr>
+                      </w:pPr>
+                      <w:r>
+                        <w:rPr>
+                          <w:rFonts w:ascii="Corbel" w:eastAsia="Verdana" w:hAnsi="Corbel" w:cs="Leelawadee"/>
+                          <w:b w:val="0"/>
+                          <w:bCs w:val="0"/>
+                          <w:color w:val="202529"/>
+                          <w:sz w:val="22"/>
+                          <w:szCs w:val="22"/>
+                          <w:u w:val="none"/>
+                        </w:rPr>
+                        <w:t>Rest API, JSON</w:t>
                       </w:r>
                     </w:p>
                     <w:p>
@@ -1644,14 +1676,6 @@
                           <w:szCs w:val="22"/>
                         </w:rPr>
                       </w:pPr>
-                      <w:r>
-                        <w:rPr>
-                          <w:rFonts w:ascii="Corbel" w:hAnsi="Corbel" w:cs="Open Sans"/>
-                          <w:sz w:val="22"/>
-                          <w:szCs w:val="22"/>
-                        </w:rPr>
-                        <w:t>Rest API</w:t>
-                      </w:r>
                     </w:p>
                   </w:txbxContent>
                 </v:textbox>
@@ -1674,7 +1698,7 @@
         <mc:AlternateContent>
           <mc:Choice Requires="wps">
             <w:drawing>
-              <wp:anchor distT="0" distB="0" distL="114300" distR="114300" simplePos="0" relativeHeight="251648000" behindDoc="1" locked="0" layoutInCell="1" allowOverlap="1" wp14:anchorId="2060AA2F" wp14:editId="4A3AABE7">
+              <wp:anchor distT="0" distB="0" distL="114300" distR="114300" simplePos="0" relativeHeight="251567616" behindDoc="1" locked="0" layoutInCell="1" allowOverlap="1" wp14:anchorId="2060AA2F" wp14:editId="7523F5B2">
                 <wp:simplePos x="0" y="0"/>
                 <wp:positionH relativeFrom="page">
                   <wp:posOffset>5554980</wp:posOffset>
@@ -1772,7 +1796,7 @@
           </mc:Choice>
           <mc:Fallback>
             <w:pict>
-              <v:shape w14:anchorId="2060AA2F" id="Text Box 12" o:spid="_x0000_s1029" type="#_x0000_t202" style="position:absolute;margin-left:437.4pt;margin-top:343.7pt;width:84.55pt;height:16.1pt;z-index:-251668480;visibility:visible;mso-wrap-style:square;mso-width-percent:0;mso-height-percent:0;mso-wrap-distance-left:9pt;mso-wrap-distance-top:0;mso-wrap-distance-right:9pt;mso-wrap-distance-bottom:0;mso-position-horizontal:absolute;mso-position-horizontal-relative:page;mso-position-vertical:absolute;mso-position-vertical-relative:page;mso-width-percent:0;mso-height-percent:0;mso-width-relative:page;mso-height-relative:page;v-text-anchor:top" o:gfxdata="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" filled="f" stroked="f">
+              <v:shape w14:anchorId="2060AA2F" id="Text Box 12" o:spid="_x0000_s1029" type="#_x0000_t202" style="position:absolute;margin-left:437.4pt;margin-top:343.7pt;width:84.55pt;height:16.1pt;z-index:-251748864;visibility:visible;mso-wrap-style:square;mso-width-percent:0;mso-height-percent:0;mso-wrap-distance-left:9pt;mso-wrap-distance-top:0;mso-wrap-distance-right:9pt;mso-wrap-distance-bottom:0;mso-position-horizontal:absolute;mso-position-horizontal-relative:page;mso-position-vertical:absolute;mso-position-vertical-relative:page;mso-width-percent:0;mso-height-percent:0;mso-width-relative:page;mso-height-relative:page;v-text-anchor:top" o:gfxdata="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" filled="f" stroked="f">
                 <v:textbox inset="0,0,0,0">
                   <w:txbxContent>
                     <w:p>
@@ -1820,7 +1844,7 @@
         <mc:AlternateContent>
           <mc:Choice Requires="wps">
             <w:drawing>
-              <wp:anchor distT="0" distB="0" distL="114300" distR="114300" simplePos="0" relativeHeight="251651072" behindDoc="1" locked="0" layoutInCell="1" allowOverlap="1" wp14:anchorId="732E87F8" wp14:editId="47E19495">
+              <wp:anchor distT="0" distB="0" distL="114300" distR="114300" simplePos="0" relativeHeight="251571712" behindDoc="1" locked="0" layoutInCell="1" allowOverlap="1" wp14:anchorId="732E87F8" wp14:editId="45E83DBB">
                 <wp:simplePos x="0" y="0"/>
                 <wp:positionH relativeFrom="page">
                   <wp:posOffset>5551170</wp:posOffset>
@@ -1918,7 +1942,7 @@
           </mc:Choice>
           <mc:Fallback>
             <w:pict>
-              <v:shape w14:anchorId="732E87F8" id="Text Box 9" o:spid="_x0000_s1030" type="#_x0000_t202" style="position:absolute;margin-left:437.1pt;margin-top:438.45pt;width:87.35pt;height:16.1pt;z-index:-251665408;visibility:visible;mso-wrap-style:square;mso-width-percent:0;mso-height-percent:0;mso-wrap-distance-left:9pt;mso-wrap-distance-top:0;mso-wrap-distance-right:9pt;mso-wrap-distance-bottom:0;mso-position-horizontal:absolute;mso-position-horizontal-relative:page;mso-position-vertical:absolute;mso-position-vertical-relative:page;mso-width-percent:0;mso-height-percent:0;mso-width-relative:page;mso-height-relative:page;v-text-anchor:top" o:gfxdata="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" filled="f" stroked="f">
+              <v:shape w14:anchorId="732E87F8" id="Text Box 9" o:spid="_x0000_s1030" type="#_x0000_t202" style="position:absolute;margin-left:437.1pt;margin-top:438.45pt;width:87.35pt;height:16.1pt;z-index:-251744768;visibility:visible;mso-wrap-style:square;mso-width-percent:0;mso-height-percent:0;mso-wrap-distance-left:9pt;mso-wrap-distance-top:0;mso-wrap-distance-right:9pt;mso-wrap-distance-bottom:0;mso-position-horizontal:absolute;mso-position-horizontal-relative:page;mso-position-vertical:absolute;mso-position-vertical-relative:page;mso-width-percent:0;mso-height-percent:0;mso-width-relative:page;mso-height-relative:page;v-text-anchor:top" o:gfxdata="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" filled="f" stroked="f">
                 <v:textbox inset="0,0,0,0">
                   <w:txbxContent>
                     <w:p>
@@ -1966,7 +1990,7 @@
         <mc:AlternateContent>
           <mc:Choice Requires="wps">
             <w:drawing>
-              <wp:anchor distT="0" distB="0" distL="114300" distR="114300" simplePos="0" relativeHeight="251645952" behindDoc="1" locked="0" layoutInCell="1" allowOverlap="1" wp14:anchorId="0F319312" wp14:editId="340E05E6">
+              <wp:anchor distT="0" distB="0" distL="114300" distR="114300" simplePos="0" relativeHeight="251565568" behindDoc="1" locked="0" layoutInCell="1" allowOverlap="1" wp14:anchorId="0F319312" wp14:editId="35D8CD6E">
                 <wp:simplePos x="0" y="0"/>
                 <wp:positionH relativeFrom="page">
                   <wp:posOffset>5481320</wp:posOffset>
@@ -2189,15 +2213,7 @@
                                 <w:sz w:val="20"/>
                                 <w:szCs w:val="20"/>
                               </w:rPr>
-                              <w:t>Minnetonka</w:t>
-                            </w:r>
-                            <w:r>
-                              <w:rPr>
-                                <w:rFonts w:ascii="Corbel" w:hAnsi="Corbel"/>
-                                <w:sz w:val="20"/>
-                                <w:szCs w:val="20"/>
-                              </w:rPr>
-                              <w:t>, M</w:t>
+                              <w:t>Hopkins, M</w:t>
                             </w:r>
                             <w:r>
                               <w:rPr>
@@ -2518,7 +2534,7 @@
           </mc:Choice>
           <mc:Fallback>
             <w:pict>
-              <v:shape w14:anchorId="0F319312" id="Text Box 14" o:spid="_x0000_s1031" type="#_x0000_t202" style="position:absolute;margin-left:431.6pt;margin-top:156.2pt;width:138.45pt;height:182.75pt;z-index:-251670528;visibility:visible;mso-wrap-style:square;mso-width-percent:0;mso-height-percent:0;mso-wrap-distance-left:9pt;mso-wrap-distance-top:0;mso-wrap-distance-right:9pt;mso-wrap-distance-bottom:0;mso-position-horizontal:absolute;mso-position-horizontal-relative:page;mso-position-vertical:absolute;mso-position-vertical-relative:page;mso-width-percent:0;mso-height-percent:0;mso-width-relative:page;mso-height-relative:page;v-text-anchor:top" o:gfxdata="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" filled="f" stroked="f">
+              <v:shape w14:anchorId="0F319312" id="Text Box 14" o:spid="_x0000_s1031" type="#_x0000_t202" style="position:absolute;margin-left:431.6pt;margin-top:156.2pt;width:138.45pt;height:182.75pt;z-index:-251750912;visibility:visible;mso-wrap-style:square;mso-width-percent:0;mso-height-percent:0;mso-wrap-distance-left:9pt;mso-wrap-distance-top:0;mso-wrap-distance-right:9pt;mso-wrap-distance-bottom:0;mso-position-horizontal:absolute;mso-position-horizontal-relative:page;mso-position-vertical:absolute;mso-position-vertical-relative:page;mso-width-percent:0;mso-height-percent:0;mso-width-relative:page;mso-height-relative:page;v-text-anchor:top" o:gfxdata="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" filled="f" stroked="f">
                 <v:textbox inset="0,0,0,0">
                   <w:txbxContent>
                     <w:p>
@@ -2689,15 +2705,7 @@
                           <w:sz w:val="20"/>
                           <w:szCs w:val="20"/>
                         </w:rPr>
-                        <w:t>Minnetonka</w:t>
-                      </w:r>
-                      <w:r>
-                        <w:rPr>
-                          <w:rFonts w:ascii="Corbel" w:hAnsi="Corbel"/>
-                          <w:sz w:val="20"/>
-                          <w:szCs w:val="20"/>
-                        </w:rPr>
-                        <w:t>, M</w:t>
+                        <w:t>Hopkins, M</w:t>
                       </w:r>
                       <w:r>
                         <w:rPr>
@@ -3020,7 +3028,7 @@
         <mc:AlternateContent>
           <mc:Choice Requires="wps">
             <w:drawing>
-              <wp:anchor distT="0" distB="0" distL="114300" distR="114300" simplePos="0" relativeHeight="251650048" behindDoc="1" locked="0" layoutInCell="1" allowOverlap="1" wp14:anchorId="2E62C45B" wp14:editId="1905265E">
+              <wp:anchor distT="0" distB="0" distL="114300" distR="114300" simplePos="0" relativeHeight="251569664" behindDoc="1" locked="0" layoutInCell="1" allowOverlap="1" wp14:anchorId="2E62C45B" wp14:editId="40EF8F7D">
                 <wp:simplePos x="0" y="0"/>
                 <wp:positionH relativeFrom="page">
                   <wp:posOffset>5494020</wp:posOffset>
@@ -3186,7 +3194,7 @@
           </mc:Choice>
           <mc:Fallback>
             <w:pict>
-              <v:shape w14:anchorId="2E62C45B" id="Text Box 10" o:spid="_x0000_s1032" type="#_x0000_t202" style="position:absolute;margin-left:432.6pt;margin-top:363.9pt;width:108.45pt;height:66.45pt;z-index:-251666432;visibility:visible;mso-wrap-style:square;mso-width-percent:0;mso-height-percent:0;mso-wrap-distance-left:9pt;mso-wrap-distance-top:0;mso-wrap-distance-right:9pt;mso-wrap-distance-bottom:0;mso-position-horizontal:absolute;mso-position-horizontal-relative:page;mso-position-vertical:absolute;mso-position-vertical-relative:page;mso-width-percent:0;mso-height-percent:0;mso-width-relative:page;mso-height-relative:page;v-text-anchor:top" o:gfxdata="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" filled="f" stroked="f">
+              <v:shape w14:anchorId="2E62C45B" id="Text Box 10" o:spid="_x0000_s1032" type="#_x0000_t202" style="position:absolute;margin-left:432.6pt;margin-top:363.9pt;width:108.45pt;height:66.45pt;z-index:-251746816;visibility:visible;mso-wrap-style:square;mso-width-percent:0;mso-height-percent:0;mso-wrap-distance-left:9pt;mso-wrap-distance-top:0;mso-wrap-distance-right:9pt;mso-wrap-distance-bottom:0;mso-position-horizontal:absolute;mso-position-horizontal-relative:page;mso-position-vertical:absolute;mso-position-vertical-relative:page;mso-width-percent:0;mso-height-percent:0;mso-width-relative:page;mso-height-relative:page;v-text-anchor:top" o:gfxdata="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" filled="f" stroked="f">
                 <v:textbox inset="0,0,0,0">
                   <w:txbxContent>
                     <w:p>
@@ -3302,7 +3310,7 @@
         <mc:AlternateContent>
           <mc:Choice Requires="wps">
             <w:drawing>
-              <wp:anchor distT="0" distB="0" distL="114300" distR="114300" simplePos="0" relativeHeight="251666432" behindDoc="1" locked="0" layoutInCell="1" allowOverlap="1" wp14:anchorId="0C2D97B5" wp14:editId="759DA782">
+              <wp:anchor distT="0" distB="0" distL="114300" distR="114300" simplePos="0" relativeHeight="251722752" behindDoc="1" locked="0" layoutInCell="1" allowOverlap="1" wp14:anchorId="0C2D97B5" wp14:editId="75F35E9F">
                 <wp:simplePos x="0" y="0"/>
                 <wp:positionH relativeFrom="page">
                   <wp:posOffset>351155</wp:posOffset>
@@ -3444,7 +3452,7 @@
           </mc:Choice>
           <mc:Fallback>
             <w:pict>
-              <v:shape w14:anchorId="0C2D97B5" id="Text Box 4" o:spid="_x0000_s1033" type="#_x0000_t202" style="position:absolute;margin-left:27.65pt;margin-top:707pt;width:373.65pt;height:91.7pt;z-index:-251650048;visibility:visible;mso-wrap-style:square;mso-width-percent:0;mso-height-percent:0;mso-wrap-distance-left:9pt;mso-wrap-distance-top:0;mso-wrap-distance-right:9pt;mso-wrap-distance-bottom:0;mso-position-horizontal:absolute;mso-position-horizontal-relative:page;mso-position-vertical:absolute;mso-position-vertical-relative:page;mso-width-percent:0;mso-height-percent:0;mso-width-relative:page;mso-height-relative:page;v-text-anchor:top" o:gfxdata="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" filled="f" stroked="f">
+              <v:shape w14:anchorId="0C2D97B5" id="Text Box 4" o:spid="_x0000_s1033" type="#_x0000_t202" style="position:absolute;margin-left:27.65pt;margin-top:707pt;width:373.65pt;height:91.7pt;z-index:-251593728;visibility:visible;mso-wrap-style:square;mso-width-percent:0;mso-height-percent:0;mso-wrap-distance-left:9pt;mso-wrap-distance-top:0;mso-wrap-distance-right:9pt;mso-wrap-distance-bottom:0;mso-position-horizontal:absolute;mso-position-horizontal-relative:page;mso-position-vertical:absolute;mso-position-vertical-relative:page;mso-width-percent:0;mso-height-percent:0;mso-width-relative:page;mso-height-relative:page;v-text-anchor:top" o:gfxdata="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" filled="f" stroked="f">
                 <v:textbox inset="0,0,0,0">
                   <w:txbxContent>
                     <w:p>
@@ -3536,7 +3544,7 @@
         <mc:AlternateContent>
           <mc:Choice Requires="wps">
             <w:drawing>
-              <wp:anchor distT="0" distB="0" distL="114300" distR="114300" simplePos="0" relativeHeight="251664384" behindDoc="1" locked="0" layoutInCell="1" allowOverlap="1" wp14:anchorId="4A4D60FF" wp14:editId="3C300B61">
+              <wp:anchor distT="0" distB="0" distL="114300" distR="114300" simplePos="0" relativeHeight="251714560" behindDoc="1" locked="0" layoutInCell="1" allowOverlap="1" wp14:anchorId="4A4D60FF" wp14:editId="376F433E">
                 <wp:simplePos x="0" y="0"/>
                 <wp:positionH relativeFrom="page">
                   <wp:posOffset>351692</wp:posOffset>
@@ -3755,7 +3763,7 @@
           </mc:Choice>
           <mc:Fallback>
             <w:pict>
-              <v:shape w14:anchorId="4A4D60FF" id="Text Box 30" o:spid="_x0000_s1034" type="#_x0000_t202" style="position:absolute;margin-left:27.7pt;margin-top:540.9pt;width:373.65pt;height:145.8pt;z-index:-251652096;visibility:visible;mso-wrap-style:square;mso-width-percent:0;mso-height-percent:0;mso-wrap-distance-left:9pt;mso-wrap-distance-top:0;mso-wrap-distance-right:9pt;mso-wrap-distance-bottom:0;mso-position-horizontal:absolute;mso-position-horizontal-relative:page;mso-position-vertical:absolute;mso-position-vertical-relative:page;mso-width-percent:0;mso-height-percent:0;mso-width-relative:page;mso-height-relative:page;v-text-anchor:top" o:gfxdata="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" filled="f" stroked="f">
+              <v:shape w14:anchorId="4A4D60FF" id="Text Box 30" o:spid="_x0000_s1034" type="#_x0000_t202" style="position:absolute;margin-left:27.7pt;margin-top:540.9pt;width:373.65pt;height:145.8pt;z-index:-251601920;visibility:visible;mso-wrap-style:square;mso-width-percent:0;mso-height-percent:0;mso-wrap-distance-left:9pt;mso-wrap-distance-top:0;mso-wrap-distance-right:9pt;mso-wrap-distance-bottom:0;mso-position-horizontal:absolute;mso-position-horizontal-relative:page;mso-position-vertical:absolute;mso-position-vertical-relative:page;mso-width-percent:0;mso-height-percent:0;mso-width-relative:page;mso-height-relative:page;v-text-anchor:top" o:gfxdata="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" filled="f" stroked="f">
                 <v:textbox inset="0,0,0,0">
                   <w:txbxContent>
                     <w:p>
@@ -3924,7 +3932,7 @@
         <mc:AlternateContent>
           <mc:Choice Requires="wps">
             <w:drawing>
-              <wp:anchor distT="0" distB="0" distL="114300" distR="114300" simplePos="0" relativeHeight="251663360" behindDoc="1" locked="0" layoutInCell="1" allowOverlap="1" wp14:anchorId="21B0321D" wp14:editId="1A316A79">
+              <wp:anchor distT="0" distB="0" distL="114300" distR="114300" simplePos="0" relativeHeight="251712512" behindDoc="1" locked="0" layoutInCell="1" allowOverlap="1" wp14:anchorId="21B0321D" wp14:editId="5BC01323">
                 <wp:simplePos x="0" y="0"/>
                 <wp:positionH relativeFrom="page">
                   <wp:posOffset>351692</wp:posOffset>
@@ -4258,7 +4266,7 @@
           </mc:Choice>
           <mc:Fallback>
             <w:pict>
-              <v:shape w14:anchorId="21B0321D" id="Text Box 29" o:spid="_x0000_s1035" type="#_x0000_t202" style="position:absolute;margin-left:27.7pt;margin-top:344pt;width:373.65pt;height:178.45pt;z-index:-251653120;visibility:visible;mso-wrap-style:square;mso-width-percent:0;mso-height-percent:0;mso-wrap-distance-left:9pt;mso-wrap-distance-top:0;mso-wrap-distance-right:9pt;mso-wrap-distance-bottom:0;mso-position-horizontal:absolute;mso-position-horizontal-relative:page;mso-position-vertical:absolute;mso-position-vertical-relative:page;mso-width-percent:0;mso-height-percent:0;mso-width-relative:page;mso-height-relative:page;v-text-anchor:top" o:gfxdata="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" filled="f" stroked="f">
+              <v:shape w14:anchorId="21B0321D" id="Text Box 29" o:spid="_x0000_s1035" type="#_x0000_t202" style="position:absolute;margin-left:27.7pt;margin-top:344pt;width:373.65pt;height:178.45pt;z-index:-251603968;visibility:visible;mso-wrap-style:square;mso-width-percent:0;mso-height-percent:0;mso-wrap-distance-left:9pt;mso-wrap-distance-top:0;mso-wrap-distance-right:9pt;mso-wrap-distance-bottom:0;mso-position-horizontal:absolute;mso-position-horizontal-relative:page;mso-position-vertical:absolute;mso-position-vertical-relative:page;mso-width-percent:0;mso-height-percent:0;mso-width-relative:page;mso-height-relative:page;v-text-anchor:top" o:gfxdata="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" filled="f" stroked="f">
                 <v:textbox inset="0,0,0,0">
                   <w:txbxContent>
                     <w:p>
@@ -4542,7 +4550,7 @@
         <mc:AlternateContent>
           <mc:Choice Requires="wps">
             <w:drawing>
-              <wp:anchor distT="0" distB="0" distL="114300" distR="114300" simplePos="0" relativeHeight="251657216" behindDoc="1" locked="0" layoutInCell="1" allowOverlap="1" wp14:anchorId="7948430B" wp14:editId="74CE5C73">
+              <wp:anchor distT="0" distB="0" distL="114300" distR="114300" simplePos="0" relativeHeight="251664384" behindDoc="1" locked="0" layoutInCell="1" allowOverlap="1" wp14:anchorId="7948430B" wp14:editId="75F1BA4D">
                 <wp:simplePos x="0" y="0"/>
                 <wp:positionH relativeFrom="page">
                   <wp:posOffset>347980</wp:posOffset>
@@ -4639,7 +4647,7 @@
           </mc:Choice>
           <mc:Fallback>
             <w:pict>
-              <v:shape w14:anchorId="7948430B" id="Text Box 15" o:spid="_x0000_s1036" type="#_x0000_t202" style="position:absolute;margin-left:27.4pt;margin-top:161.8pt;width:370.2pt;height:126.75pt;z-index:-251659264;visibility:visible;mso-wrap-style:square;mso-width-percent:0;mso-height-percent:0;mso-wrap-distance-left:9pt;mso-wrap-distance-top:0;mso-wrap-distance-right:9pt;mso-wrap-distance-bottom:0;mso-position-horizontal:absolute;mso-position-horizontal-relative:page;mso-position-vertical:absolute;mso-position-vertical-relative:page;mso-width-percent:0;mso-height-percent:0;mso-width-relative:page;mso-height-relative:page;v-text-anchor:top" o:gfxdata="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" filled="f" stroked="f">
+              <v:shape w14:anchorId="7948430B" id="Text Box 15" o:spid="_x0000_s1036" type="#_x0000_t202" style="position:absolute;margin-left:27.4pt;margin-top:161.8pt;width:370.2pt;height:126.75pt;z-index:-251652096;visibility:visible;mso-wrap-style:square;mso-width-percent:0;mso-height-percent:0;mso-wrap-distance-left:9pt;mso-wrap-distance-top:0;mso-wrap-distance-right:9pt;mso-wrap-distance-bottom:0;mso-position-horizontal:absolute;mso-position-horizontal-relative:page;mso-position-vertical:absolute;mso-position-vertical-relative:page;mso-width-percent:0;mso-height-percent:0;mso-width-relative:page;mso-height-relative:page;v-text-anchor:top" o:gfxdata="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" filled="f" stroked="f">
                 <v:textbox inset="0,0,0,0">
                   <w:txbxContent>
                     <w:p>
@@ -4686,7 +4694,7 @@
         <mc:AlternateContent>
           <mc:Choice Requires="wps">
             <w:drawing>
-              <wp:anchor distT="0" distB="0" distL="114300" distR="114300" simplePos="0" relativeHeight="251658240" behindDoc="1" locked="0" layoutInCell="1" allowOverlap="1" wp14:anchorId="2BD12431" wp14:editId="2BBDA655">
+              <wp:anchor distT="0" distB="0" distL="114300" distR="114300" simplePos="0" relativeHeight="251666432" behindDoc="1" locked="0" layoutInCell="1" allowOverlap="1" wp14:anchorId="2BD12431" wp14:editId="575132D5">
                 <wp:simplePos x="0" y="0"/>
                 <wp:positionH relativeFrom="page">
                   <wp:posOffset>403225</wp:posOffset>
@@ -4784,7 +4792,7 @@
           </mc:Choice>
           <mc:Fallback>
             <w:pict>
-              <v:shape w14:anchorId="2BD12431" id="Text Box 13" o:spid="_x0000_s1037" type="#_x0000_t202" style="position:absolute;margin-left:31.75pt;margin-top:314.9pt;width:82.4pt;height:16.1pt;z-index:-251658240;visibility:visible;mso-wrap-style:square;mso-width-percent:0;mso-height-percent:0;mso-wrap-distance-left:9pt;mso-wrap-distance-top:0;mso-wrap-distance-right:9pt;mso-wrap-distance-bottom:0;mso-position-horizontal:absolute;mso-position-horizontal-relative:page;mso-position-vertical:absolute;mso-position-vertical-relative:page;mso-width-percent:0;mso-height-percent:0;mso-width-relative:page;mso-height-relative:page;v-text-anchor:top" o:gfxdata="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" filled="f" stroked="f">
+              <v:shape w14:anchorId="2BD12431" id="Text Box 13" o:spid="_x0000_s1037" type="#_x0000_t202" style="position:absolute;margin-left:31.75pt;margin-top:314.9pt;width:82.4pt;height:16.1pt;z-index:-251650048;visibility:visible;mso-wrap-style:square;mso-width-percent:0;mso-height-percent:0;mso-wrap-distance-left:9pt;mso-wrap-distance-top:0;mso-wrap-distance-right:9pt;mso-wrap-distance-bottom:0;mso-position-horizontal:absolute;mso-position-horizontal-relative:page;mso-position-vertical:absolute;mso-position-vertical-relative:page;mso-width-percent:0;mso-height-percent:0;mso-width-relative:page;mso-height-relative:page;v-text-anchor:top" o:gfxdata="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" filled="f" stroked="f">
                 <v:textbox inset="0,0,0,0">
                   <w:txbxContent>
                     <w:p>
@@ -4830,7 +4838,7 @@
           <w:lang w:val="ru-RU" w:eastAsia="zh-CN"/>
         </w:rPr>
         <w:drawing>
-          <wp:anchor distT="0" distB="0" distL="114300" distR="114300" simplePos="0" relativeHeight="251662336" behindDoc="1" locked="0" layoutInCell="1" allowOverlap="1" wp14:anchorId="71472402" wp14:editId="25A2DCC7">
+          <wp:anchor distT="0" distB="0" distL="114300" distR="114300" simplePos="0" relativeHeight="251703296" behindDoc="1" locked="0" layoutInCell="1" allowOverlap="1" wp14:anchorId="71472402" wp14:editId="162683CF">
             <wp:simplePos x="0" y="0"/>
             <wp:positionH relativeFrom="column">
               <wp:posOffset>301967</wp:posOffset>
@@ -4905,7 +4913,7 @@
         <mc:AlternateContent>
           <mc:Choice Requires="wps">
             <w:drawing>
-              <wp:anchor distT="0" distB="0" distL="114300" distR="114300" simplePos="0" relativeHeight="251655168" behindDoc="1" locked="0" layoutInCell="1" allowOverlap="1" wp14:anchorId="479951D5" wp14:editId="73FC8639">
+              <wp:anchor distT="0" distB="0" distL="114300" distR="114300" simplePos="0" relativeHeight="251663360" behindDoc="1" locked="0" layoutInCell="1" allowOverlap="1" wp14:anchorId="479951D5" wp14:editId="6F6E86A2">
                 <wp:simplePos x="0" y="0"/>
                 <wp:positionH relativeFrom="page">
                   <wp:posOffset>5591810</wp:posOffset>
@@ -4968,8 +4976,8 @@
                                 <w:rFonts w:ascii="Roboto" w:hAnsi="Roboto"/>
                                 <w:b/>
                                 <w:bCs/>
-                                <w:sz w:val="28"/>
-                                <w:szCs w:val="28"/>
+                                <w:sz w:val="26"/>
+                                <w:szCs w:val="26"/>
                               </w:rPr>
                             </w:pPr>
                             <w:r>
@@ -4978,8 +4986,8 @@
                                 <w:b/>
                                 <w:bCs/>
                                 <w:w w:val="95"/>
-                                <w:sz w:val="28"/>
-                                <w:szCs w:val="28"/>
+                                <w:sz w:val="26"/>
+                                <w:szCs w:val="26"/>
                               </w:rPr>
                               <w:t>CONTACT</w:t>
                             </w:r>
@@ -5003,7 +5011,7 @@
           </mc:Choice>
           <mc:Fallback>
             <w:pict>
-              <v:shape w14:anchorId="479951D5" id="Text Box 16" o:spid="_x0000_s1038" type="#_x0000_t202" style="position:absolute;margin-left:440.3pt;margin-top:138.2pt;width:82pt;height:17.9pt;z-index:-251661312;visibility:visible;mso-wrap-style:square;mso-width-percent:0;mso-height-percent:0;mso-wrap-distance-left:9pt;mso-wrap-distance-top:0;mso-wrap-distance-right:9pt;mso-wrap-distance-bottom:0;mso-position-horizontal:absolute;mso-position-horizontal-relative:page;mso-position-vertical:absolute;mso-position-vertical-relative:page;mso-width-percent:0;mso-height-percent:0;mso-width-relative:page;mso-height-relative:page;v-text-anchor:top" o:gfxdata="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" filled="f" stroked="f">
+              <v:shape w14:anchorId="479951D5" id="Text Box 16" o:spid="_x0000_s1038" type="#_x0000_t202" style="position:absolute;margin-left:440.3pt;margin-top:138.2pt;width:82pt;height:17.9pt;z-index:-251653120;visibility:visible;mso-wrap-style:square;mso-width-percent:0;mso-height-percent:0;mso-wrap-distance-left:9pt;mso-wrap-distance-top:0;mso-wrap-distance-right:9pt;mso-wrap-distance-bottom:0;mso-position-horizontal:absolute;mso-position-horizontal-relative:page;mso-position-vertical:absolute;mso-position-vertical-relative:page;mso-width-percent:0;mso-height-percent:0;mso-width-relative:page;mso-height-relative:page;v-text-anchor:top" o:gfxdata="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" filled="f" stroked="f">
                 <v:textbox inset="0,0,0,0">
                   <w:txbxContent>
                     <w:p>
@@ -5014,8 +5022,8 @@
                           <w:rFonts w:ascii="Roboto" w:hAnsi="Roboto"/>
                           <w:b/>
                           <w:bCs/>
-                          <w:sz w:val="28"/>
-                          <w:szCs w:val="28"/>
+                          <w:sz w:val="26"/>
+                          <w:szCs w:val="26"/>
                         </w:rPr>
                       </w:pPr>
                       <w:r>
@@ -5024,8 +5032,8 @@
                           <w:b/>
                           <w:bCs/>
                           <w:w w:val="95"/>
-                          <w:sz w:val="28"/>
-                          <w:szCs w:val="28"/>
+                          <w:sz w:val="26"/>
+                          <w:szCs w:val="26"/>
                         </w:rPr>
                         <w:t>CONTACT</w:t>
                       </w:r>
@@ -5051,7 +5059,7 @@
         <mc:AlternateContent>
           <mc:Choice Requires="wps">
             <w:drawing>
-              <wp:anchor distT="0" distB="0" distL="114300" distR="114300" simplePos="0" relativeHeight="251665408" behindDoc="1" locked="0" layoutInCell="1" allowOverlap="1" wp14:anchorId="2DFF996F" wp14:editId="39B620EF">
+              <wp:anchor distT="0" distB="0" distL="114300" distR="114300" simplePos="0" relativeHeight="251716608" behindDoc="1" locked="0" layoutInCell="1" allowOverlap="1" wp14:anchorId="2DFF996F" wp14:editId="0640979E">
                 <wp:simplePos x="0" y="0"/>
                 <wp:positionH relativeFrom="page">
                   <wp:posOffset>405325</wp:posOffset>
@@ -5149,7 +5157,7 @@
           </mc:Choice>
           <mc:Fallback>
             <w:pict>
-              <v:shape w14:anchorId="2DFF996F" id="Text Box 2" o:spid="_x0000_s1039" type="#_x0000_t202" style="position:absolute;margin-left:31.9pt;margin-top:134pt;width:158pt;height:18.1pt;z-index:-251651072;visibility:visible;mso-wrap-style:square;mso-width-percent:0;mso-height-percent:0;mso-wrap-distance-left:9pt;mso-wrap-distance-top:0;mso-wrap-distance-right:9pt;mso-wrap-distance-bottom:0;mso-position-horizontal:absolute;mso-position-horizontal-relative:page;mso-position-vertical:absolute;mso-position-vertical-relative:page;mso-width-percent:0;mso-height-percent:0;mso-width-relative:page;mso-height-relative:page;v-text-anchor:top" o:gfxdata="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" filled="f" stroked="f">
+              <v:shape w14:anchorId="2DFF996F" id="Text Box 2" o:spid="_x0000_s1039" type="#_x0000_t202" style="position:absolute;margin-left:31.9pt;margin-top:134pt;width:158pt;height:18.1pt;z-index:-251599872;visibility:visible;mso-wrap-style:square;mso-width-percent:0;mso-height-percent:0;mso-wrap-distance-left:9pt;mso-wrap-distance-top:0;mso-wrap-distance-right:9pt;mso-wrap-distance-bottom:0;mso-position-horizontal:absolute;mso-position-horizontal-relative:page;mso-position-vertical:absolute;mso-position-vertical-relative:page;mso-width-percent:0;mso-height-percent:0;mso-width-relative:page;mso-height-relative:page;v-text-anchor:top" o:gfxdata="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" filled="f" stroked="f">
                 <v:textbox inset="0,0,0,0">
                   <w:txbxContent>
                     <w:p>
@@ -7467,7 +7475,7 @@
 </file>
 
 <file path=customXml/itemProps1.xml><?xml version="1.0" encoding="utf-8"?>
-<ds:datastoreItem xmlns:ds="http://schemas.openxmlformats.org/officeDocument/2006/customXml" ds:itemID="{565027DC-8EDE-45A5-968C-D9709B072203}">
+<ds:datastoreItem xmlns:ds="http://schemas.openxmlformats.org/officeDocument/2006/customXml" ds:itemID="{BC088C1F-E9A5-49DA-BA8F-7BA1356BDB38}">
   <ds:schemaRefs>
     <ds:schemaRef ds:uri="http://schemas.openxmlformats.org/officeDocument/2006/bibliography"/>
   </ds:schemaRefs>

--- a/files/Yurii Nakonechnyi_Software Developer.docx
+++ b/files/Yurii Nakonechnyi_Software Developer.docx
@@ -342,7 +342,6 @@
                                 <w:lang w:eastAsia="zh-CN"/>
                               </w:rPr>
                             </w:pPr>
-                            <w:bookmarkStart w:id="0" w:name="_GoBack"/>
                             <w:r>
                               <w:rPr>
                                 <w:rFonts w:ascii="Corbel" w:eastAsia="Times New Roman" w:hAnsi="Corbel" w:cs="Arial"/>
@@ -410,7 +409,6 @@
                               <w:t>in Khmelnytskyi, Ukraine</w:t>
                             </w:r>
                           </w:p>
-                          <w:bookmarkEnd w:id="0"/>
                           <w:p>
                             <w:pPr>
                               <w:pStyle w:val="BodyText"/>
@@ -462,7 +460,6 @@
                           <w:lang w:eastAsia="zh-CN"/>
                         </w:rPr>
                       </w:pPr>
-                      <w:bookmarkStart w:id="1" w:name="_GoBack"/>
                       <w:r>
                         <w:rPr>
                           <w:rFonts w:ascii="Corbel" w:eastAsia="Times New Roman" w:hAnsi="Corbel" w:cs="Arial"/>
@@ -530,7 +527,6 @@
                         <w:t>in Khmelnytskyi, Ukraine</w:t>
                       </w:r>
                     </w:p>
-                    <w:bookmarkEnd w:id="1"/>
                     <w:p>
                       <w:pPr>
                         <w:pStyle w:val="BodyText"/>
@@ -888,7 +884,7 @@
                                 <w:szCs w:val="22"/>
                                 <w:u w:val="none"/>
                               </w:rPr>
-                              <w:t>Angular / Bootstrap / React</w:t>
+                              <w:t>Bootstrap / React</w:t>
                             </w:r>
                           </w:p>
                           <w:p>
@@ -1082,7 +1078,17 @@
                                 <w:szCs w:val="22"/>
                                 <w:u w:val="none"/>
                               </w:rPr>
-                              <w:t>Package Manager:</w:t>
+                              <w:t>Module bundler</w:t>
+                            </w:r>
+                            <w:r>
+                              <w:rPr>
+                                <w:rFonts w:ascii="Corbel" w:eastAsia="Verdana" w:hAnsi="Corbel" w:cs="Leelawadee"/>
+                                <w:color w:val="202529"/>
+                                <w:sz w:val="22"/>
+                                <w:szCs w:val="22"/>
+                                <w:u w:val="none"/>
+                              </w:rPr>
+                              <w:t>:</w:t>
                             </w:r>
                           </w:p>
                           <w:p>
@@ -1355,7 +1361,7 @@
                           <w:szCs w:val="22"/>
                           <w:u w:val="none"/>
                         </w:rPr>
-                        <w:t>Angular / Bootstrap / React</w:t>
+                        <w:t>Bootstrap / React</w:t>
                       </w:r>
                     </w:p>
                     <w:p>
@@ -1549,7 +1555,17 @@
                           <w:szCs w:val="22"/>
                           <w:u w:val="none"/>
                         </w:rPr>
-                        <w:t>Package Manager:</w:t>
+                        <w:t>Module bundler</w:t>
+                      </w:r>
+                      <w:r>
+                        <w:rPr>
+                          <w:rFonts w:ascii="Corbel" w:eastAsia="Verdana" w:hAnsi="Corbel" w:cs="Leelawadee"/>
+                          <w:color w:val="202529"/>
+                          <w:sz w:val="22"/>
+                          <w:szCs w:val="22"/>
+                          <w:u w:val="none"/>
+                        </w:rPr>
+                        <w:t>:</w:t>
                       </w:r>
                     </w:p>
                     <w:p>
@@ -2066,7 +2082,7 @@
                               <w:t>Email:</w:t>
                             </w:r>
                           </w:p>
-                          <w:bookmarkStart w:id="2" w:name="_Hlk94563904"/>
+                          <w:bookmarkStart w:id="0" w:name="_Hlk94563904"/>
                           <w:p>
                             <w:pPr>
                               <w:spacing w:before="80" w:line="205" w:lineRule="exact"/>
@@ -2119,7 +2135,7 @@
                               <w:fldChar w:fldCharType="end"/>
                             </w:r>
                           </w:p>
-                          <w:bookmarkEnd w:id="2"/>
+                          <w:bookmarkEnd w:id="0"/>
                           <w:p>
                             <w:pPr>
                               <w:spacing w:before="80" w:line="205" w:lineRule="exact"/>
@@ -2213,7 +2229,17 @@
                                 <w:sz w:val="20"/>
                                 <w:szCs w:val="20"/>
                               </w:rPr>
-                              <w:t>Hopkins, M</w:t>
+                              <w:t>Minnetonka</w:t>
+                            </w:r>
+                            <w:bookmarkStart w:id="1" w:name="_GoBack"/>
+                            <w:bookmarkEnd w:id="1"/>
+                            <w:r>
+                              <w:rPr>
+                                <w:rFonts w:ascii="Corbel" w:hAnsi="Corbel"/>
+                                <w:sz w:val="20"/>
+                                <w:szCs w:val="20"/>
+                              </w:rPr>
+                              <w:t>, M</w:t>
                             </w:r>
                             <w:r>
                               <w:rPr>
@@ -2243,7 +2269,7 @@
                                 <w:szCs w:val="20"/>
                               </w:rPr>
                             </w:pPr>
-                            <w:bookmarkStart w:id="3" w:name="_Hlk94564432"/>
+                            <w:bookmarkStart w:id="2" w:name="_Hlk94564432"/>
                             <w:r>
                               <w:rPr>
                                 <w:rFonts w:ascii="Corbel" w:hAnsi="Corbel"/>
@@ -2291,7 +2317,7 @@
                               </w:rPr>
                               <w:br/>
                             </w:r>
-                            <w:bookmarkStart w:id="4" w:name="_Hlk94566281"/>
+                            <w:bookmarkStart w:id="3" w:name="_Hlk94566281"/>
                             <w:r>
                               <w:rPr>
                                 <w:rFonts w:ascii="Corbel" w:hAnsi="Corbel"/>
@@ -2329,8 +2355,8 @@
                               </w:rPr>
                               <w:t>linkedin.com/in/yurii-nakonechnyi-a19b21218/</w:t>
                             </w:r>
+                            <w:bookmarkEnd w:id="2"/>
                             <w:bookmarkEnd w:id="3"/>
-                            <w:bookmarkEnd w:id="4"/>
                             <w:r>
                               <w:rPr>
                                 <w:rFonts w:ascii="Corbel" w:hAnsi="Corbel"/>
@@ -2362,7 +2388,7 @@
                               <w:t>GitHub</w:t>
                             </w:r>
                           </w:p>
-                          <w:bookmarkStart w:id="5" w:name="_Hlk94566296"/>
+                          <w:bookmarkStart w:id="4" w:name="_Hlk94566296"/>
                           <w:p>
                             <w:pPr>
                               <w:spacing w:before="80" w:line="205" w:lineRule="exact"/>
@@ -2422,7 +2448,7 @@
                               </w:rPr>
                               <w:t>sunfriend</w:t>
                             </w:r>
-                            <w:bookmarkEnd w:id="5"/>
+                            <w:bookmarkEnd w:id="4"/>
                             <w:proofErr w:type="spellEnd"/>
                             <w:r>
                               <w:rPr>
@@ -2455,7 +2481,7 @@
                               <w:t>Portfolio</w:t>
                             </w:r>
                           </w:p>
-                          <w:bookmarkStart w:id="6" w:name="_Hlk94566307"/>
+                          <w:bookmarkStart w:id="5" w:name="_Hlk94566307"/>
                           <w:p>
                             <w:pPr>
                               <w:spacing w:before="80" w:line="205" w:lineRule="exact"/>
@@ -2504,7 +2530,7 @@
                               </w:rPr>
                               <w:t>sunfriend.github.io/Portfolio/</w:t>
                             </w:r>
-                            <w:bookmarkEnd w:id="6"/>
+                            <w:bookmarkEnd w:id="5"/>
                             <w:r>
                               <w:rPr>
                                 <w:rFonts w:ascii="Corbel" w:hAnsi="Corbel"/>
@@ -2558,7 +2584,7 @@
                         <w:t>Email:</w:t>
                       </w:r>
                     </w:p>
-                    <w:bookmarkStart w:id="7" w:name="_Hlk94563904"/>
+                    <w:bookmarkStart w:id="6" w:name="_Hlk94563904"/>
                     <w:p>
                       <w:pPr>
                         <w:spacing w:before="80" w:line="205" w:lineRule="exact"/>
@@ -2611,7 +2637,7 @@
                         <w:fldChar w:fldCharType="end"/>
                       </w:r>
                     </w:p>
-                    <w:bookmarkEnd w:id="7"/>
+                    <w:bookmarkEnd w:id="6"/>
                     <w:p>
                       <w:pPr>
                         <w:spacing w:before="80" w:line="205" w:lineRule="exact"/>
@@ -2705,7 +2731,17 @@
                           <w:sz w:val="20"/>
                           <w:szCs w:val="20"/>
                         </w:rPr>
-                        <w:t>Hopkins, M</w:t>
+                        <w:t>Minnetonka</w:t>
+                      </w:r>
+                      <w:bookmarkStart w:id="7" w:name="_GoBack"/>
+                      <w:bookmarkEnd w:id="7"/>
+                      <w:r>
+                        <w:rPr>
+                          <w:rFonts w:ascii="Corbel" w:hAnsi="Corbel"/>
+                          <w:sz w:val="20"/>
+                          <w:szCs w:val="20"/>
+                        </w:rPr>
+                        <w:t>, M</w:t>
                       </w:r>
                       <w:r>
                         <w:rPr>
@@ -7475,7 +7511,7 @@
 </file>
 
 <file path=customXml/itemProps1.xml><?xml version="1.0" encoding="utf-8"?>
-<ds:datastoreItem xmlns:ds="http://schemas.openxmlformats.org/officeDocument/2006/customXml" ds:itemID="{BC088C1F-E9A5-49DA-BA8F-7BA1356BDB38}">
+<ds:datastoreItem xmlns:ds="http://schemas.openxmlformats.org/officeDocument/2006/customXml" ds:itemID="{977FC5BA-BAD5-49E5-984F-596D066800C9}">
   <ds:schemaRefs>
     <ds:schemaRef ds:uri="http://schemas.openxmlformats.org/officeDocument/2006/bibliography"/>
   </ds:schemaRefs>

--- a/files/Yurii Nakonechnyi_Software Developer.docx
+++ b/files/Yurii Nakonechnyi_Software Developer.docx
@@ -22,7 +22,7 @@
           <w:lang w:val="ru-RU" w:eastAsia="zh-CN"/>
         </w:rPr>
         <w:drawing>
-          <wp:anchor distT="0" distB="0" distL="114300" distR="114300" simplePos="0" relativeHeight="251659264" behindDoc="1" locked="0" layoutInCell="1" allowOverlap="1" wp14:anchorId="4684F467" wp14:editId="5BA9F0EE">
+          <wp:anchor distT="0" distB="0" distL="114300" distR="114300" simplePos="0" relativeHeight="251660800" behindDoc="1" locked="0" layoutInCell="1" allowOverlap="1" wp14:anchorId="4684F467" wp14:editId="5BA9F0EE">
             <wp:simplePos x="0" y="0"/>
             <wp:positionH relativeFrom="column">
               <wp:posOffset>-330200</wp:posOffset>
@@ -101,7 +101,7 @@
           <w:lang w:val="ru-RU" w:eastAsia="zh-CN"/>
         </w:rPr>
         <w:drawing>
-          <wp:anchor distT="0" distB="0" distL="114300" distR="114300" simplePos="0" relativeHeight="251679744" behindDoc="1" locked="0" layoutInCell="1" allowOverlap="1" wp14:anchorId="0A4DBE20" wp14:editId="77ED46B6">
+          <wp:anchor distT="0" distB="0" distL="114300" distR="114300" simplePos="0" relativeHeight="251663872" behindDoc="1" locked="0" layoutInCell="1" allowOverlap="1" wp14:anchorId="0A4DBE20" wp14:editId="77ED46B6">
             <wp:simplePos x="0" y="0"/>
             <wp:positionH relativeFrom="column">
               <wp:posOffset>4899660</wp:posOffset>
@@ -173,7 +173,7 @@
           <w:lang w:val="ru-RU" w:eastAsia="zh-CN"/>
         </w:rPr>
         <w:drawing>
-          <wp:anchor distT="0" distB="0" distL="114300" distR="114300" simplePos="0" relativeHeight="251680768" behindDoc="1" locked="0" layoutInCell="1" allowOverlap="1" wp14:anchorId="3769827D" wp14:editId="2C53FB32">
+          <wp:anchor distT="0" distB="0" distL="114300" distR="114300" simplePos="0" relativeHeight="251664896" behindDoc="1" locked="0" layoutInCell="1" allowOverlap="1" wp14:anchorId="3769827D" wp14:editId="2C53FB32">
             <wp:simplePos x="0" y="0"/>
             <wp:positionH relativeFrom="column">
               <wp:posOffset>364490</wp:posOffset>
@@ -274,7 +274,1477 @@
         <mc:AlternateContent>
           <mc:Choice Requires="wps">
             <w:drawing>
-              <wp:anchor distT="0" distB="0" distL="114300" distR="114300" simplePos="0" relativeHeight="251750912" behindDoc="1" locked="0" layoutInCell="1" allowOverlap="1" wp14:anchorId="24575457" wp14:editId="204CF6D4">
+              <wp:anchor distT="0" distB="0" distL="114300" distR="114300" simplePos="0" relativeHeight="251659776" behindDoc="1" locked="0" layoutInCell="1" allowOverlap="1" wp14:anchorId="4A4D60FF" wp14:editId="7C3B5FF7">
+                <wp:simplePos x="0" y="0"/>
+                <wp:positionH relativeFrom="page">
+                  <wp:posOffset>358140</wp:posOffset>
+                </wp:positionH>
+                <wp:positionV relativeFrom="page">
+                  <wp:posOffset>8176260</wp:posOffset>
+                </wp:positionV>
+                <wp:extent cx="4745355" cy="1341120"/>
+                <wp:effectExtent l="0" t="0" r="17145" b="11430"/>
+                <wp:wrapNone/>
+                <wp:docPr id="30" name="Text Box 30"/>
+                <wp:cNvGraphicFramePr>
+                  <a:graphicFrameLocks xmlns:a="http://schemas.openxmlformats.org/drawingml/2006/main"/>
+                </wp:cNvGraphicFramePr>
+                <a:graphic xmlns:a="http://schemas.openxmlformats.org/drawingml/2006/main">
+                  <a:graphicData uri="http://schemas.microsoft.com/office/word/2010/wordprocessingShape">
+                    <wps:wsp>
+                      <wps:cNvSpPr txBox="1">
+                        <a:spLocks noChangeArrowheads="1"/>
+                      </wps:cNvSpPr>
+                      <wps:spPr bwMode="auto">
+                        <a:xfrm>
+                          <a:off x="0" y="0"/>
+                          <a:ext cx="4745355" cy="1341120"/>
+                        </a:xfrm>
+                        <a:prstGeom prst="rect">
+                          <a:avLst/>
+                        </a:prstGeom>
+                        <a:noFill/>
+                        <a:ln>
+                          <a:noFill/>
+                        </a:ln>
+                        <a:extLst>
+                          <a:ext uri="{909E8E84-426E-40DD-AFC4-6F175D3DCCD1}">
+                            <a14:hiddenFill xmlns:a14="http://schemas.microsoft.com/office/drawing/2010/main">
+                              <a:solidFill>
+                                <a:srgbClr val="FFFFFF"/>
+                              </a:solidFill>
+                            </a14:hiddenFill>
+                          </a:ext>
+                          <a:ext uri="{91240B29-F687-4F45-9708-019B960494DF}">
+                            <a14:hiddenLine xmlns:a14="http://schemas.microsoft.com/office/drawing/2010/main" w="9525">
+                              <a:solidFill>
+                                <a:srgbClr val="000000"/>
+                              </a:solidFill>
+                              <a:miter lim="800000"/>
+                              <a:headEnd/>
+                              <a:tailEnd/>
+                            </a14:hiddenLine>
+                          </a:ext>
+                        </a:extLst>
+                      </wps:spPr>
+                      <wps:txbx>
+                        <w:txbxContent>
+                          <w:p>
+                            <w:pPr>
+                              <w:pStyle w:val="BodyText"/>
+                              <w:spacing w:before="0"/>
+                              <w:ind w:left="24"/>
+                              <w:rPr>
+                                <w:rFonts w:ascii="Corbel" w:hAnsi="Corbel"/>
+                                <w:b/>
+                                <w:sz w:val="26"/>
+                                <w:szCs w:val="26"/>
+                              </w:rPr>
+                            </w:pPr>
+                            <w:r>
+                              <w:rPr>
+                                <w:rFonts w:ascii="Corbel" w:hAnsi="Corbel"/>
+                                <w:b/>
+                                <w:sz w:val="26"/>
+                                <w:szCs w:val="26"/>
+                              </w:rPr>
+                              <w:t>Unity3D Game Developer</w:t>
+                            </w:r>
+                          </w:p>
+                          <w:p>
+                            <w:pPr>
+                              <w:pStyle w:val="BodyText"/>
+                              <w:spacing w:before="0"/>
+                              <w:ind w:left="24"/>
+                              <w:rPr>
+                                <w:rFonts w:ascii="Corbel" w:hAnsi="Corbel" w:cs="Open Sans"/>
+                                <w:i/>
+                                <w:sz w:val="24"/>
+                                <w:szCs w:val="24"/>
+                              </w:rPr>
+                            </w:pPr>
+                            <w:proofErr w:type="spellStart"/>
+                            <w:r>
+                              <w:rPr>
+                                <w:rFonts w:ascii="Corbel" w:hAnsi="Corbel" w:cs="Open Sans"/>
+                                <w:i/>
+                                <w:sz w:val="24"/>
+                                <w:szCs w:val="24"/>
+                              </w:rPr>
+                              <w:t>F</w:t>
+                            </w:r>
+                            <w:r>
+                              <w:rPr>
+                                <w:rFonts w:ascii="Corbel" w:hAnsi="Corbel" w:cs="Open Sans"/>
+                                <w:i/>
+                                <w:sz w:val="24"/>
+                                <w:szCs w:val="24"/>
+                              </w:rPr>
+                              <w:t>ocus</w:t>
+                            </w:r>
+                            <w:r>
+                              <w:rPr>
+                                <w:rFonts w:ascii="Corbel" w:hAnsi="Corbel" w:cs="Open Sans"/>
+                                <w:i/>
+                                <w:sz w:val="24"/>
+                                <w:szCs w:val="24"/>
+                              </w:rPr>
+                              <w:t>B</w:t>
+                            </w:r>
+                            <w:r>
+                              <w:rPr>
+                                <w:rFonts w:ascii="Corbel" w:hAnsi="Corbel" w:cs="Open Sans"/>
+                                <w:i/>
+                                <w:sz w:val="24"/>
+                                <w:szCs w:val="24"/>
+                              </w:rPr>
+                              <w:t>right</w:t>
+                            </w:r>
+                            <w:proofErr w:type="spellEnd"/>
+                            <w:r>
+                              <w:rPr>
+                                <w:rFonts w:ascii="Corbel" w:hAnsi="Corbel" w:cs="Open Sans"/>
+                                <w:i/>
+                                <w:sz w:val="24"/>
+                                <w:szCs w:val="24"/>
+                              </w:rPr>
+                              <w:t xml:space="preserve"> </w:t>
+                            </w:r>
+                            <w:r>
+                              <w:rPr>
+                                <w:rFonts w:ascii="Corbel" w:hAnsi="Corbel" w:cs="Open Sans"/>
+                                <w:i/>
+                                <w:sz w:val="24"/>
+                                <w:szCs w:val="24"/>
+                              </w:rPr>
+                              <w:t>Inn</w:t>
+                            </w:r>
+                            <w:r>
+                              <w:rPr>
+                                <w:rFonts w:ascii="Corbel" w:hAnsi="Corbel" w:cs="Open Sans"/>
+                                <w:i/>
+                                <w:sz w:val="24"/>
+                                <w:szCs w:val="24"/>
+                              </w:rPr>
+                              <w:t xml:space="preserve">, </w:t>
+                            </w:r>
+                            <w:r>
+                              <w:rPr>
+                                <w:rFonts w:ascii="Corbel" w:hAnsi="Corbel" w:cs="Open Sans"/>
+                                <w:i/>
+                                <w:sz w:val="24"/>
+                                <w:szCs w:val="24"/>
+                              </w:rPr>
+                              <w:t>July 20</w:t>
+                            </w:r>
+                            <w:r>
+                              <w:rPr>
+                                <w:rFonts w:ascii="Corbel" w:hAnsi="Corbel" w:cs="Open Sans"/>
+                                <w:i/>
+                                <w:sz w:val="24"/>
+                                <w:szCs w:val="24"/>
+                              </w:rPr>
+                              <w:t xml:space="preserve">12 </w:t>
+                            </w:r>
+                            <w:r>
+                              <w:rPr>
+                                <w:rFonts w:ascii="Corbel" w:hAnsi="Corbel" w:cs="Open Sans"/>
+                                <w:i/>
+                                <w:sz w:val="24"/>
+                                <w:szCs w:val="24"/>
+                              </w:rPr>
+                              <w:t>–</w:t>
+                            </w:r>
+                            <w:r>
+                              <w:rPr>
+                                <w:rFonts w:ascii="Corbel" w:hAnsi="Corbel" w:cs="Open Sans"/>
+                                <w:i/>
+                                <w:sz w:val="24"/>
+                                <w:szCs w:val="24"/>
+                              </w:rPr>
+                              <w:t xml:space="preserve"> Mar</w:t>
+                            </w:r>
+                            <w:bookmarkStart w:id="0" w:name="_GoBack"/>
+                            <w:bookmarkEnd w:id="0"/>
+                            <w:r>
+                              <w:rPr>
+                                <w:rFonts w:ascii="Corbel" w:hAnsi="Corbel" w:cs="Open Sans"/>
+                                <w:i/>
+                                <w:sz w:val="24"/>
+                                <w:szCs w:val="24"/>
+                              </w:rPr>
+                              <w:t xml:space="preserve"> 2014</w:t>
+                            </w:r>
+                          </w:p>
+                          <w:p>
+                            <w:pPr>
+                              <w:pStyle w:val="BodyText"/>
+                              <w:numPr>
+                                <w:ilvl w:val="0"/>
+                                <w:numId w:val="5"/>
+                              </w:numPr>
+                              <w:spacing w:line="285" w:lineRule="auto"/>
+                              <w:rPr>
+                                <w:rFonts w:ascii="Corbel" w:hAnsi="Corbel" w:cs="Open Sans"/>
+                                <w:sz w:val="24"/>
+                                <w:szCs w:val="24"/>
+                              </w:rPr>
+                            </w:pPr>
+                            <w:r>
+                              <w:rPr>
+                                <w:rFonts w:ascii="Corbel" w:hAnsi="Corbel" w:cs="Open Sans"/>
+                                <w:sz w:val="24"/>
+                                <w:szCs w:val="24"/>
+                              </w:rPr>
+                              <w:t>Designed and developed high performance software</w:t>
+                            </w:r>
+                            <w:r>
+                              <w:rPr>
+                                <w:rFonts w:ascii="Corbel" w:hAnsi="Corbel" w:cs="Open Sans"/>
+                                <w:sz w:val="24"/>
+                                <w:szCs w:val="24"/>
+                              </w:rPr>
+                              <w:t xml:space="preserve"> assets</w:t>
+                            </w:r>
+                            <w:r>
+                              <w:rPr>
+                                <w:rFonts w:ascii="Corbel" w:hAnsi="Corbel" w:cs="Open Sans"/>
+                                <w:sz w:val="24"/>
+                                <w:szCs w:val="24"/>
+                              </w:rPr>
+                              <w:t xml:space="preserve"> for gaming</w:t>
+                            </w:r>
+                            <w:r>
+                              <w:rPr>
+                                <w:rFonts w:ascii="Corbel" w:hAnsi="Corbel" w:cs="Open Sans"/>
+                                <w:sz w:val="24"/>
+                                <w:szCs w:val="24"/>
+                              </w:rPr>
+                              <w:t xml:space="preserve"> </w:t>
+                            </w:r>
+                            <w:r>
+                              <w:rPr>
+                                <w:rFonts w:ascii="Corbel" w:hAnsi="Corbel" w:cs="Open Sans"/>
+                                <w:sz w:val="24"/>
+                                <w:szCs w:val="24"/>
+                              </w:rPr>
+                              <w:t xml:space="preserve">on </w:t>
+                            </w:r>
+                            <w:r>
+                              <w:rPr>
+                                <w:rFonts w:ascii="Corbel" w:hAnsi="Corbel" w:cs="Open Sans"/>
+                                <w:sz w:val="24"/>
+                                <w:szCs w:val="24"/>
+                              </w:rPr>
+                              <w:t>Unity3D Engine</w:t>
+                            </w:r>
+                          </w:p>
+                          <w:p>
+                            <w:pPr>
+                              <w:pStyle w:val="BodyText"/>
+                              <w:numPr>
+                                <w:ilvl w:val="0"/>
+                                <w:numId w:val="5"/>
+                              </w:numPr>
+                              <w:spacing w:line="285" w:lineRule="auto"/>
+                              <w:rPr>
+                                <w:rFonts w:ascii="Corbel" w:hAnsi="Corbel" w:cs="Open Sans"/>
+                                <w:sz w:val="24"/>
+                                <w:szCs w:val="24"/>
+                              </w:rPr>
+                            </w:pPr>
+                            <w:r>
+                              <w:rPr>
+                                <w:rFonts w:ascii="Corbel" w:hAnsi="Corbel" w:cs="Open Sans"/>
+                                <w:sz w:val="24"/>
+                                <w:szCs w:val="24"/>
+                              </w:rPr>
+                              <w:t xml:space="preserve">Created game logic, levels, user interfaces </w:t>
+                            </w:r>
+                          </w:p>
+                          <w:p>
+                            <w:pPr>
+                              <w:pStyle w:val="BodyText"/>
+                              <w:numPr>
+                                <w:ilvl w:val="0"/>
+                                <w:numId w:val="5"/>
+                              </w:numPr>
+                              <w:spacing w:line="285" w:lineRule="auto"/>
+                              <w:rPr>
+                                <w:rFonts w:ascii="Corbel" w:hAnsi="Corbel" w:cs="Open Sans"/>
+                                <w:sz w:val="24"/>
+                                <w:szCs w:val="24"/>
+                              </w:rPr>
+                            </w:pPr>
+                            <w:r>
+                              <w:rPr>
+                                <w:rFonts w:ascii="Corbel" w:hAnsi="Corbel" w:cs="Open Sans"/>
+                                <w:sz w:val="24"/>
+                                <w:szCs w:val="24"/>
+                              </w:rPr>
+                              <w:t xml:space="preserve">Used Blender for </w:t>
+                            </w:r>
+                            <w:r>
+                              <w:rPr>
+                                <w:rFonts w:ascii="Corbel" w:hAnsi="Corbel" w:cs="Open Sans"/>
+                                <w:sz w:val="24"/>
+                                <w:szCs w:val="24"/>
+                              </w:rPr>
+                              <w:t>3D modelling and animation</w:t>
+                            </w:r>
+                          </w:p>
+                        </w:txbxContent>
+                      </wps:txbx>
+                      <wps:bodyPr rot="0" vert="horz" wrap="square" lIns="0" tIns="0" rIns="0" bIns="0" anchor="t" anchorCtr="0" upright="1">
+                        <a:noAutofit/>
+                      </wps:bodyPr>
+                    </wps:wsp>
+                  </a:graphicData>
+                </a:graphic>
+                <wp14:sizeRelH relativeFrom="page">
+                  <wp14:pctWidth>0</wp14:pctWidth>
+                </wp14:sizeRelH>
+                <wp14:sizeRelV relativeFrom="page">
+                  <wp14:pctHeight>0</wp14:pctHeight>
+                </wp14:sizeRelV>
+              </wp:anchor>
+            </w:drawing>
+          </mc:Choice>
+          <mc:Fallback>
+            <w:pict>
+              <v:shapetype w14:anchorId="4A4D60FF" id="_x0000_t202" coordsize="21600,21600" o:spt="202" path="m,l,21600r21600,l21600,xe">
+                <v:stroke joinstyle="miter"/>
+                <v:path gradientshapeok="t" o:connecttype="rect"/>
+              </v:shapetype>
+              <v:shape id="Text Box 30" o:spid="_x0000_s1026" type="#_x0000_t202" style="position:absolute;margin-left:28.2pt;margin-top:643.8pt;width:373.65pt;height:105.6pt;z-index:-251656704;visibility:visible;mso-wrap-style:square;mso-width-percent:0;mso-height-percent:0;mso-wrap-distance-left:9pt;mso-wrap-distance-top:0;mso-wrap-distance-right:9pt;mso-wrap-distance-bottom:0;mso-position-horizontal:absolute;mso-position-horizontal-relative:page;mso-position-vertical:absolute;mso-position-vertical-relative:page;mso-width-percent:0;mso-height-percent:0;mso-width-relative:page;mso-height-relative:page;v-text-anchor:top" o:gfxdata="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" filled="f" stroked="f">
+                <v:textbox inset="0,0,0,0">
+                  <w:txbxContent>
+                    <w:p>
+                      <w:pPr>
+                        <w:pStyle w:val="BodyText"/>
+                        <w:spacing w:before="0"/>
+                        <w:ind w:left="24"/>
+                        <w:rPr>
+                          <w:rFonts w:ascii="Corbel" w:hAnsi="Corbel"/>
+                          <w:b/>
+                          <w:sz w:val="26"/>
+                          <w:szCs w:val="26"/>
+                        </w:rPr>
+                      </w:pPr>
+                      <w:r>
+                        <w:rPr>
+                          <w:rFonts w:ascii="Corbel" w:hAnsi="Corbel"/>
+                          <w:b/>
+                          <w:sz w:val="26"/>
+                          <w:szCs w:val="26"/>
+                        </w:rPr>
+                        <w:t>Unity3D Game Developer</w:t>
+                      </w:r>
+                    </w:p>
+                    <w:p>
+                      <w:pPr>
+                        <w:pStyle w:val="BodyText"/>
+                        <w:spacing w:before="0"/>
+                        <w:ind w:left="24"/>
+                        <w:rPr>
+                          <w:rFonts w:ascii="Corbel" w:hAnsi="Corbel" w:cs="Open Sans"/>
+                          <w:i/>
+                          <w:sz w:val="24"/>
+                          <w:szCs w:val="24"/>
+                        </w:rPr>
+                      </w:pPr>
+                      <w:proofErr w:type="spellStart"/>
+                      <w:r>
+                        <w:rPr>
+                          <w:rFonts w:ascii="Corbel" w:hAnsi="Corbel" w:cs="Open Sans"/>
+                          <w:i/>
+                          <w:sz w:val="24"/>
+                          <w:szCs w:val="24"/>
+                        </w:rPr>
+                        <w:t>F</w:t>
+                      </w:r>
+                      <w:r>
+                        <w:rPr>
+                          <w:rFonts w:ascii="Corbel" w:hAnsi="Corbel" w:cs="Open Sans"/>
+                          <w:i/>
+                          <w:sz w:val="24"/>
+                          <w:szCs w:val="24"/>
+                        </w:rPr>
+                        <w:t>ocus</w:t>
+                      </w:r>
+                      <w:r>
+                        <w:rPr>
+                          <w:rFonts w:ascii="Corbel" w:hAnsi="Corbel" w:cs="Open Sans"/>
+                          <w:i/>
+                          <w:sz w:val="24"/>
+                          <w:szCs w:val="24"/>
+                        </w:rPr>
+                        <w:t>B</w:t>
+                      </w:r>
+                      <w:r>
+                        <w:rPr>
+                          <w:rFonts w:ascii="Corbel" w:hAnsi="Corbel" w:cs="Open Sans"/>
+                          <w:i/>
+                          <w:sz w:val="24"/>
+                          <w:szCs w:val="24"/>
+                        </w:rPr>
+                        <w:t>right</w:t>
+                      </w:r>
+                      <w:proofErr w:type="spellEnd"/>
+                      <w:r>
+                        <w:rPr>
+                          <w:rFonts w:ascii="Corbel" w:hAnsi="Corbel" w:cs="Open Sans"/>
+                          <w:i/>
+                          <w:sz w:val="24"/>
+                          <w:szCs w:val="24"/>
+                        </w:rPr>
+                        <w:t xml:space="preserve"> </w:t>
+                      </w:r>
+                      <w:r>
+                        <w:rPr>
+                          <w:rFonts w:ascii="Corbel" w:hAnsi="Corbel" w:cs="Open Sans"/>
+                          <w:i/>
+                          <w:sz w:val="24"/>
+                          <w:szCs w:val="24"/>
+                        </w:rPr>
+                        <w:t>Inn</w:t>
+                      </w:r>
+                      <w:r>
+                        <w:rPr>
+                          <w:rFonts w:ascii="Corbel" w:hAnsi="Corbel" w:cs="Open Sans"/>
+                          <w:i/>
+                          <w:sz w:val="24"/>
+                          <w:szCs w:val="24"/>
+                        </w:rPr>
+                        <w:t xml:space="preserve">, </w:t>
+                      </w:r>
+                      <w:r>
+                        <w:rPr>
+                          <w:rFonts w:ascii="Corbel" w:hAnsi="Corbel" w:cs="Open Sans"/>
+                          <w:i/>
+                          <w:sz w:val="24"/>
+                          <w:szCs w:val="24"/>
+                        </w:rPr>
+                        <w:t>July 20</w:t>
+                      </w:r>
+                      <w:r>
+                        <w:rPr>
+                          <w:rFonts w:ascii="Corbel" w:hAnsi="Corbel" w:cs="Open Sans"/>
+                          <w:i/>
+                          <w:sz w:val="24"/>
+                          <w:szCs w:val="24"/>
+                        </w:rPr>
+                        <w:t xml:space="preserve">12 </w:t>
+                      </w:r>
+                      <w:r>
+                        <w:rPr>
+                          <w:rFonts w:ascii="Corbel" w:hAnsi="Corbel" w:cs="Open Sans"/>
+                          <w:i/>
+                          <w:sz w:val="24"/>
+                          <w:szCs w:val="24"/>
+                        </w:rPr>
+                        <w:t>–</w:t>
+                      </w:r>
+                      <w:r>
+                        <w:rPr>
+                          <w:rFonts w:ascii="Corbel" w:hAnsi="Corbel" w:cs="Open Sans"/>
+                          <w:i/>
+                          <w:sz w:val="24"/>
+                          <w:szCs w:val="24"/>
+                        </w:rPr>
+                        <w:t xml:space="preserve"> Mar</w:t>
+                      </w:r>
+                      <w:bookmarkStart w:id="1" w:name="_GoBack"/>
+                      <w:bookmarkEnd w:id="1"/>
+                      <w:r>
+                        <w:rPr>
+                          <w:rFonts w:ascii="Corbel" w:hAnsi="Corbel" w:cs="Open Sans"/>
+                          <w:i/>
+                          <w:sz w:val="24"/>
+                          <w:szCs w:val="24"/>
+                        </w:rPr>
+                        <w:t xml:space="preserve"> 2014</w:t>
+                      </w:r>
+                    </w:p>
+                    <w:p>
+                      <w:pPr>
+                        <w:pStyle w:val="BodyText"/>
+                        <w:numPr>
+                          <w:ilvl w:val="0"/>
+                          <w:numId w:val="5"/>
+                        </w:numPr>
+                        <w:spacing w:line="285" w:lineRule="auto"/>
+                        <w:rPr>
+                          <w:rFonts w:ascii="Corbel" w:hAnsi="Corbel" w:cs="Open Sans"/>
+                          <w:sz w:val="24"/>
+                          <w:szCs w:val="24"/>
+                        </w:rPr>
+                      </w:pPr>
+                      <w:r>
+                        <w:rPr>
+                          <w:rFonts w:ascii="Corbel" w:hAnsi="Corbel" w:cs="Open Sans"/>
+                          <w:sz w:val="24"/>
+                          <w:szCs w:val="24"/>
+                        </w:rPr>
+                        <w:t>Designed and developed high performance software</w:t>
+                      </w:r>
+                      <w:r>
+                        <w:rPr>
+                          <w:rFonts w:ascii="Corbel" w:hAnsi="Corbel" w:cs="Open Sans"/>
+                          <w:sz w:val="24"/>
+                          <w:szCs w:val="24"/>
+                        </w:rPr>
+                        <w:t xml:space="preserve"> assets</w:t>
+                      </w:r>
+                      <w:r>
+                        <w:rPr>
+                          <w:rFonts w:ascii="Corbel" w:hAnsi="Corbel" w:cs="Open Sans"/>
+                          <w:sz w:val="24"/>
+                          <w:szCs w:val="24"/>
+                        </w:rPr>
+                        <w:t xml:space="preserve"> for gaming</w:t>
+                      </w:r>
+                      <w:r>
+                        <w:rPr>
+                          <w:rFonts w:ascii="Corbel" w:hAnsi="Corbel" w:cs="Open Sans"/>
+                          <w:sz w:val="24"/>
+                          <w:szCs w:val="24"/>
+                        </w:rPr>
+                        <w:t xml:space="preserve"> </w:t>
+                      </w:r>
+                      <w:r>
+                        <w:rPr>
+                          <w:rFonts w:ascii="Corbel" w:hAnsi="Corbel" w:cs="Open Sans"/>
+                          <w:sz w:val="24"/>
+                          <w:szCs w:val="24"/>
+                        </w:rPr>
+                        <w:t xml:space="preserve">on </w:t>
+                      </w:r>
+                      <w:r>
+                        <w:rPr>
+                          <w:rFonts w:ascii="Corbel" w:hAnsi="Corbel" w:cs="Open Sans"/>
+                          <w:sz w:val="24"/>
+                          <w:szCs w:val="24"/>
+                        </w:rPr>
+                        <w:t>Unity3D Engine</w:t>
+                      </w:r>
+                    </w:p>
+                    <w:p>
+                      <w:pPr>
+                        <w:pStyle w:val="BodyText"/>
+                        <w:numPr>
+                          <w:ilvl w:val="0"/>
+                          <w:numId w:val="5"/>
+                        </w:numPr>
+                        <w:spacing w:line="285" w:lineRule="auto"/>
+                        <w:rPr>
+                          <w:rFonts w:ascii="Corbel" w:hAnsi="Corbel" w:cs="Open Sans"/>
+                          <w:sz w:val="24"/>
+                          <w:szCs w:val="24"/>
+                        </w:rPr>
+                      </w:pPr>
+                      <w:r>
+                        <w:rPr>
+                          <w:rFonts w:ascii="Corbel" w:hAnsi="Corbel" w:cs="Open Sans"/>
+                          <w:sz w:val="24"/>
+                          <w:szCs w:val="24"/>
+                        </w:rPr>
+                        <w:t xml:space="preserve">Created game logic, levels, user interfaces </w:t>
+                      </w:r>
+                    </w:p>
+                    <w:p>
+                      <w:pPr>
+                        <w:pStyle w:val="BodyText"/>
+                        <w:numPr>
+                          <w:ilvl w:val="0"/>
+                          <w:numId w:val="5"/>
+                        </w:numPr>
+                        <w:spacing w:line="285" w:lineRule="auto"/>
+                        <w:rPr>
+                          <w:rFonts w:ascii="Corbel" w:hAnsi="Corbel" w:cs="Open Sans"/>
+                          <w:sz w:val="24"/>
+                          <w:szCs w:val="24"/>
+                        </w:rPr>
+                      </w:pPr>
+                      <w:r>
+                        <w:rPr>
+                          <w:rFonts w:ascii="Corbel" w:hAnsi="Corbel" w:cs="Open Sans"/>
+                          <w:sz w:val="24"/>
+                          <w:szCs w:val="24"/>
+                        </w:rPr>
+                        <w:t xml:space="preserve">Used Blender for </w:t>
+                      </w:r>
+                      <w:r>
+                        <w:rPr>
+                          <w:rFonts w:ascii="Corbel" w:hAnsi="Corbel" w:cs="Open Sans"/>
+                          <w:sz w:val="24"/>
+                          <w:szCs w:val="24"/>
+                        </w:rPr>
+                        <w:t>3D modelling and animation</w:t>
+                      </w:r>
+                    </w:p>
+                  </w:txbxContent>
+                </v:textbox>
+                <w10:wrap anchorx="page" anchory="page"/>
+              </v:shape>
+            </w:pict>
+          </mc:Fallback>
+        </mc:AlternateContent>
+      </w:r>
+      <w:r>
+        <w:rPr>
+          <w:rFonts w:ascii="Corbel" w:hAnsi="Corbel" w:cstheme="majorHAnsi"/>
+          <w:b/>
+          <w:bCs/>
+          <w:noProof/>
+          <w:sz w:val="48"/>
+          <w:szCs w:val="48"/>
+          <w:lang w:val="ru-RU" w:eastAsia="zh-CN"/>
+        </w:rPr>
+        <mc:AlternateContent>
+          <mc:Choice Requires="wps">
+            <w:drawing>
+              <wp:anchor distT="0" distB="0" distL="114300" distR="114300" simplePos="0" relativeHeight="251661824" behindDoc="1" locked="0" layoutInCell="1" allowOverlap="1" wp14:anchorId="47BA2F5D" wp14:editId="7478A3B3">
+                <wp:simplePos x="0" y="0"/>
+                <wp:positionH relativeFrom="page">
+                  <wp:posOffset>327660</wp:posOffset>
+                </wp:positionH>
+                <wp:positionV relativeFrom="page">
+                  <wp:posOffset>6713220</wp:posOffset>
+                </wp:positionV>
+                <wp:extent cx="4745355" cy="1318260"/>
+                <wp:effectExtent l="0" t="0" r="17145" b="15240"/>
+                <wp:wrapNone/>
+                <wp:docPr id="1" name="Text Box 1"/>
+                <wp:cNvGraphicFramePr>
+                  <a:graphicFrameLocks xmlns:a="http://schemas.openxmlformats.org/drawingml/2006/main"/>
+                </wp:cNvGraphicFramePr>
+                <a:graphic xmlns:a="http://schemas.openxmlformats.org/drawingml/2006/main">
+                  <a:graphicData uri="http://schemas.microsoft.com/office/word/2010/wordprocessingShape">
+                    <wps:wsp>
+                      <wps:cNvSpPr txBox="1">
+                        <a:spLocks noChangeArrowheads="1"/>
+                      </wps:cNvSpPr>
+                      <wps:spPr bwMode="auto">
+                        <a:xfrm>
+                          <a:off x="0" y="0"/>
+                          <a:ext cx="4745355" cy="1318260"/>
+                        </a:xfrm>
+                        <a:prstGeom prst="rect">
+                          <a:avLst/>
+                        </a:prstGeom>
+                        <a:noFill/>
+                        <a:ln>
+                          <a:noFill/>
+                        </a:ln>
+                        <a:extLst>
+                          <a:ext uri="{909E8E84-426E-40DD-AFC4-6F175D3DCCD1}">
+                            <a14:hiddenFill xmlns:a14="http://schemas.microsoft.com/office/drawing/2010/main">
+                              <a:solidFill>
+                                <a:srgbClr val="FFFFFF"/>
+                              </a:solidFill>
+                            </a14:hiddenFill>
+                          </a:ext>
+                          <a:ext uri="{91240B29-F687-4F45-9708-019B960494DF}">
+                            <a14:hiddenLine xmlns:a14="http://schemas.microsoft.com/office/drawing/2010/main" w="9525">
+                              <a:solidFill>
+                                <a:srgbClr val="000000"/>
+                              </a:solidFill>
+                              <a:miter lim="800000"/>
+                              <a:headEnd/>
+                              <a:tailEnd/>
+                            </a14:hiddenLine>
+                          </a:ext>
+                        </a:extLst>
+                      </wps:spPr>
+                      <wps:txbx>
+                        <w:txbxContent>
+                          <w:p>
+                            <w:pPr>
+                              <w:pStyle w:val="BodyText"/>
+                              <w:spacing w:before="0"/>
+                              <w:ind w:left="24"/>
+                              <w:rPr>
+                                <w:rFonts w:ascii="Corbel" w:hAnsi="Corbel"/>
+                                <w:b/>
+                                <w:sz w:val="26"/>
+                                <w:szCs w:val="26"/>
+                              </w:rPr>
+                            </w:pPr>
+                            <w:r>
+                              <w:rPr>
+                                <w:rFonts w:ascii="Corbel" w:hAnsi="Corbel"/>
+                                <w:b/>
+                                <w:sz w:val="26"/>
+                                <w:szCs w:val="26"/>
+                              </w:rPr>
+                              <w:t>Android Developer</w:t>
+                            </w:r>
+                          </w:p>
+                          <w:p>
+                            <w:pPr>
+                              <w:pStyle w:val="BodyText"/>
+                              <w:spacing w:before="0"/>
+                              <w:ind w:left="24"/>
+                              <w:rPr>
+                                <w:rFonts w:ascii="Corbel" w:hAnsi="Corbel" w:cs="Open Sans"/>
+                                <w:i/>
+                                <w:sz w:val="24"/>
+                                <w:szCs w:val="24"/>
+                              </w:rPr>
+                            </w:pPr>
+                            <w:proofErr w:type="spellStart"/>
+                            <w:r>
+                              <w:rPr>
+                                <w:rFonts w:ascii="Corbel" w:hAnsi="Corbel" w:cs="Open Sans"/>
+                                <w:i/>
+                                <w:sz w:val="24"/>
+                                <w:szCs w:val="24"/>
+                              </w:rPr>
+                              <w:t>A</w:t>
+                            </w:r>
+                            <w:r>
+                              <w:rPr>
+                                <w:rFonts w:ascii="Corbel" w:hAnsi="Corbel" w:cs="Open Sans"/>
+                                <w:i/>
+                                <w:sz w:val="24"/>
+                                <w:szCs w:val="24"/>
+                              </w:rPr>
+                              <w:t>K</w:t>
+                            </w:r>
+                            <w:r>
+                              <w:rPr>
+                                <w:rFonts w:ascii="Corbel" w:hAnsi="Corbel" w:cs="Open Sans"/>
+                                <w:i/>
+                                <w:sz w:val="24"/>
+                                <w:szCs w:val="24"/>
+                              </w:rPr>
+                              <w:t>wento</w:t>
+                            </w:r>
+                            <w:proofErr w:type="spellEnd"/>
+                            <w:r>
+                              <w:rPr>
+                                <w:rFonts w:ascii="Corbel" w:hAnsi="Corbel" w:cs="Open Sans"/>
+                                <w:i/>
+                                <w:sz w:val="24"/>
+                                <w:szCs w:val="24"/>
+                              </w:rPr>
+                              <w:t xml:space="preserve">, </w:t>
+                            </w:r>
+                            <w:r>
+                              <w:rPr>
+                                <w:rFonts w:ascii="Corbel" w:hAnsi="Corbel" w:cs="Open Sans"/>
+                                <w:i/>
+                                <w:sz w:val="24"/>
+                                <w:szCs w:val="24"/>
+                              </w:rPr>
+                              <w:t>Jan</w:t>
+                            </w:r>
+                            <w:r>
+                              <w:rPr>
+                                <w:rFonts w:ascii="Corbel" w:hAnsi="Corbel" w:cs="Open Sans"/>
+                                <w:i/>
+                                <w:sz w:val="24"/>
+                                <w:szCs w:val="24"/>
+                              </w:rPr>
+                              <w:t xml:space="preserve"> 20</w:t>
+                            </w:r>
+                            <w:r>
+                              <w:rPr>
+                                <w:rFonts w:ascii="Corbel" w:hAnsi="Corbel" w:cs="Open Sans"/>
+                                <w:i/>
+                                <w:sz w:val="24"/>
+                                <w:szCs w:val="24"/>
+                              </w:rPr>
+                              <w:t xml:space="preserve">19 </w:t>
+                            </w:r>
+                            <w:r>
+                              <w:rPr>
+                                <w:rFonts w:ascii="Corbel" w:hAnsi="Corbel" w:cs="Open Sans"/>
+                                <w:i/>
+                                <w:sz w:val="24"/>
+                                <w:szCs w:val="24"/>
+                              </w:rPr>
+                              <w:t>–</w:t>
+                            </w:r>
+                            <w:r>
+                              <w:rPr>
+                                <w:rFonts w:ascii="Corbel" w:hAnsi="Corbel" w:cs="Open Sans"/>
+                                <w:i/>
+                                <w:sz w:val="24"/>
+                                <w:szCs w:val="24"/>
+                              </w:rPr>
+                              <w:t xml:space="preserve"> </w:t>
+                            </w:r>
+                            <w:r>
+                              <w:rPr>
+                                <w:rFonts w:ascii="Corbel" w:hAnsi="Corbel" w:cs="Open Sans"/>
+                                <w:i/>
+                                <w:sz w:val="24"/>
+                                <w:szCs w:val="24"/>
+                              </w:rPr>
+                              <w:t xml:space="preserve">Jun </w:t>
+                            </w:r>
+                            <w:r>
+                              <w:rPr>
+                                <w:rFonts w:ascii="Corbel" w:hAnsi="Corbel" w:cs="Open Sans"/>
+                                <w:i/>
+                                <w:sz w:val="24"/>
+                                <w:szCs w:val="24"/>
+                              </w:rPr>
+                              <w:t>20</w:t>
+                            </w:r>
+                            <w:r>
+                              <w:rPr>
+                                <w:rFonts w:ascii="Corbel" w:hAnsi="Corbel" w:cs="Open Sans"/>
+                                <w:i/>
+                                <w:sz w:val="24"/>
+                                <w:szCs w:val="24"/>
+                              </w:rPr>
+                              <w:t>19</w:t>
+                            </w:r>
+                          </w:p>
+                          <w:p>
+                            <w:pPr>
+                              <w:pStyle w:val="BodyText"/>
+                              <w:numPr>
+                                <w:ilvl w:val="0"/>
+                                <w:numId w:val="5"/>
+                              </w:numPr>
+                              <w:spacing w:line="285" w:lineRule="auto"/>
+                              <w:rPr>
+                                <w:rFonts w:ascii="Corbel" w:hAnsi="Corbel" w:cs="Open Sans"/>
+                                <w:sz w:val="24"/>
+                                <w:szCs w:val="24"/>
+                              </w:rPr>
+                            </w:pPr>
+                            <w:r>
+                              <w:rPr>
+                                <w:rFonts w:ascii="Corbel" w:hAnsi="Corbel" w:cs="Open Sans"/>
+                                <w:sz w:val="24"/>
+                                <w:szCs w:val="24"/>
+                              </w:rPr>
+                              <w:t>Helped maintain code quality</w:t>
+                            </w:r>
+                            <w:r>
+                              <w:rPr>
+                                <w:rFonts w:ascii="Corbel" w:hAnsi="Corbel" w:cs="Open Sans"/>
+                                <w:sz w:val="24"/>
+                                <w:szCs w:val="24"/>
+                              </w:rPr>
+                              <w:t xml:space="preserve"> and UI</w:t>
+                            </w:r>
+                            <w:r>
+                              <w:rPr>
+                                <w:rFonts w:ascii="Corbel" w:hAnsi="Corbel" w:cs="Open Sans"/>
+                                <w:sz w:val="24"/>
+                                <w:szCs w:val="24"/>
+                              </w:rPr>
+                              <w:t xml:space="preserve"> organization</w:t>
+                            </w:r>
+                            <w:r>
+                              <w:rPr>
+                                <w:rFonts w:ascii="Corbel" w:hAnsi="Corbel" w:cs="Open Sans"/>
+                                <w:sz w:val="24"/>
+                                <w:szCs w:val="24"/>
+                              </w:rPr>
+                              <w:t xml:space="preserve"> principles</w:t>
+                            </w:r>
+                          </w:p>
+                          <w:p>
+                            <w:pPr>
+                              <w:pStyle w:val="BodyText"/>
+                              <w:numPr>
+                                <w:ilvl w:val="0"/>
+                                <w:numId w:val="5"/>
+                              </w:numPr>
+                              <w:spacing w:line="285" w:lineRule="auto"/>
+                              <w:rPr>
+                                <w:rFonts w:ascii="Corbel" w:hAnsi="Corbel" w:cs="Open Sans"/>
+                                <w:sz w:val="24"/>
+                                <w:szCs w:val="24"/>
+                              </w:rPr>
+                            </w:pPr>
+                            <w:r>
+                              <w:rPr>
+                                <w:rFonts w:ascii="Corbel" w:hAnsi="Corbel" w:cs="Open Sans"/>
+                                <w:sz w:val="24"/>
+                                <w:szCs w:val="24"/>
+                              </w:rPr>
+                              <w:t>Worked on bug fixing and improving application performance</w:t>
+                            </w:r>
+                          </w:p>
+                          <w:p>
+                            <w:pPr>
+                              <w:pStyle w:val="BodyText"/>
+                              <w:numPr>
+                                <w:ilvl w:val="0"/>
+                                <w:numId w:val="5"/>
+                              </w:numPr>
+                              <w:spacing w:line="285" w:lineRule="auto"/>
+                              <w:rPr>
+                                <w:rFonts w:ascii="Corbel" w:hAnsi="Corbel" w:cs="Open Sans"/>
+                                <w:sz w:val="24"/>
+                                <w:szCs w:val="24"/>
+                              </w:rPr>
+                            </w:pPr>
+                            <w:r>
+                              <w:rPr>
+                                <w:rFonts w:ascii="Corbel" w:hAnsi="Corbel" w:cs="Open Sans"/>
+                                <w:sz w:val="24"/>
+                                <w:szCs w:val="24"/>
+                              </w:rPr>
+                              <w:t xml:space="preserve">Implemented new technologies to </w:t>
+                            </w:r>
+                            <w:r>
+                              <w:rPr>
+                                <w:rFonts w:ascii="Corbel" w:hAnsi="Corbel" w:cs="Open Sans"/>
+                                <w:sz w:val="24"/>
+                                <w:szCs w:val="24"/>
+                              </w:rPr>
+                              <w:t>maximize development</w:t>
+                            </w:r>
+                            <w:r>
+                              <w:rPr>
+                                <w:rFonts w:ascii="Corbel" w:hAnsi="Corbel" w:cs="Open Sans"/>
+                                <w:sz w:val="24"/>
+                                <w:szCs w:val="24"/>
+                              </w:rPr>
+                              <w:t xml:space="preserve"> efficiency</w:t>
+                            </w:r>
+                          </w:p>
+                        </w:txbxContent>
+                      </wps:txbx>
+                      <wps:bodyPr rot="0" vert="horz" wrap="square" lIns="0" tIns="0" rIns="0" bIns="0" anchor="t" anchorCtr="0" upright="1">
+                        <a:noAutofit/>
+                      </wps:bodyPr>
+                    </wps:wsp>
+                  </a:graphicData>
+                </a:graphic>
+                <wp14:sizeRelH relativeFrom="page">
+                  <wp14:pctWidth>0</wp14:pctWidth>
+                </wp14:sizeRelH>
+                <wp14:sizeRelV relativeFrom="page">
+                  <wp14:pctHeight>0</wp14:pctHeight>
+                </wp14:sizeRelV>
+              </wp:anchor>
+            </w:drawing>
+          </mc:Choice>
+          <mc:Fallback>
+            <w:pict>
+              <v:shape w14:anchorId="47BA2F5D" id="Text Box 1" o:spid="_x0000_s1027" type="#_x0000_t202" style="position:absolute;margin-left:25.8pt;margin-top:528.6pt;width:373.65pt;height:103.8pt;z-index:-251654656;visibility:visible;mso-wrap-style:square;mso-width-percent:0;mso-height-percent:0;mso-wrap-distance-left:9pt;mso-wrap-distance-top:0;mso-wrap-distance-right:9pt;mso-wrap-distance-bottom:0;mso-position-horizontal:absolute;mso-position-horizontal-relative:page;mso-position-vertical:absolute;mso-position-vertical-relative:page;mso-width-percent:0;mso-height-percent:0;mso-width-relative:page;mso-height-relative:page;v-text-anchor:top" o:gfxdata="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" filled="f" stroked="f">
+                <v:textbox inset="0,0,0,0">
+                  <w:txbxContent>
+                    <w:p>
+                      <w:pPr>
+                        <w:pStyle w:val="BodyText"/>
+                        <w:spacing w:before="0"/>
+                        <w:ind w:left="24"/>
+                        <w:rPr>
+                          <w:rFonts w:ascii="Corbel" w:hAnsi="Corbel"/>
+                          <w:b/>
+                          <w:sz w:val="26"/>
+                          <w:szCs w:val="26"/>
+                        </w:rPr>
+                      </w:pPr>
+                      <w:r>
+                        <w:rPr>
+                          <w:rFonts w:ascii="Corbel" w:hAnsi="Corbel"/>
+                          <w:b/>
+                          <w:sz w:val="26"/>
+                          <w:szCs w:val="26"/>
+                        </w:rPr>
+                        <w:t>Android Developer</w:t>
+                      </w:r>
+                    </w:p>
+                    <w:p>
+                      <w:pPr>
+                        <w:pStyle w:val="BodyText"/>
+                        <w:spacing w:before="0"/>
+                        <w:ind w:left="24"/>
+                        <w:rPr>
+                          <w:rFonts w:ascii="Corbel" w:hAnsi="Corbel" w:cs="Open Sans"/>
+                          <w:i/>
+                          <w:sz w:val="24"/>
+                          <w:szCs w:val="24"/>
+                        </w:rPr>
+                      </w:pPr>
+                      <w:proofErr w:type="spellStart"/>
+                      <w:r>
+                        <w:rPr>
+                          <w:rFonts w:ascii="Corbel" w:hAnsi="Corbel" w:cs="Open Sans"/>
+                          <w:i/>
+                          <w:sz w:val="24"/>
+                          <w:szCs w:val="24"/>
+                        </w:rPr>
+                        <w:t>A</w:t>
+                      </w:r>
+                      <w:r>
+                        <w:rPr>
+                          <w:rFonts w:ascii="Corbel" w:hAnsi="Corbel" w:cs="Open Sans"/>
+                          <w:i/>
+                          <w:sz w:val="24"/>
+                          <w:szCs w:val="24"/>
+                        </w:rPr>
+                        <w:t>K</w:t>
+                      </w:r>
+                      <w:r>
+                        <w:rPr>
+                          <w:rFonts w:ascii="Corbel" w:hAnsi="Corbel" w:cs="Open Sans"/>
+                          <w:i/>
+                          <w:sz w:val="24"/>
+                          <w:szCs w:val="24"/>
+                        </w:rPr>
+                        <w:t>wento</w:t>
+                      </w:r>
+                      <w:proofErr w:type="spellEnd"/>
+                      <w:r>
+                        <w:rPr>
+                          <w:rFonts w:ascii="Corbel" w:hAnsi="Corbel" w:cs="Open Sans"/>
+                          <w:i/>
+                          <w:sz w:val="24"/>
+                          <w:szCs w:val="24"/>
+                        </w:rPr>
+                        <w:t xml:space="preserve">, </w:t>
+                      </w:r>
+                      <w:r>
+                        <w:rPr>
+                          <w:rFonts w:ascii="Corbel" w:hAnsi="Corbel" w:cs="Open Sans"/>
+                          <w:i/>
+                          <w:sz w:val="24"/>
+                          <w:szCs w:val="24"/>
+                        </w:rPr>
+                        <w:t>Jan</w:t>
+                      </w:r>
+                      <w:r>
+                        <w:rPr>
+                          <w:rFonts w:ascii="Corbel" w:hAnsi="Corbel" w:cs="Open Sans"/>
+                          <w:i/>
+                          <w:sz w:val="24"/>
+                          <w:szCs w:val="24"/>
+                        </w:rPr>
+                        <w:t xml:space="preserve"> 20</w:t>
+                      </w:r>
+                      <w:r>
+                        <w:rPr>
+                          <w:rFonts w:ascii="Corbel" w:hAnsi="Corbel" w:cs="Open Sans"/>
+                          <w:i/>
+                          <w:sz w:val="24"/>
+                          <w:szCs w:val="24"/>
+                        </w:rPr>
+                        <w:t xml:space="preserve">19 </w:t>
+                      </w:r>
+                      <w:r>
+                        <w:rPr>
+                          <w:rFonts w:ascii="Corbel" w:hAnsi="Corbel" w:cs="Open Sans"/>
+                          <w:i/>
+                          <w:sz w:val="24"/>
+                          <w:szCs w:val="24"/>
+                        </w:rPr>
+                        <w:t>–</w:t>
+                      </w:r>
+                      <w:r>
+                        <w:rPr>
+                          <w:rFonts w:ascii="Corbel" w:hAnsi="Corbel" w:cs="Open Sans"/>
+                          <w:i/>
+                          <w:sz w:val="24"/>
+                          <w:szCs w:val="24"/>
+                        </w:rPr>
+                        <w:t xml:space="preserve"> </w:t>
+                      </w:r>
+                      <w:r>
+                        <w:rPr>
+                          <w:rFonts w:ascii="Corbel" w:hAnsi="Corbel" w:cs="Open Sans"/>
+                          <w:i/>
+                          <w:sz w:val="24"/>
+                          <w:szCs w:val="24"/>
+                        </w:rPr>
+                        <w:t xml:space="preserve">Jun </w:t>
+                      </w:r>
+                      <w:r>
+                        <w:rPr>
+                          <w:rFonts w:ascii="Corbel" w:hAnsi="Corbel" w:cs="Open Sans"/>
+                          <w:i/>
+                          <w:sz w:val="24"/>
+                          <w:szCs w:val="24"/>
+                        </w:rPr>
+                        <w:t>20</w:t>
+                      </w:r>
+                      <w:r>
+                        <w:rPr>
+                          <w:rFonts w:ascii="Corbel" w:hAnsi="Corbel" w:cs="Open Sans"/>
+                          <w:i/>
+                          <w:sz w:val="24"/>
+                          <w:szCs w:val="24"/>
+                        </w:rPr>
+                        <w:t>19</w:t>
+                      </w:r>
+                    </w:p>
+                    <w:p>
+                      <w:pPr>
+                        <w:pStyle w:val="BodyText"/>
+                        <w:numPr>
+                          <w:ilvl w:val="0"/>
+                          <w:numId w:val="5"/>
+                        </w:numPr>
+                        <w:spacing w:line="285" w:lineRule="auto"/>
+                        <w:rPr>
+                          <w:rFonts w:ascii="Corbel" w:hAnsi="Corbel" w:cs="Open Sans"/>
+                          <w:sz w:val="24"/>
+                          <w:szCs w:val="24"/>
+                        </w:rPr>
+                      </w:pPr>
+                      <w:r>
+                        <w:rPr>
+                          <w:rFonts w:ascii="Corbel" w:hAnsi="Corbel" w:cs="Open Sans"/>
+                          <w:sz w:val="24"/>
+                          <w:szCs w:val="24"/>
+                        </w:rPr>
+                        <w:t>Helped maintain code quality</w:t>
+                      </w:r>
+                      <w:r>
+                        <w:rPr>
+                          <w:rFonts w:ascii="Corbel" w:hAnsi="Corbel" w:cs="Open Sans"/>
+                          <w:sz w:val="24"/>
+                          <w:szCs w:val="24"/>
+                        </w:rPr>
+                        <w:t xml:space="preserve"> and UI</w:t>
+                      </w:r>
+                      <w:r>
+                        <w:rPr>
+                          <w:rFonts w:ascii="Corbel" w:hAnsi="Corbel" w:cs="Open Sans"/>
+                          <w:sz w:val="24"/>
+                          <w:szCs w:val="24"/>
+                        </w:rPr>
+                        <w:t xml:space="preserve"> organization</w:t>
+                      </w:r>
+                      <w:r>
+                        <w:rPr>
+                          <w:rFonts w:ascii="Corbel" w:hAnsi="Corbel" w:cs="Open Sans"/>
+                          <w:sz w:val="24"/>
+                          <w:szCs w:val="24"/>
+                        </w:rPr>
+                        <w:t xml:space="preserve"> principles</w:t>
+                      </w:r>
+                    </w:p>
+                    <w:p>
+                      <w:pPr>
+                        <w:pStyle w:val="BodyText"/>
+                        <w:numPr>
+                          <w:ilvl w:val="0"/>
+                          <w:numId w:val="5"/>
+                        </w:numPr>
+                        <w:spacing w:line="285" w:lineRule="auto"/>
+                        <w:rPr>
+                          <w:rFonts w:ascii="Corbel" w:hAnsi="Corbel" w:cs="Open Sans"/>
+                          <w:sz w:val="24"/>
+                          <w:szCs w:val="24"/>
+                        </w:rPr>
+                      </w:pPr>
+                      <w:r>
+                        <w:rPr>
+                          <w:rFonts w:ascii="Corbel" w:hAnsi="Corbel" w:cs="Open Sans"/>
+                          <w:sz w:val="24"/>
+                          <w:szCs w:val="24"/>
+                        </w:rPr>
+                        <w:t>Worked on bug fixing and improving application performance</w:t>
+                      </w:r>
+                    </w:p>
+                    <w:p>
+                      <w:pPr>
+                        <w:pStyle w:val="BodyText"/>
+                        <w:numPr>
+                          <w:ilvl w:val="0"/>
+                          <w:numId w:val="5"/>
+                        </w:numPr>
+                        <w:spacing w:line="285" w:lineRule="auto"/>
+                        <w:rPr>
+                          <w:rFonts w:ascii="Corbel" w:hAnsi="Corbel" w:cs="Open Sans"/>
+                          <w:sz w:val="24"/>
+                          <w:szCs w:val="24"/>
+                        </w:rPr>
+                      </w:pPr>
+                      <w:r>
+                        <w:rPr>
+                          <w:rFonts w:ascii="Corbel" w:hAnsi="Corbel" w:cs="Open Sans"/>
+                          <w:sz w:val="24"/>
+                          <w:szCs w:val="24"/>
+                        </w:rPr>
+                        <w:t xml:space="preserve">Implemented new technologies to </w:t>
+                      </w:r>
+                      <w:r>
+                        <w:rPr>
+                          <w:rFonts w:ascii="Corbel" w:hAnsi="Corbel" w:cs="Open Sans"/>
+                          <w:sz w:val="24"/>
+                          <w:szCs w:val="24"/>
+                        </w:rPr>
+                        <w:t>maximize development</w:t>
+                      </w:r>
+                      <w:r>
+                        <w:rPr>
+                          <w:rFonts w:ascii="Corbel" w:hAnsi="Corbel" w:cs="Open Sans"/>
+                          <w:sz w:val="24"/>
+                          <w:szCs w:val="24"/>
+                        </w:rPr>
+                        <w:t xml:space="preserve"> efficiency</w:t>
+                      </w:r>
+                    </w:p>
+                  </w:txbxContent>
+                </v:textbox>
+                <w10:wrap anchorx="page" anchory="page"/>
+              </v:shape>
+            </w:pict>
+          </mc:Fallback>
+        </mc:AlternateContent>
+      </w:r>
+      <w:r>
+        <w:rPr>
+          <w:rFonts w:ascii="Corbel" w:hAnsi="Corbel" w:cstheme="majorHAnsi"/>
+          <w:b/>
+          <w:bCs/>
+          <w:noProof/>
+          <w:sz w:val="48"/>
+          <w:szCs w:val="48"/>
+          <w:lang w:val="ru-RU" w:eastAsia="zh-CN"/>
+        </w:rPr>
+        <mc:AlternateContent>
+          <mc:Choice Requires="wps">
+            <w:drawing>
+              <wp:anchor distT="0" distB="0" distL="114300" distR="114300" simplePos="0" relativeHeight="251665920" behindDoc="1" locked="0" layoutInCell="1" allowOverlap="1" wp14:anchorId="0C2D97B5" wp14:editId="7632B4AA">
+                <wp:simplePos x="0" y="0"/>
+                <wp:positionH relativeFrom="page">
+                  <wp:posOffset>335280</wp:posOffset>
+                </wp:positionH>
+                <wp:positionV relativeFrom="page">
+                  <wp:posOffset>9660890</wp:posOffset>
+                </wp:positionV>
+                <wp:extent cx="4745355" cy="701040"/>
+                <wp:effectExtent l="0" t="0" r="17145" b="3810"/>
+                <wp:wrapNone/>
+                <wp:docPr id="4" name="Text Box 4"/>
+                <wp:cNvGraphicFramePr>
+                  <a:graphicFrameLocks xmlns:a="http://schemas.openxmlformats.org/drawingml/2006/main"/>
+                </wp:cNvGraphicFramePr>
+                <a:graphic xmlns:a="http://schemas.openxmlformats.org/drawingml/2006/main">
+                  <a:graphicData uri="http://schemas.microsoft.com/office/word/2010/wordprocessingShape">
+                    <wps:wsp>
+                      <wps:cNvSpPr txBox="1">
+                        <a:spLocks noChangeArrowheads="1"/>
+                      </wps:cNvSpPr>
+                      <wps:spPr bwMode="auto">
+                        <a:xfrm>
+                          <a:off x="0" y="0"/>
+                          <a:ext cx="4745355" cy="701040"/>
+                        </a:xfrm>
+                        <a:prstGeom prst="rect">
+                          <a:avLst/>
+                        </a:prstGeom>
+                        <a:noFill/>
+                        <a:ln>
+                          <a:noFill/>
+                        </a:ln>
+                        <a:extLst>
+                          <a:ext uri="{909E8E84-426E-40DD-AFC4-6F175D3DCCD1}">
+                            <a14:hiddenFill xmlns:a14="http://schemas.microsoft.com/office/drawing/2010/main">
+                              <a:solidFill>
+                                <a:srgbClr val="FFFFFF"/>
+                              </a:solidFill>
+                            </a14:hiddenFill>
+                          </a:ext>
+                          <a:ext uri="{91240B29-F687-4F45-9708-019B960494DF}">
+                            <a14:hiddenLine xmlns:a14="http://schemas.microsoft.com/office/drawing/2010/main" w="9525">
+                              <a:solidFill>
+                                <a:srgbClr val="000000"/>
+                              </a:solidFill>
+                              <a:miter lim="800000"/>
+                              <a:headEnd/>
+                              <a:tailEnd/>
+                            </a14:hiddenLine>
+                          </a:ext>
+                        </a:extLst>
+                      </wps:spPr>
+                      <wps:txbx>
+                        <w:txbxContent>
+                          <w:p>
+                            <w:pPr>
+                              <w:pStyle w:val="BodyText"/>
+                              <w:spacing w:before="0"/>
+                              <w:ind w:left="24"/>
+                              <w:rPr>
+                                <w:rFonts w:ascii="Corbel" w:hAnsi="Corbel" w:cs="Open Sans"/>
+                                <w:i/>
+                                <w:sz w:val="26"/>
+                                <w:szCs w:val="26"/>
+                              </w:rPr>
+                            </w:pPr>
+                            <w:r>
+                              <w:rPr>
+                                <w:rFonts w:ascii="Corbel" w:hAnsi="Corbel"/>
+                                <w:b/>
+                                <w:sz w:val="26"/>
+                                <w:szCs w:val="26"/>
+                              </w:rPr>
+                              <w:t>CERTIFICATIONS</w:t>
+                            </w:r>
+                          </w:p>
+                          <w:p>
+                            <w:pPr>
+                              <w:pStyle w:val="BodyText"/>
+                              <w:numPr>
+                                <w:ilvl w:val="0"/>
+                                <w:numId w:val="5"/>
+                              </w:numPr>
+                              <w:spacing w:line="285" w:lineRule="auto"/>
+                              <w:rPr>
+                                <w:rFonts w:ascii="Corbel" w:hAnsi="Corbel" w:cs="Open Sans"/>
+                                <w:sz w:val="24"/>
+                                <w:szCs w:val="24"/>
+                              </w:rPr>
+                            </w:pPr>
+                            <w:r>
+                              <w:rPr>
+                                <w:rFonts w:ascii="Corbel" w:hAnsi="Corbel" w:cs="Open Sans"/>
+                                <w:sz w:val="24"/>
+                                <w:szCs w:val="24"/>
+                              </w:rPr>
+                              <w:t>JavaScript algorithms and Data Structures</w:t>
+                            </w:r>
+                          </w:p>
+                          <w:p>
+                            <w:pPr>
+                              <w:pStyle w:val="BodyText"/>
+                              <w:numPr>
+                                <w:ilvl w:val="0"/>
+                                <w:numId w:val="5"/>
+                              </w:numPr>
+                              <w:spacing w:line="285" w:lineRule="auto"/>
+                              <w:rPr>
+                                <w:rFonts w:ascii="Corbel" w:hAnsi="Corbel" w:cs="Open Sans"/>
+                                <w:sz w:val="24"/>
+                                <w:szCs w:val="24"/>
+                              </w:rPr>
+                            </w:pPr>
+                            <w:r>
+                              <w:rPr>
+                                <w:rFonts w:ascii="Corbel" w:hAnsi="Corbel" w:cs="Open Sans"/>
+                                <w:sz w:val="24"/>
+                                <w:szCs w:val="24"/>
+                              </w:rPr>
+                              <w:t>Responsive Web Design</w:t>
+                            </w:r>
+                          </w:p>
+                        </w:txbxContent>
+                      </wps:txbx>
+                      <wps:bodyPr rot="0" vert="horz" wrap="square" lIns="0" tIns="0" rIns="0" bIns="0" anchor="t" anchorCtr="0" upright="1">
+                        <a:noAutofit/>
+                      </wps:bodyPr>
+                    </wps:wsp>
+                  </a:graphicData>
+                </a:graphic>
+                <wp14:sizeRelH relativeFrom="page">
+                  <wp14:pctWidth>0</wp14:pctWidth>
+                </wp14:sizeRelH>
+                <wp14:sizeRelV relativeFrom="page">
+                  <wp14:pctHeight>0</wp14:pctHeight>
+                </wp14:sizeRelV>
+              </wp:anchor>
+            </w:drawing>
+          </mc:Choice>
+          <mc:Fallback>
+            <w:pict>
+              <v:shape w14:anchorId="0C2D97B5" id="Text Box 4" o:spid="_x0000_s1028" type="#_x0000_t202" style="position:absolute;margin-left:26.4pt;margin-top:760.7pt;width:373.65pt;height:55.2pt;z-index:-251650560;visibility:visible;mso-wrap-style:square;mso-width-percent:0;mso-height-percent:0;mso-wrap-distance-left:9pt;mso-wrap-distance-top:0;mso-wrap-distance-right:9pt;mso-wrap-distance-bottom:0;mso-position-horizontal:absolute;mso-position-horizontal-relative:page;mso-position-vertical:absolute;mso-position-vertical-relative:page;mso-width-percent:0;mso-height-percent:0;mso-width-relative:page;mso-height-relative:page;v-text-anchor:top" o:gfxdata="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" filled="f" stroked="f">
+                <v:textbox inset="0,0,0,0">
+                  <w:txbxContent>
+                    <w:p>
+                      <w:pPr>
+                        <w:pStyle w:val="BodyText"/>
+                        <w:spacing w:before="0"/>
+                        <w:ind w:left="24"/>
+                        <w:rPr>
+                          <w:rFonts w:ascii="Corbel" w:hAnsi="Corbel" w:cs="Open Sans"/>
+                          <w:i/>
+                          <w:sz w:val="26"/>
+                          <w:szCs w:val="26"/>
+                        </w:rPr>
+                      </w:pPr>
+                      <w:r>
+                        <w:rPr>
+                          <w:rFonts w:ascii="Corbel" w:hAnsi="Corbel"/>
+                          <w:b/>
+                          <w:sz w:val="26"/>
+                          <w:szCs w:val="26"/>
+                        </w:rPr>
+                        <w:t>CERTIFICATIONS</w:t>
+                      </w:r>
+                    </w:p>
+                    <w:p>
+                      <w:pPr>
+                        <w:pStyle w:val="BodyText"/>
+                        <w:numPr>
+                          <w:ilvl w:val="0"/>
+                          <w:numId w:val="5"/>
+                        </w:numPr>
+                        <w:spacing w:line="285" w:lineRule="auto"/>
+                        <w:rPr>
+                          <w:rFonts w:ascii="Corbel" w:hAnsi="Corbel" w:cs="Open Sans"/>
+                          <w:sz w:val="24"/>
+                          <w:szCs w:val="24"/>
+                        </w:rPr>
+                      </w:pPr>
+                      <w:r>
+                        <w:rPr>
+                          <w:rFonts w:ascii="Corbel" w:hAnsi="Corbel" w:cs="Open Sans"/>
+                          <w:sz w:val="24"/>
+                          <w:szCs w:val="24"/>
+                        </w:rPr>
+                        <w:t>JavaScript algorithms and Data Structures</w:t>
+                      </w:r>
+                    </w:p>
+                    <w:p>
+                      <w:pPr>
+                        <w:pStyle w:val="BodyText"/>
+                        <w:numPr>
+                          <w:ilvl w:val="0"/>
+                          <w:numId w:val="5"/>
+                        </w:numPr>
+                        <w:spacing w:line="285" w:lineRule="auto"/>
+                        <w:rPr>
+                          <w:rFonts w:ascii="Corbel" w:hAnsi="Corbel" w:cs="Open Sans"/>
+                          <w:sz w:val="24"/>
+                          <w:szCs w:val="24"/>
+                        </w:rPr>
+                      </w:pPr>
+                      <w:r>
+                        <w:rPr>
+                          <w:rFonts w:ascii="Corbel" w:hAnsi="Corbel" w:cs="Open Sans"/>
+                          <w:sz w:val="24"/>
+                          <w:szCs w:val="24"/>
+                        </w:rPr>
+                        <w:t>Responsive Web Design</w:t>
+                      </w:r>
+                    </w:p>
+                  </w:txbxContent>
+                </v:textbox>
+                <w10:wrap anchorx="page" anchory="page"/>
+              </v:shape>
+            </w:pict>
+          </mc:Fallback>
+        </mc:AlternateContent>
+      </w:r>
+      <w:r>
+        <w:rPr>
+          <w:rFonts w:ascii="Corbel" w:hAnsi="Corbel" w:cstheme="majorHAnsi"/>
+          <w:b/>
+          <w:bCs/>
+          <w:noProof/>
+          <w:sz w:val="48"/>
+          <w:szCs w:val="48"/>
+          <w:lang w:val="ru-RU" w:eastAsia="zh-CN"/>
+        </w:rPr>
+        <mc:AlternateContent>
+          <mc:Choice Requires="wps">
+            <w:drawing>
+              <wp:anchor distT="0" distB="0" distL="114300" distR="114300" simplePos="0" relativeHeight="251666944" behindDoc="1" locked="0" layoutInCell="1" allowOverlap="1" wp14:anchorId="24575457" wp14:editId="204CF6D4">
                 <wp:simplePos x="0" y="0"/>
                 <wp:positionH relativeFrom="page">
                   <wp:posOffset>5502442</wp:posOffset>
@@ -440,11 +1910,7 @@
           </mc:Choice>
           <mc:Fallback>
             <w:pict>
-              <v:shapetype w14:anchorId="24575457" id="_x0000_t202" coordsize="21600,21600" o:spt="202" path="m,l,21600r21600,l21600,xe">
-                <v:stroke joinstyle="miter"/>
-                <v:path gradientshapeok="t" o:connecttype="rect"/>
-              </v:shapetype>
-              <v:shape id="Text Box 5" o:spid="_x0000_s1026" type="#_x0000_t202" style="position:absolute;margin-left:433.25pt;margin-top:764.55pt;width:141.15pt;height:45.8pt;z-index:-251565568;visibility:visible;mso-wrap-style:square;mso-width-percent:0;mso-height-percent:0;mso-wrap-distance-left:9pt;mso-wrap-distance-top:0;mso-wrap-distance-right:9pt;mso-wrap-distance-bottom:0;mso-position-horizontal:absolute;mso-position-horizontal-relative:page;mso-position-vertical:absolute;mso-position-vertical-relative:page;mso-width-percent:0;mso-height-percent:0;mso-width-relative:page;mso-height-relative:page;v-text-anchor:top" o:gfxdata="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" filled="f" stroked="f">
+              <v:shape w14:anchorId="24575457" id="Text Box 5" o:spid="_x0000_s1029" type="#_x0000_t202" style="position:absolute;margin-left:433.25pt;margin-top:764.55pt;width:141.15pt;height:45.8pt;z-index:-251649536;visibility:visible;mso-wrap-style:square;mso-width-percent:0;mso-height-percent:0;mso-wrap-distance-left:9pt;mso-wrap-distance-top:0;mso-wrap-distance-right:9pt;mso-wrap-distance-bottom:0;mso-position-horizontal:absolute;mso-position-horizontal-relative:page;mso-position-vertical:absolute;mso-position-vertical-relative:page;mso-width-percent:0;mso-height-percent:0;mso-width-relative:page;mso-height-relative:page;v-text-anchor:top" o:gfxdata="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" filled="f" stroked="f">
                 <v:textbox inset="0,0,0,0">
                   <w:txbxContent>
                     <w:p>
@@ -560,7 +2026,7 @@
         <mc:AlternateContent>
           <mc:Choice Requires="wps">
             <w:drawing>
-              <wp:anchor distT="0" distB="0" distL="114300" distR="114300" simplePos="0" relativeHeight="251665920" behindDoc="1" locked="0" layoutInCell="1" allowOverlap="1" wp14:anchorId="7E9040A3" wp14:editId="01DBD574">
+              <wp:anchor distT="0" distB="0" distL="114300" distR="114300" simplePos="0" relativeHeight="251655680" behindDoc="1" locked="0" layoutInCell="1" allowOverlap="1" wp14:anchorId="7E9040A3" wp14:editId="01DBD574">
                 <wp:simplePos x="0" y="0"/>
                 <wp:positionH relativeFrom="page">
                   <wp:posOffset>5571089</wp:posOffset>
@@ -658,7 +2124,7 @@
           </mc:Choice>
           <mc:Fallback>
             <w:pict>
-              <v:shape w14:anchorId="7E9040A3" id="Text Box 6" o:spid="_x0000_s1027" type="#_x0000_t202" style="position:absolute;margin-left:438.65pt;margin-top:744.5pt;width:76.6pt;height:16.1pt;z-index:-251650560;visibility:visible;mso-wrap-style:square;mso-width-percent:0;mso-height-percent:0;mso-wrap-distance-left:9pt;mso-wrap-distance-top:0;mso-wrap-distance-right:9pt;mso-wrap-distance-bottom:0;mso-position-horizontal:absolute;mso-position-horizontal-relative:page;mso-position-vertical:absolute;mso-position-vertical-relative:page;mso-width-percent:0;mso-height-percent:0;mso-width-relative:page;mso-height-relative:page;v-text-anchor:top" o:gfxdata="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" filled="f" stroked="f">
+              <v:shape w14:anchorId="7E9040A3" id="Text Box 6" o:spid="_x0000_s1030" type="#_x0000_t202" style="position:absolute;margin-left:438.65pt;margin-top:744.5pt;width:76.6pt;height:16.1pt;z-index:-251660800;visibility:visible;mso-wrap-style:square;mso-width-percent:0;mso-height-percent:0;mso-wrap-distance-left:9pt;mso-wrap-distance-top:0;mso-wrap-distance-right:9pt;mso-wrap-distance-bottom:0;mso-position-horizontal:absolute;mso-position-horizontal-relative:page;mso-position-vertical:absolute;mso-position-vertical-relative:page;mso-width-percent:0;mso-height-percent:0;mso-width-relative:page;mso-height-relative:page;v-text-anchor:top" o:gfxdata="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" filled="f" stroked="f">
                 <v:textbox inset="0,0,0,0">
                   <w:txbxContent>
                     <w:p>
@@ -706,7 +2172,7 @@
         <mc:AlternateContent>
           <mc:Choice Requires="wps">
             <w:drawing>
-              <wp:anchor distT="0" distB="0" distL="114300" distR="114300" simplePos="0" relativeHeight="251580928" behindDoc="1" locked="0" layoutInCell="1" allowOverlap="1" wp14:anchorId="6C59A90D" wp14:editId="3A985AB0">
+              <wp:anchor distT="0" distB="0" distL="114300" distR="114300" simplePos="0" relativeHeight="251652608" behindDoc="1" locked="0" layoutInCell="1" allowOverlap="1" wp14:anchorId="6C59A90D" wp14:editId="3A985AB0">
                 <wp:simplePos x="0" y="0"/>
                 <wp:positionH relativeFrom="page">
                   <wp:posOffset>5410200</wp:posOffset>
@@ -828,7 +2294,31 @@
                                 <w:szCs w:val="22"/>
                                 <w:u w:val="none"/>
                               </w:rPr>
-                              <w:t>JavaScript / Typescript / HTML / CSS / SASS</w:t>
+                              <w:t>JavaScript / Typescript / HTML / CSS / S</w:t>
+                            </w:r>
+                            <w:r>
+                              <w:rPr>
+                                <w:rFonts w:ascii="Corbel" w:eastAsia="Verdana" w:hAnsi="Corbel" w:cs="Leelawadee"/>
+                                <w:b w:val="0"/>
+                                <w:bCs w:val="0"/>
+                                <w:color w:val="202529"/>
+                                <w:sz w:val="22"/>
+                                <w:szCs w:val="22"/>
+                                <w:u w:val="none"/>
+                              </w:rPr>
+                              <w:t>C</w:t>
+                            </w:r>
+                            <w:r>
+                              <w:rPr>
+                                <w:rFonts w:ascii="Corbel" w:eastAsia="Verdana" w:hAnsi="Corbel" w:cs="Leelawadee"/>
+                                <w:b w:val="0"/>
+                                <w:bCs w:val="0"/>
+                                <w:color w:val="202529"/>
+                                <w:sz w:val="22"/>
+                                <w:szCs w:val="22"/>
+                                <w:u w:val="none"/>
+                              </w:rPr>
+                              <w:t>SS</w:t>
                             </w:r>
                           </w:p>
                           <w:p>
@@ -1235,7 +2725,7 @@
           </mc:Choice>
           <mc:Fallback>
             <w:pict>
-              <v:shape w14:anchorId="6C59A90D" id="Text Box 8" o:spid="_x0000_s1028" type="#_x0000_t202" style="position:absolute;margin-left:426pt;margin-top:450.65pt;width:149.5pt;height:279.8pt;z-index:-251735552;visibility:visible;mso-wrap-style:square;mso-width-percent:0;mso-height-percent:0;mso-wrap-distance-left:9pt;mso-wrap-distance-top:0;mso-wrap-distance-right:9pt;mso-wrap-distance-bottom:0;mso-position-horizontal:absolute;mso-position-horizontal-relative:page;mso-position-vertical:absolute;mso-position-vertical-relative:page;mso-width-percent:0;mso-height-percent:0;mso-width-relative:page;mso-height-relative:page;v-text-anchor:top" o:gfxdata="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" filled="f" stroked="f">
+              <v:shape w14:anchorId="6C59A90D" id="Text Box 8" o:spid="_x0000_s1031" type="#_x0000_t202" style="position:absolute;margin-left:426pt;margin-top:450.65pt;width:149.5pt;height:279.8pt;z-index:-251663872;visibility:visible;mso-wrap-style:square;mso-width-percent:0;mso-height-percent:0;mso-wrap-distance-left:9pt;mso-wrap-distance-top:0;mso-wrap-distance-right:9pt;mso-wrap-distance-bottom:0;mso-position-horizontal:absolute;mso-position-horizontal-relative:page;mso-position-vertical:absolute;mso-position-vertical-relative:page;mso-width-percent:0;mso-height-percent:0;mso-width-relative:page;mso-height-relative:page;v-text-anchor:top" o:gfxdata="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" filled="f" stroked="f">
                 <v:textbox inset="0,0,0,0">
                   <w:txbxContent>
                     <w:p>
@@ -1305,7 +2795,31 @@
                           <w:szCs w:val="22"/>
                           <w:u w:val="none"/>
                         </w:rPr>
-                        <w:t>JavaScript / Typescript / HTML / CSS / SASS</w:t>
+                        <w:t>JavaScript / Typescript / HTML / CSS / S</w:t>
+                      </w:r>
+                      <w:r>
+                        <w:rPr>
+                          <w:rFonts w:ascii="Corbel" w:eastAsia="Verdana" w:hAnsi="Corbel" w:cs="Leelawadee"/>
+                          <w:b w:val="0"/>
+                          <w:bCs w:val="0"/>
+                          <w:color w:val="202529"/>
+                          <w:sz w:val="22"/>
+                          <w:szCs w:val="22"/>
+                          <w:u w:val="none"/>
+                        </w:rPr>
+                        <w:t>C</w:t>
+                      </w:r>
+                      <w:r>
+                        <w:rPr>
+                          <w:rFonts w:ascii="Corbel" w:eastAsia="Verdana" w:hAnsi="Corbel" w:cs="Leelawadee"/>
+                          <w:b w:val="0"/>
+                          <w:bCs w:val="0"/>
+                          <w:color w:val="202529"/>
+                          <w:sz w:val="22"/>
+                          <w:szCs w:val="22"/>
+                          <w:u w:val="none"/>
+                        </w:rPr>
+                        <w:t>SS</w:t>
                       </w:r>
                     </w:p>
                     <w:p>
@@ -1714,7 +3228,7 @@
         <mc:AlternateContent>
           <mc:Choice Requires="wps">
             <w:drawing>
-              <wp:anchor distT="0" distB="0" distL="114300" distR="114300" simplePos="0" relativeHeight="251567616" behindDoc="1" locked="0" layoutInCell="1" allowOverlap="1" wp14:anchorId="2060AA2F" wp14:editId="7523F5B2">
+              <wp:anchor distT="0" distB="0" distL="114300" distR="114300" simplePos="0" relativeHeight="251649536" behindDoc="1" locked="0" layoutInCell="1" allowOverlap="1" wp14:anchorId="2060AA2F" wp14:editId="7523F5B2">
                 <wp:simplePos x="0" y="0"/>
                 <wp:positionH relativeFrom="page">
                   <wp:posOffset>5554980</wp:posOffset>
@@ -1812,7 +3326,7 @@
           </mc:Choice>
           <mc:Fallback>
             <w:pict>
-              <v:shape w14:anchorId="2060AA2F" id="Text Box 12" o:spid="_x0000_s1029" type="#_x0000_t202" style="position:absolute;margin-left:437.4pt;margin-top:343.7pt;width:84.55pt;height:16.1pt;z-index:-251748864;visibility:visible;mso-wrap-style:square;mso-width-percent:0;mso-height-percent:0;mso-wrap-distance-left:9pt;mso-wrap-distance-top:0;mso-wrap-distance-right:9pt;mso-wrap-distance-bottom:0;mso-position-horizontal:absolute;mso-position-horizontal-relative:page;mso-position-vertical:absolute;mso-position-vertical-relative:page;mso-width-percent:0;mso-height-percent:0;mso-width-relative:page;mso-height-relative:page;v-text-anchor:top" o:gfxdata="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" filled="f" stroked="f">
+              <v:shape w14:anchorId="2060AA2F" id="Text Box 12" o:spid="_x0000_s1032" type="#_x0000_t202" style="position:absolute;margin-left:437.4pt;margin-top:343.7pt;width:84.55pt;height:16.1pt;z-index:-251666944;visibility:visible;mso-wrap-style:square;mso-width-percent:0;mso-height-percent:0;mso-wrap-distance-left:9pt;mso-wrap-distance-top:0;mso-wrap-distance-right:9pt;mso-wrap-distance-bottom:0;mso-position-horizontal:absolute;mso-position-horizontal-relative:page;mso-position-vertical:absolute;mso-position-vertical-relative:page;mso-width-percent:0;mso-height-percent:0;mso-width-relative:page;mso-height-relative:page;v-text-anchor:top" o:gfxdata="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" filled="f" stroked="f">
                 <v:textbox inset="0,0,0,0">
                   <w:txbxContent>
                     <w:p>
@@ -1860,7 +3374,7 @@
         <mc:AlternateContent>
           <mc:Choice Requires="wps">
             <w:drawing>
-              <wp:anchor distT="0" distB="0" distL="114300" distR="114300" simplePos="0" relativeHeight="251571712" behindDoc="1" locked="0" layoutInCell="1" allowOverlap="1" wp14:anchorId="732E87F8" wp14:editId="45E83DBB">
+              <wp:anchor distT="0" distB="0" distL="114300" distR="114300" simplePos="0" relativeHeight="251651584" behindDoc="1" locked="0" layoutInCell="1" allowOverlap="1" wp14:anchorId="732E87F8" wp14:editId="45E83DBB">
                 <wp:simplePos x="0" y="0"/>
                 <wp:positionH relativeFrom="page">
                   <wp:posOffset>5551170</wp:posOffset>
@@ -1958,7 +3472,7 @@
           </mc:Choice>
           <mc:Fallback>
             <w:pict>
-              <v:shape w14:anchorId="732E87F8" id="Text Box 9" o:spid="_x0000_s1030" type="#_x0000_t202" style="position:absolute;margin-left:437.1pt;margin-top:438.45pt;width:87.35pt;height:16.1pt;z-index:-251744768;visibility:visible;mso-wrap-style:square;mso-width-percent:0;mso-height-percent:0;mso-wrap-distance-left:9pt;mso-wrap-distance-top:0;mso-wrap-distance-right:9pt;mso-wrap-distance-bottom:0;mso-position-horizontal:absolute;mso-position-horizontal-relative:page;mso-position-vertical:absolute;mso-position-vertical-relative:page;mso-width-percent:0;mso-height-percent:0;mso-width-relative:page;mso-height-relative:page;v-text-anchor:top" o:gfxdata="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" filled="f" stroked="f">
+              <v:shape w14:anchorId="732E87F8" id="Text Box 9" o:spid="_x0000_s1033" type="#_x0000_t202" style="position:absolute;margin-left:437.1pt;margin-top:438.45pt;width:87.35pt;height:16.1pt;z-index:-251664896;visibility:visible;mso-wrap-style:square;mso-width-percent:0;mso-height-percent:0;mso-wrap-distance-left:9pt;mso-wrap-distance-top:0;mso-wrap-distance-right:9pt;mso-wrap-distance-bottom:0;mso-position-horizontal:absolute;mso-position-horizontal-relative:page;mso-position-vertical:absolute;mso-position-vertical-relative:page;mso-width-percent:0;mso-height-percent:0;mso-width-relative:page;mso-height-relative:page;v-text-anchor:top" o:gfxdata="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" filled="f" stroked="f">
                 <v:textbox inset="0,0,0,0">
                   <w:txbxContent>
                     <w:p>
@@ -2006,7 +3520,7 @@
         <mc:AlternateContent>
           <mc:Choice Requires="wps">
             <w:drawing>
-              <wp:anchor distT="0" distB="0" distL="114300" distR="114300" simplePos="0" relativeHeight="251565568" behindDoc="1" locked="0" layoutInCell="1" allowOverlap="1" wp14:anchorId="0F319312" wp14:editId="35D8CD6E">
+              <wp:anchor distT="0" distB="0" distL="114300" distR="114300" simplePos="0" relativeHeight="251648512" behindDoc="1" locked="0" layoutInCell="1" allowOverlap="1" wp14:anchorId="0F319312" wp14:editId="35D8CD6E">
                 <wp:simplePos x="0" y="0"/>
                 <wp:positionH relativeFrom="page">
                   <wp:posOffset>5481320</wp:posOffset>
@@ -2082,7 +3596,7 @@
                               <w:t>Email:</w:t>
                             </w:r>
                           </w:p>
-                          <w:bookmarkStart w:id="0" w:name="_Hlk94563904"/>
+                          <w:bookmarkStart w:id="2" w:name="_Hlk94563904"/>
                           <w:p>
                             <w:pPr>
                               <w:spacing w:before="80" w:line="205" w:lineRule="exact"/>
@@ -2135,7 +3649,7 @@
                               <w:fldChar w:fldCharType="end"/>
                             </w:r>
                           </w:p>
-                          <w:bookmarkEnd w:id="0"/>
+                          <w:bookmarkEnd w:id="2"/>
                           <w:p>
                             <w:pPr>
                               <w:spacing w:before="80" w:line="205" w:lineRule="exact"/>
@@ -2231,8 +3745,6 @@
                               </w:rPr>
                               <w:t>Minnetonka</w:t>
                             </w:r>
-                            <w:bookmarkStart w:id="1" w:name="_GoBack"/>
-                            <w:bookmarkEnd w:id="1"/>
                             <w:r>
                               <w:rPr>
                                 <w:rFonts w:ascii="Corbel" w:hAnsi="Corbel"/>
@@ -2269,7 +3781,7 @@
                                 <w:szCs w:val="20"/>
                               </w:rPr>
                             </w:pPr>
-                            <w:bookmarkStart w:id="2" w:name="_Hlk94564432"/>
+                            <w:bookmarkStart w:id="3" w:name="_Hlk94564432"/>
                             <w:r>
                               <w:rPr>
                                 <w:rFonts w:ascii="Corbel" w:hAnsi="Corbel"/>
@@ -2317,7 +3829,7 @@
                               </w:rPr>
                               <w:br/>
                             </w:r>
-                            <w:bookmarkStart w:id="3" w:name="_Hlk94566281"/>
+                            <w:bookmarkStart w:id="4" w:name="_Hlk94566281"/>
                             <w:r>
                               <w:rPr>
                                 <w:rFonts w:ascii="Corbel" w:hAnsi="Corbel"/>
@@ -2355,8 +3867,8 @@
                               </w:rPr>
                               <w:t>linkedin.com/in/yurii-nakonechnyi-a19b21218/</w:t>
                             </w:r>
-                            <w:bookmarkEnd w:id="2"/>
                             <w:bookmarkEnd w:id="3"/>
+                            <w:bookmarkEnd w:id="4"/>
                             <w:r>
                               <w:rPr>
                                 <w:rFonts w:ascii="Corbel" w:hAnsi="Corbel"/>
@@ -2388,7 +3900,7 @@
                               <w:t>GitHub</w:t>
                             </w:r>
                           </w:p>
-                          <w:bookmarkStart w:id="4" w:name="_Hlk94566296"/>
+                          <w:bookmarkStart w:id="5" w:name="_Hlk94566296"/>
                           <w:p>
                             <w:pPr>
                               <w:spacing w:before="80" w:line="205" w:lineRule="exact"/>
@@ -2448,7 +3960,7 @@
                               </w:rPr>
                               <w:t>sunfriend</w:t>
                             </w:r>
-                            <w:bookmarkEnd w:id="4"/>
+                            <w:bookmarkEnd w:id="5"/>
                             <w:proofErr w:type="spellEnd"/>
                             <w:r>
                               <w:rPr>
@@ -2481,7 +3993,7 @@
                               <w:t>Portfolio</w:t>
                             </w:r>
                           </w:p>
-                          <w:bookmarkStart w:id="5" w:name="_Hlk94566307"/>
+                          <w:bookmarkStart w:id="6" w:name="_Hlk94566307"/>
                           <w:p>
                             <w:pPr>
                               <w:spacing w:before="80" w:line="205" w:lineRule="exact"/>
@@ -2530,7 +4042,7 @@
                               </w:rPr>
                               <w:t>sunfriend.github.io/Portfolio/</w:t>
                             </w:r>
-                            <w:bookmarkEnd w:id="5"/>
+                            <w:bookmarkEnd w:id="6"/>
                             <w:r>
                               <w:rPr>
                                 <w:rFonts w:ascii="Corbel" w:hAnsi="Corbel"/>
@@ -2560,7 +4072,7 @@
           </mc:Choice>
           <mc:Fallback>
             <w:pict>
-              <v:shape w14:anchorId="0F319312" id="Text Box 14" o:spid="_x0000_s1031" type="#_x0000_t202" style="position:absolute;margin-left:431.6pt;margin-top:156.2pt;width:138.45pt;height:182.75pt;z-index:-251750912;visibility:visible;mso-wrap-style:square;mso-width-percent:0;mso-height-percent:0;mso-wrap-distance-left:9pt;mso-wrap-distance-top:0;mso-wrap-distance-right:9pt;mso-wrap-distance-bottom:0;mso-position-horizontal:absolute;mso-position-horizontal-relative:page;mso-position-vertical:absolute;mso-position-vertical-relative:page;mso-width-percent:0;mso-height-percent:0;mso-width-relative:page;mso-height-relative:page;v-text-anchor:top" o:gfxdata="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" filled="f" stroked="f">
+              <v:shape w14:anchorId="0F319312" id="Text Box 14" o:spid="_x0000_s1034" type="#_x0000_t202" style="position:absolute;margin-left:431.6pt;margin-top:156.2pt;width:138.45pt;height:182.75pt;z-index:-251667968;visibility:visible;mso-wrap-style:square;mso-width-percent:0;mso-height-percent:0;mso-wrap-distance-left:9pt;mso-wrap-distance-top:0;mso-wrap-distance-right:9pt;mso-wrap-distance-bottom:0;mso-position-horizontal:absolute;mso-position-horizontal-relative:page;mso-position-vertical:absolute;mso-position-vertical-relative:page;mso-width-percent:0;mso-height-percent:0;mso-width-relative:page;mso-height-relative:page;v-text-anchor:top" o:gfxdata="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" filled="f" stroked="f">
                 <v:textbox inset="0,0,0,0">
                   <w:txbxContent>
                     <w:p>
@@ -2584,7 +4096,7 @@
                         <w:t>Email:</w:t>
                       </w:r>
                     </w:p>
-                    <w:bookmarkStart w:id="6" w:name="_Hlk94563904"/>
+                    <w:bookmarkStart w:id="7" w:name="_Hlk94563904"/>
                     <w:p>
                       <w:pPr>
                         <w:spacing w:before="80" w:line="205" w:lineRule="exact"/>
@@ -2637,7 +4149,7 @@
                         <w:fldChar w:fldCharType="end"/>
                       </w:r>
                     </w:p>
-                    <w:bookmarkEnd w:id="6"/>
+                    <w:bookmarkEnd w:id="7"/>
                     <w:p>
                       <w:pPr>
                         <w:spacing w:before="80" w:line="205" w:lineRule="exact"/>
@@ -2733,8 +4245,6 @@
                         </w:rPr>
                         <w:t>Minnetonka</w:t>
                       </w:r>
-                      <w:bookmarkStart w:id="7" w:name="_GoBack"/>
-                      <w:bookmarkEnd w:id="7"/>
                       <w:r>
                         <w:rPr>
                           <w:rFonts w:ascii="Corbel" w:hAnsi="Corbel"/>
@@ -3064,7 +4574,7 @@
         <mc:AlternateContent>
           <mc:Choice Requires="wps">
             <w:drawing>
-              <wp:anchor distT="0" distB="0" distL="114300" distR="114300" simplePos="0" relativeHeight="251569664" behindDoc="1" locked="0" layoutInCell="1" allowOverlap="1" wp14:anchorId="2E62C45B" wp14:editId="40EF8F7D">
+              <wp:anchor distT="0" distB="0" distL="114300" distR="114300" simplePos="0" relativeHeight="251650560" behindDoc="1" locked="0" layoutInCell="1" allowOverlap="1" wp14:anchorId="2E62C45B" wp14:editId="7FB212E2">
                 <wp:simplePos x="0" y="0"/>
                 <wp:positionH relativeFrom="page">
                   <wp:posOffset>5494020</wp:posOffset>
@@ -3230,7 +4740,7 @@
           </mc:Choice>
           <mc:Fallback>
             <w:pict>
-              <v:shape w14:anchorId="2E62C45B" id="Text Box 10" o:spid="_x0000_s1032" type="#_x0000_t202" style="position:absolute;margin-left:432.6pt;margin-top:363.9pt;width:108.45pt;height:66.45pt;z-index:-251746816;visibility:visible;mso-wrap-style:square;mso-width-percent:0;mso-height-percent:0;mso-wrap-distance-left:9pt;mso-wrap-distance-top:0;mso-wrap-distance-right:9pt;mso-wrap-distance-bottom:0;mso-position-horizontal:absolute;mso-position-horizontal-relative:page;mso-position-vertical:absolute;mso-position-vertical-relative:page;mso-width-percent:0;mso-height-percent:0;mso-width-relative:page;mso-height-relative:page;v-text-anchor:top" o:gfxdata="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" filled="f" stroked="f">
+              <v:shape w14:anchorId="2E62C45B" id="Text Box 10" o:spid="_x0000_s1035" type="#_x0000_t202" style="position:absolute;margin-left:432.6pt;margin-top:363.9pt;width:108.45pt;height:66.45pt;z-index:-251665920;visibility:visible;mso-wrap-style:square;mso-width-percent:0;mso-height-percent:0;mso-wrap-distance-left:9pt;mso-wrap-distance-top:0;mso-wrap-distance-right:9pt;mso-wrap-distance-bottom:0;mso-position-horizontal:absolute;mso-position-horizontal-relative:page;mso-position-vertical:absolute;mso-position-vertical-relative:page;mso-width-percent:0;mso-height-percent:0;mso-width-relative:page;mso-height-relative:page;v-text-anchor:top" o:gfxdata="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" filled="f" stroked="f">
                 <v:textbox inset="0,0,0,0">
                   <w:txbxContent>
                     <w:p>
@@ -3346,629 +4856,7 @@
         <mc:AlternateContent>
           <mc:Choice Requires="wps">
             <w:drawing>
-              <wp:anchor distT="0" distB="0" distL="114300" distR="114300" simplePos="0" relativeHeight="251722752" behindDoc="1" locked="0" layoutInCell="1" allowOverlap="1" wp14:anchorId="0C2D97B5" wp14:editId="75F35E9F">
-                <wp:simplePos x="0" y="0"/>
-                <wp:positionH relativeFrom="page">
-                  <wp:posOffset>351155</wp:posOffset>
-                </wp:positionH>
-                <wp:positionV relativeFrom="page">
-                  <wp:posOffset>8978900</wp:posOffset>
-                </wp:positionV>
-                <wp:extent cx="4745355" cy="1164492"/>
-                <wp:effectExtent l="0" t="0" r="4445" b="4445"/>
-                <wp:wrapNone/>
-                <wp:docPr id="4" name="Text Box 4"/>
-                <wp:cNvGraphicFramePr>
-                  <a:graphicFrameLocks xmlns:a="http://schemas.openxmlformats.org/drawingml/2006/main"/>
-                </wp:cNvGraphicFramePr>
-                <a:graphic xmlns:a="http://schemas.openxmlformats.org/drawingml/2006/main">
-                  <a:graphicData uri="http://schemas.microsoft.com/office/word/2010/wordprocessingShape">
-                    <wps:wsp>
-                      <wps:cNvSpPr txBox="1">
-                        <a:spLocks noChangeArrowheads="1"/>
-                      </wps:cNvSpPr>
-                      <wps:spPr bwMode="auto">
-                        <a:xfrm>
-                          <a:off x="0" y="0"/>
-                          <a:ext cx="4745355" cy="1164492"/>
-                        </a:xfrm>
-                        <a:prstGeom prst="rect">
-                          <a:avLst/>
-                        </a:prstGeom>
-                        <a:noFill/>
-                        <a:ln>
-                          <a:noFill/>
-                        </a:ln>
-                        <a:extLst>
-                          <a:ext uri="{909E8E84-426E-40DD-AFC4-6F175D3DCCD1}">
-                            <a14:hiddenFill xmlns:a14="http://schemas.microsoft.com/office/drawing/2010/main">
-                              <a:solidFill>
-                                <a:srgbClr val="FFFFFF"/>
-                              </a:solidFill>
-                            </a14:hiddenFill>
-                          </a:ext>
-                          <a:ext uri="{91240B29-F687-4F45-9708-019B960494DF}">
-                            <a14:hiddenLine xmlns:a14="http://schemas.microsoft.com/office/drawing/2010/main" w="9525">
-                              <a:solidFill>
-                                <a:srgbClr val="000000"/>
-                              </a:solidFill>
-                              <a:miter lim="800000"/>
-                              <a:headEnd/>
-                              <a:tailEnd/>
-                            </a14:hiddenLine>
-                          </a:ext>
-                        </a:extLst>
-                      </wps:spPr>
-                      <wps:txbx>
-                        <w:txbxContent>
-                          <w:p>
-                            <w:pPr>
-                              <w:pStyle w:val="BodyText"/>
-                              <w:spacing w:before="0"/>
-                              <w:ind w:left="24"/>
-                              <w:rPr>
-                                <w:rFonts w:ascii="Corbel" w:hAnsi="Corbel" w:cs="Open Sans"/>
-                                <w:i/>
-                                <w:sz w:val="26"/>
-                                <w:szCs w:val="26"/>
-                              </w:rPr>
-                            </w:pPr>
-                            <w:r>
-                              <w:rPr>
-                                <w:rFonts w:ascii="Corbel" w:hAnsi="Corbel"/>
-                                <w:b/>
-                                <w:sz w:val="26"/>
-                                <w:szCs w:val="26"/>
-                              </w:rPr>
-                              <w:t>CERTIFICATIONS</w:t>
-                            </w:r>
-                          </w:p>
-                          <w:p>
-                            <w:pPr>
-                              <w:pStyle w:val="BodyText"/>
-                              <w:numPr>
-                                <w:ilvl w:val="0"/>
-                                <w:numId w:val="5"/>
-                              </w:numPr>
-                              <w:spacing w:line="285" w:lineRule="auto"/>
-                              <w:rPr>
-                                <w:rFonts w:ascii="Corbel" w:hAnsi="Corbel" w:cs="Open Sans"/>
-                                <w:sz w:val="24"/>
-                                <w:szCs w:val="24"/>
-                              </w:rPr>
-                            </w:pPr>
-                            <w:r>
-                              <w:rPr>
-                                <w:rFonts w:ascii="Corbel" w:hAnsi="Corbel" w:cs="Open Sans"/>
-                                <w:sz w:val="24"/>
-                                <w:szCs w:val="24"/>
-                              </w:rPr>
-                              <w:t>JavaScript algorithms and Data Structures</w:t>
-                            </w:r>
-                          </w:p>
-                          <w:p>
-                            <w:pPr>
-                              <w:pStyle w:val="BodyText"/>
-                              <w:numPr>
-                                <w:ilvl w:val="0"/>
-                                <w:numId w:val="5"/>
-                              </w:numPr>
-                              <w:spacing w:line="285" w:lineRule="auto"/>
-                              <w:rPr>
-                                <w:rFonts w:ascii="Corbel" w:hAnsi="Corbel" w:cs="Open Sans"/>
-                                <w:sz w:val="24"/>
-                                <w:szCs w:val="24"/>
-                              </w:rPr>
-                            </w:pPr>
-                            <w:r>
-                              <w:rPr>
-                                <w:rFonts w:ascii="Corbel" w:hAnsi="Corbel" w:cs="Open Sans"/>
-                                <w:sz w:val="24"/>
-                                <w:szCs w:val="24"/>
-                              </w:rPr>
-                              <w:t>Responsive Web Design</w:t>
-                            </w:r>
-                          </w:p>
-                        </w:txbxContent>
-                      </wps:txbx>
-                      <wps:bodyPr rot="0" vert="horz" wrap="square" lIns="0" tIns="0" rIns="0" bIns="0" anchor="t" anchorCtr="0" upright="1">
-                        <a:noAutofit/>
-                      </wps:bodyPr>
-                    </wps:wsp>
-                  </a:graphicData>
-                </a:graphic>
-                <wp14:sizeRelH relativeFrom="page">
-                  <wp14:pctWidth>0</wp14:pctWidth>
-                </wp14:sizeRelH>
-                <wp14:sizeRelV relativeFrom="page">
-                  <wp14:pctHeight>0</wp14:pctHeight>
-                </wp14:sizeRelV>
-              </wp:anchor>
-            </w:drawing>
-          </mc:Choice>
-          <mc:Fallback>
-            <w:pict>
-              <v:shape w14:anchorId="0C2D97B5" id="Text Box 4" o:spid="_x0000_s1033" type="#_x0000_t202" style="position:absolute;margin-left:27.65pt;margin-top:707pt;width:373.65pt;height:91.7pt;z-index:-251593728;visibility:visible;mso-wrap-style:square;mso-width-percent:0;mso-height-percent:0;mso-wrap-distance-left:9pt;mso-wrap-distance-top:0;mso-wrap-distance-right:9pt;mso-wrap-distance-bottom:0;mso-position-horizontal:absolute;mso-position-horizontal-relative:page;mso-position-vertical:absolute;mso-position-vertical-relative:page;mso-width-percent:0;mso-height-percent:0;mso-width-relative:page;mso-height-relative:page;v-text-anchor:top" o:gfxdata="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" filled="f" stroked="f">
-                <v:textbox inset="0,0,0,0">
-                  <w:txbxContent>
-                    <w:p>
-                      <w:pPr>
-                        <w:pStyle w:val="BodyText"/>
-                        <w:spacing w:before="0"/>
-                        <w:ind w:left="24"/>
-                        <w:rPr>
-                          <w:rFonts w:ascii="Corbel" w:hAnsi="Corbel" w:cs="Open Sans"/>
-                          <w:i/>
-                          <w:sz w:val="26"/>
-                          <w:szCs w:val="26"/>
-                        </w:rPr>
-                      </w:pPr>
-                      <w:r>
-                        <w:rPr>
-                          <w:rFonts w:ascii="Corbel" w:hAnsi="Corbel"/>
-                          <w:b/>
-                          <w:sz w:val="26"/>
-                          <w:szCs w:val="26"/>
-                        </w:rPr>
-                        <w:t>CERTIFICATIONS</w:t>
-                      </w:r>
-                    </w:p>
-                    <w:p>
-                      <w:pPr>
-                        <w:pStyle w:val="BodyText"/>
-                        <w:numPr>
-                          <w:ilvl w:val="0"/>
-                          <w:numId w:val="5"/>
-                        </w:numPr>
-                        <w:spacing w:line="285" w:lineRule="auto"/>
-                        <w:rPr>
-                          <w:rFonts w:ascii="Corbel" w:hAnsi="Corbel" w:cs="Open Sans"/>
-                          <w:sz w:val="24"/>
-                          <w:szCs w:val="24"/>
-                        </w:rPr>
-                      </w:pPr>
-                      <w:r>
-                        <w:rPr>
-                          <w:rFonts w:ascii="Corbel" w:hAnsi="Corbel" w:cs="Open Sans"/>
-                          <w:sz w:val="24"/>
-                          <w:szCs w:val="24"/>
-                        </w:rPr>
-                        <w:t>JavaScript algorithms and Data Structures</w:t>
-                      </w:r>
-                    </w:p>
-                    <w:p>
-                      <w:pPr>
-                        <w:pStyle w:val="BodyText"/>
-                        <w:numPr>
-                          <w:ilvl w:val="0"/>
-                          <w:numId w:val="5"/>
-                        </w:numPr>
-                        <w:spacing w:line="285" w:lineRule="auto"/>
-                        <w:rPr>
-                          <w:rFonts w:ascii="Corbel" w:hAnsi="Corbel" w:cs="Open Sans"/>
-                          <w:sz w:val="24"/>
-                          <w:szCs w:val="24"/>
-                        </w:rPr>
-                      </w:pPr>
-                      <w:r>
-                        <w:rPr>
-                          <w:rFonts w:ascii="Corbel" w:hAnsi="Corbel" w:cs="Open Sans"/>
-                          <w:sz w:val="24"/>
-                          <w:szCs w:val="24"/>
-                        </w:rPr>
-                        <w:t>Responsive Web Design</w:t>
-                      </w:r>
-                    </w:p>
-                  </w:txbxContent>
-                </v:textbox>
-                <w10:wrap anchorx="page" anchory="page"/>
-              </v:shape>
-            </w:pict>
-          </mc:Fallback>
-        </mc:AlternateContent>
-      </w:r>
-      <w:r>
-        <w:rPr>
-          <w:rFonts w:ascii="Corbel" w:hAnsi="Corbel" w:cstheme="majorHAnsi"/>
-          <w:b/>
-          <w:bCs/>
-          <w:noProof/>
-          <w:sz w:val="48"/>
-          <w:szCs w:val="48"/>
-          <w:lang w:val="ru-RU" w:eastAsia="zh-CN"/>
-        </w:rPr>
-        <mc:AlternateContent>
-          <mc:Choice Requires="wps">
-            <w:drawing>
-              <wp:anchor distT="0" distB="0" distL="114300" distR="114300" simplePos="0" relativeHeight="251714560" behindDoc="1" locked="0" layoutInCell="1" allowOverlap="1" wp14:anchorId="4A4D60FF" wp14:editId="376F433E">
-                <wp:simplePos x="0" y="0"/>
-                <wp:positionH relativeFrom="page">
-                  <wp:posOffset>351692</wp:posOffset>
-                </wp:positionH>
-                <wp:positionV relativeFrom="page">
-                  <wp:posOffset>6869723</wp:posOffset>
-                </wp:positionV>
-                <wp:extent cx="4745355" cy="1851953"/>
-                <wp:effectExtent l="0" t="0" r="4445" b="2540"/>
-                <wp:wrapNone/>
-                <wp:docPr id="30" name="Text Box 30"/>
-                <wp:cNvGraphicFramePr>
-                  <a:graphicFrameLocks xmlns:a="http://schemas.openxmlformats.org/drawingml/2006/main"/>
-                </wp:cNvGraphicFramePr>
-                <a:graphic xmlns:a="http://schemas.openxmlformats.org/drawingml/2006/main">
-                  <a:graphicData uri="http://schemas.microsoft.com/office/word/2010/wordprocessingShape">
-                    <wps:wsp>
-                      <wps:cNvSpPr txBox="1">
-                        <a:spLocks noChangeArrowheads="1"/>
-                      </wps:cNvSpPr>
-                      <wps:spPr bwMode="auto">
-                        <a:xfrm>
-                          <a:off x="0" y="0"/>
-                          <a:ext cx="4745355" cy="1851953"/>
-                        </a:xfrm>
-                        <a:prstGeom prst="rect">
-                          <a:avLst/>
-                        </a:prstGeom>
-                        <a:noFill/>
-                        <a:ln>
-                          <a:noFill/>
-                        </a:ln>
-                        <a:extLst>
-                          <a:ext uri="{909E8E84-426E-40DD-AFC4-6F175D3DCCD1}">
-                            <a14:hiddenFill xmlns:a14="http://schemas.microsoft.com/office/drawing/2010/main">
-                              <a:solidFill>
-                                <a:srgbClr val="FFFFFF"/>
-                              </a:solidFill>
-                            </a14:hiddenFill>
-                          </a:ext>
-                          <a:ext uri="{91240B29-F687-4F45-9708-019B960494DF}">
-                            <a14:hiddenLine xmlns:a14="http://schemas.microsoft.com/office/drawing/2010/main" w="9525">
-                              <a:solidFill>
-                                <a:srgbClr val="000000"/>
-                              </a:solidFill>
-                              <a:miter lim="800000"/>
-                              <a:headEnd/>
-                              <a:tailEnd/>
-                            </a14:hiddenLine>
-                          </a:ext>
-                        </a:extLst>
-                      </wps:spPr>
-                      <wps:txbx>
-                        <w:txbxContent>
-                          <w:p>
-                            <w:pPr>
-                              <w:pStyle w:val="BodyText"/>
-                              <w:spacing w:before="0"/>
-                              <w:ind w:left="24"/>
-                              <w:rPr>
-                                <w:rFonts w:ascii="Corbel" w:hAnsi="Corbel"/>
-                                <w:b/>
-                                <w:sz w:val="26"/>
-                                <w:szCs w:val="26"/>
-                              </w:rPr>
-                            </w:pPr>
-                            <w:r>
-                              <w:rPr>
-                                <w:rFonts w:ascii="Corbel" w:hAnsi="Corbel"/>
-                                <w:b/>
-                                <w:sz w:val="26"/>
-                                <w:szCs w:val="26"/>
-                              </w:rPr>
-                              <w:t>TECH ENGINEER</w:t>
-                            </w:r>
-                          </w:p>
-                          <w:p>
-                            <w:pPr>
-                              <w:pStyle w:val="BodyText"/>
-                              <w:spacing w:before="0"/>
-                              <w:ind w:left="24"/>
-                              <w:rPr>
-                                <w:rFonts w:ascii="Corbel" w:hAnsi="Corbel" w:cs="Open Sans"/>
-                                <w:i/>
-                                <w:sz w:val="24"/>
-                                <w:szCs w:val="24"/>
-                              </w:rPr>
-                            </w:pPr>
-                            <w:r>
-                              <w:rPr>
-                                <w:rFonts w:ascii="Corbel" w:hAnsi="Corbel" w:cs="Open Sans"/>
-                                <w:i/>
-                                <w:sz w:val="24"/>
-                                <w:szCs w:val="24"/>
-                              </w:rPr>
-                              <w:t xml:space="preserve">SNAM Communications, </w:t>
-                            </w:r>
-                            <w:r>
-                              <w:rPr>
-                                <w:rFonts w:ascii="Corbel" w:hAnsi="Corbel" w:cs="Open Sans"/>
-                                <w:i/>
-                                <w:sz w:val="24"/>
-                                <w:szCs w:val="24"/>
-                              </w:rPr>
-                              <w:t>Minneapolis, MN / July 2016 – Present</w:t>
-                            </w:r>
-                          </w:p>
-                          <w:p>
-                            <w:pPr>
-                              <w:pStyle w:val="BodyText"/>
-                              <w:numPr>
-                                <w:ilvl w:val="0"/>
-                                <w:numId w:val="5"/>
-                              </w:numPr>
-                              <w:spacing w:line="285" w:lineRule="auto"/>
-                              <w:rPr>
-                                <w:rFonts w:ascii="Corbel" w:hAnsi="Corbel" w:cs="Open Sans"/>
-                                <w:sz w:val="24"/>
-                                <w:szCs w:val="24"/>
-                              </w:rPr>
-                            </w:pPr>
-                            <w:r>
-                              <w:rPr>
-                                <w:rFonts w:ascii="Corbel" w:hAnsi="Corbel" w:cs="Open Sans"/>
-                                <w:sz w:val="24"/>
-                                <w:szCs w:val="24"/>
-                              </w:rPr>
-                              <w:t>Installing, maintaining and repairing cable and security infrastructure for Xfinity by Comcast</w:t>
-                            </w:r>
-                          </w:p>
-                          <w:p>
-                            <w:pPr>
-                              <w:pStyle w:val="BodyText"/>
-                              <w:numPr>
-                                <w:ilvl w:val="0"/>
-                                <w:numId w:val="5"/>
-                              </w:numPr>
-                              <w:spacing w:line="285" w:lineRule="auto"/>
-                              <w:rPr>
-                                <w:rFonts w:ascii="Corbel" w:hAnsi="Corbel" w:cs="Open Sans"/>
-                                <w:sz w:val="24"/>
-                                <w:szCs w:val="24"/>
-                              </w:rPr>
-                            </w:pPr>
-                            <w:r>
-                              <w:rPr>
-                                <w:rFonts w:ascii="Corbel" w:hAnsi="Corbel" w:cs="Open Sans"/>
-                                <w:sz w:val="24"/>
-                                <w:szCs w:val="24"/>
-                              </w:rPr>
-                              <w:t>Troubleshooting issues with cable network and alarm systems</w:t>
-                            </w:r>
-                          </w:p>
-                          <w:p>
-                            <w:pPr>
-                              <w:pStyle w:val="BodyText"/>
-                              <w:numPr>
-                                <w:ilvl w:val="0"/>
-                                <w:numId w:val="5"/>
-                              </w:numPr>
-                              <w:spacing w:line="285" w:lineRule="auto"/>
-                              <w:rPr>
-                                <w:rFonts w:ascii="Corbel" w:hAnsi="Corbel" w:cs="Open Sans"/>
-                                <w:sz w:val="24"/>
-                                <w:szCs w:val="24"/>
-                              </w:rPr>
-                            </w:pPr>
-                            <w:r>
-                              <w:rPr>
-                                <w:rFonts w:ascii="Corbel" w:hAnsi="Corbel" w:cs="Open Sans"/>
-                                <w:sz w:val="24"/>
-                                <w:szCs w:val="24"/>
-                              </w:rPr>
-                              <w:t>Communicating with customers to achieve desired results</w:t>
-                            </w:r>
-                          </w:p>
-                          <w:p>
-                            <w:pPr>
-                              <w:pStyle w:val="BodyText"/>
-                              <w:numPr>
-                                <w:ilvl w:val="0"/>
-                                <w:numId w:val="5"/>
-                              </w:numPr>
-                              <w:spacing w:line="285" w:lineRule="auto"/>
-                              <w:rPr>
-                                <w:rFonts w:ascii="Corbel" w:hAnsi="Corbel" w:cs="Open Sans"/>
-                                <w:sz w:val="24"/>
-                                <w:szCs w:val="24"/>
-                              </w:rPr>
-                            </w:pPr>
-                            <w:r>
-                              <w:rPr>
-                                <w:rFonts w:ascii="Corbel" w:hAnsi="Corbel" w:cs="Open Sans"/>
-                                <w:sz w:val="24"/>
-                                <w:szCs w:val="24"/>
-                              </w:rPr>
-                              <w:t>Completing paperwork such as timesheets, checklist, vehicle inspection reports and service orders</w:t>
-                            </w:r>
-                          </w:p>
-                        </w:txbxContent>
-                      </wps:txbx>
-                      <wps:bodyPr rot="0" vert="horz" wrap="square" lIns="0" tIns="0" rIns="0" bIns="0" anchor="t" anchorCtr="0" upright="1">
-                        <a:noAutofit/>
-                      </wps:bodyPr>
-                    </wps:wsp>
-                  </a:graphicData>
-                </a:graphic>
-                <wp14:sizeRelH relativeFrom="page">
-                  <wp14:pctWidth>0</wp14:pctWidth>
-                </wp14:sizeRelH>
-                <wp14:sizeRelV relativeFrom="page">
-                  <wp14:pctHeight>0</wp14:pctHeight>
-                </wp14:sizeRelV>
-              </wp:anchor>
-            </w:drawing>
-          </mc:Choice>
-          <mc:Fallback>
-            <w:pict>
-              <v:shape w14:anchorId="4A4D60FF" id="Text Box 30" o:spid="_x0000_s1034" type="#_x0000_t202" style="position:absolute;margin-left:27.7pt;margin-top:540.9pt;width:373.65pt;height:145.8pt;z-index:-251601920;visibility:visible;mso-wrap-style:square;mso-width-percent:0;mso-height-percent:0;mso-wrap-distance-left:9pt;mso-wrap-distance-top:0;mso-wrap-distance-right:9pt;mso-wrap-distance-bottom:0;mso-position-horizontal:absolute;mso-position-horizontal-relative:page;mso-position-vertical:absolute;mso-position-vertical-relative:page;mso-width-percent:0;mso-height-percent:0;mso-width-relative:page;mso-height-relative:page;v-text-anchor:top" o:gfxdata="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" filled="f" stroked="f">
-                <v:textbox inset="0,0,0,0">
-                  <w:txbxContent>
-                    <w:p>
-                      <w:pPr>
-                        <w:pStyle w:val="BodyText"/>
-                        <w:spacing w:before="0"/>
-                        <w:ind w:left="24"/>
-                        <w:rPr>
-                          <w:rFonts w:ascii="Corbel" w:hAnsi="Corbel"/>
-                          <w:b/>
-                          <w:sz w:val="26"/>
-                          <w:szCs w:val="26"/>
-                        </w:rPr>
-                      </w:pPr>
-                      <w:r>
-                        <w:rPr>
-                          <w:rFonts w:ascii="Corbel" w:hAnsi="Corbel"/>
-                          <w:b/>
-                          <w:sz w:val="26"/>
-                          <w:szCs w:val="26"/>
-                        </w:rPr>
-                        <w:t>TECH ENGINEER</w:t>
-                      </w:r>
-                    </w:p>
-                    <w:p>
-                      <w:pPr>
-                        <w:pStyle w:val="BodyText"/>
-                        <w:spacing w:before="0"/>
-                        <w:ind w:left="24"/>
-                        <w:rPr>
-                          <w:rFonts w:ascii="Corbel" w:hAnsi="Corbel" w:cs="Open Sans"/>
-                          <w:i/>
-                          <w:sz w:val="24"/>
-                          <w:szCs w:val="24"/>
-                        </w:rPr>
-                      </w:pPr>
-                      <w:r>
-                        <w:rPr>
-                          <w:rFonts w:ascii="Corbel" w:hAnsi="Corbel" w:cs="Open Sans"/>
-                          <w:i/>
-                          <w:sz w:val="24"/>
-                          <w:szCs w:val="24"/>
-                        </w:rPr>
-                        <w:t xml:space="preserve">SNAM Communications, </w:t>
-                      </w:r>
-                      <w:r>
-                        <w:rPr>
-                          <w:rFonts w:ascii="Corbel" w:hAnsi="Corbel" w:cs="Open Sans"/>
-                          <w:i/>
-                          <w:sz w:val="24"/>
-                          <w:szCs w:val="24"/>
-                        </w:rPr>
-                        <w:t>Minneapolis, MN / July 2016 – Present</w:t>
-                      </w:r>
-                    </w:p>
-                    <w:p>
-                      <w:pPr>
-                        <w:pStyle w:val="BodyText"/>
-                        <w:numPr>
-                          <w:ilvl w:val="0"/>
-                          <w:numId w:val="5"/>
-                        </w:numPr>
-                        <w:spacing w:line="285" w:lineRule="auto"/>
-                        <w:rPr>
-                          <w:rFonts w:ascii="Corbel" w:hAnsi="Corbel" w:cs="Open Sans"/>
-                          <w:sz w:val="24"/>
-                          <w:szCs w:val="24"/>
-                        </w:rPr>
-                      </w:pPr>
-                      <w:r>
-                        <w:rPr>
-                          <w:rFonts w:ascii="Corbel" w:hAnsi="Corbel" w:cs="Open Sans"/>
-                          <w:sz w:val="24"/>
-                          <w:szCs w:val="24"/>
-                        </w:rPr>
-                        <w:t>Installing, maintaining and repairing cable and security infrastructure for Xfinity by Comcast</w:t>
-                      </w:r>
-                    </w:p>
-                    <w:p>
-                      <w:pPr>
-                        <w:pStyle w:val="BodyText"/>
-                        <w:numPr>
-                          <w:ilvl w:val="0"/>
-                          <w:numId w:val="5"/>
-                        </w:numPr>
-                        <w:spacing w:line="285" w:lineRule="auto"/>
-                        <w:rPr>
-                          <w:rFonts w:ascii="Corbel" w:hAnsi="Corbel" w:cs="Open Sans"/>
-                          <w:sz w:val="24"/>
-                          <w:szCs w:val="24"/>
-                        </w:rPr>
-                      </w:pPr>
-                      <w:r>
-                        <w:rPr>
-                          <w:rFonts w:ascii="Corbel" w:hAnsi="Corbel" w:cs="Open Sans"/>
-                          <w:sz w:val="24"/>
-                          <w:szCs w:val="24"/>
-                        </w:rPr>
-                        <w:t>Troubleshooting issues with cable network and alarm systems</w:t>
-                      </w:r>
-                    </w:p>
-                    <w:p>
-                      <w:pPr>
-                        <w:pStyle w:val="BodyText"/>
-                        <w:numPr>
-                          <w:ilvl w:val="0"/>
-                          <w:numId w:val="5"/>
-                        </w:numPr>
-                        <w:spacing w:line="285" w:lineRule="auto"/>
-                        <w:rPr>
-                          <w:rFonts w:ascii="Corbel" w:hAnsi="Corbel" w:cs="Open Sans"/>
-                          <w:sz w:val="24"/>
-                          <w:szCs w:val="24"/>
-                        </w:rPr>
-                      </w:pPr>
-                      <w:r>
-                        <w:rPr>
-                          <w:rFonts w:ascii="Corbel" w:hAnsi="Corbel" w:cs="Open Sans"/>
-                          <w:sz w:val="24"/>
-                          <w:szCs w:val="24"/>
-                        </w:rPr>
-                        <w:t>Communicating with customers to achieve desired results</w:t>
-                      </w:r>
-                    </w:p>
-                    <w:p>
-                      <w:pPr>
-                        <w:pStyle w:val="BodyText"/>
-                        <w:numPr>
-                          <w:ilvl w:val="0"/>
-                          <w:numId w:val="5"/>
-                        </w:numPr>
-                        <w:spacing w:line="285" w:lineRule="auto"/>
-                        <w:rPr>
-                          <w:rFonts w:ascii="Corbel" w:hAnsi="Corbel" w:cs="Open Sans"/>
-                          <w:sz w:val="24"/>
-                          <w:szCs w:val="24"/>
-                        </w:rPr>
-                      </w:pPr>
-                      <w:r>
-                        <w:rPr>
-                          <w:rFonts w:ascii="Corbel" w:hAnsi="Corbel" w:cs="Open Sans"/>
-                          <w:sz w:val="24"/>
-                          <w:szCs w:val="24"/>
-                        </w:rPr>
-                        <w:t>Completing paperwork such as timesheets, checklist, vehicle inspection reports and service orders</w:t>
-                      </w:r>
-                    </w:p>
-                  </w:txbxContent>
-                </v:textbox>
-                <w10:wrap anchorx="page" anchory="page"/>
-              </v:shape>
-            </w:pict>
-          </mc:Fallback>
-        </mc:AlternateContent>
-      </w:r>
-      <w:r>
-        <w:rPr>
-          <w:rFonts w:ascii="Corbel" w:hAnsi="Corbel" w:cstheme="majorHAnsi"/>
-          <w:b/>
-          <w:bCs/>
-          <w:noProof/>
-          <w:sz w:val="48"/>
-          <w:szCs w:val="48"/>
-          <w:lang w:val="ru-RU" w:eastAsia="zh-CN"/>
-        </w:rPr>
-        <mc:AlternateContent>
-          <mc:Choice Requires="wps">
-            <w:drawing>
-              <wp:anchor distT="0" distB="0" distL="114300" distR="114300" simplePos="0" relativeHeight="251712512" behindDoc="1" locked="0" layoutInCell="1" allowOverlap="1" wp14:anchorId="21B0321D" wp14:editId="5BC01323">
+              <wp:anchor distT="0" distB="0" distL="114300" distR="114300" simplePos="0" relativeHeight="251658752" behindDoc="1" locked="0" layoutInCell="1" allowOverlap="1" wp14:anchorId="21B0321D" wp14:editId="5BC01323">
                 <wp:simplePos x="0" y="0"/>
                 <wp:positionH relativeFrom="page">
                   <wp:posOffset>351692</wp:posOffset>
@@ -4302,7 +5190,7 @@
           </mc:Choice>
           <mc:Fallback>
             <w:pict>
-              <v:shape w14:anchorId="21B0321D" id="Text Box 29" o:spid="_x0000_s1035" type="#_x0000_t202" style="position:absolute;margin-left:27.7pt;margin-top:344pt;width:373.65pt;height:178.45pt;z-index:-251603968;visibility:visible;mso-wrap-style:square;mso-width-percent:0;mso-height-percent:0;mso-wrap-distance-left:9pt;mso-wrap-distance-top:0;mso-wrap-distance-right:9pt;mso-wrap-distance-bottom:0;mso-position-horizontal:absolute;mso-position-horizontal-relative:page;mso-position-vertical:absolute;mso-position-vertical-relative:page;mso-width-percent:0;mso-height-percent:0;mso-width-relative:page;mso-height-relative:page;v-text-anchor:top" o:gfxdata="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" filled="f" stroked="f">
+              <v:shape w14:anchorId="21B0321D" id="Text Box 29" o:spid="_x0000_s1036" type="#_x0000_t202" style="position:absolute;margin-left:27.7pt;margin-top:344pt;width:373.65pt;height:178.45pt;z-index:-251657728;visibility:visible;mso-wrap-style:square;mso-width-percent:0;mso-height-percent:0;mso-wrap-distance-left:9pt;mso-wrap-distance-top:0;mso-wrap-distance-right:9pt;mso-wrap-distance-bottom:0;mso-position-horizontal:absolute;mso-position-horizontal-relative:page;mso-position-vertical:absolute;mso-position-vertical-relative:page;mso-width-percent:0;mso-height-percent:0;mso-width-relative:page;mso-height-relative:page;v-text-anchor:top" o:gfxdata="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" filled="f" stroked="f">
                 <v:textbox inset="0,0,0,0">
                   <w:txbxContent>
                     <w:p>
@@ -4586,7 +5474,7 @@
         <mc:AlternateContent>
           <mc:Choice Requires="wps">
             <w:drawing>
-              <wp:anchor distT="0" distB="0" distL="114300" distR="114300" simplePos="0" relativeHeight="251664384" behindDoc="1" locked="0" layoutInCell="1" allowOverlap="1" wp14:anchorId="7948430B" wp14:editId="75F1BA4D">
+              <wp:anchor distT="0" distB="0" distL="114300" distR="114300" simplePos="0" relativeHeight="251654656" behindDoc="1" locked="0" layoutInCell="1" allowOverlap="1" wp14:anchorId="7948430B" wp14:editId="75F1BA4D">
                 <wp:simplePos x="0" y="0"/>
                 <wp:positionH relativeFrom="page">
                   <wp:posOffset>347980</wp:posOffset>
@@ -4683,7 +5571,7 @@
           </mc:Choice>
           <mc:Fallback>
             <w:pict>
-              <v:shape w14:anchorId="7948430B" id="Text Box 15" o:spid="_x0000_s1036" type="#_x0000_t202" style="position:absolute;margin-left:27.4pt;margin-top:161.8pt;width:370.2pt;height:126.75pt;z-index:-251652096;visibility:visible;mso-wrap-style:square;mso-width-percent:0;mso-height-percent:0;mso-wrap-distance-left:9pt;mso-wrap-distance-top:0;mso-wrap-distance-right:9pt;mso-wrap-distance-bottom:0;mso-position-horizontal:absolute;mso-position-horizontal-relative:page;mso-position-vertical:absolute;mso-position-vertical-relative:page;mso-width-percent:0;mso-height-percent:0;mso-width-relative:page;mso-height-relative:page;v-text-anchor:top" o:gfxdata="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" filled="f" stroked="f">
+              <v:shape w14:anchorId="7948430B" id="Text Box 15" o:spid="_x0000_s1037" type="#_x0000_t202" style="position:absolute;margin-left:27.4pt;margin-top:161.8pt;width:370.2pt;height:126.75pt;z-index:-251661824;visibility:visible;mso-wrap-style:square;mso-width-percent:0;mso-height-percent:0;mso-wrap-distance-left:9pt;mso-wrap-distance-top:0;mso-wrap-distance-right:9pt;mso-wrap-distance-bottom:0;mso-position-horizontal:absolute;mso-position-horizontal-relative:page;mso-position-vertical:absolute;mso-position-vertical-relative:page;mso-width-percent:0;mso-height-percent:0;mso-width-relative:page;mso-height-relative:page;v-text-anchor:top" o:gfxdata="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" filled="f" stroked="f">
                 <v:textbox inset="0,0,0,0">
                   <w:txbxContent>
                     <w:p>
@@ -4730,7 +5618,7 @@
         <mc:AlternateContent>
           <mc:Choice Requires="wps">
             <w:drawing>
-              <wp:anchor distT="0" distB="0" distL="114300" distR="114300" simplePos="0" relativeHeight="251666432" behindDoc="1" locked="0" layoutInCell="1" allowOverlap="1" wp14:anchorId="2BD12431" wp14:editId="575132D5">
+              <wp:anchor distT="0" distB="0" distL="114300" distR="114300" simplePos="0" relativeHeight="251656704" behindDoc="1" locked="0" layoutInCell="1" allowOverlap="1" wp14:anchorId="2BD12431" wp14:editId="575132D5">
                 <wp:simplePos x="0" y="0"/>
                 <wp:positionH relativeFrom="page">
                   <wp:posOffset>403225</wp:posOffset>
@@ -4828,7 +5716,7 @@
           </mc:Choice>
           <mc:Fallback>
             <w:pict>
-              <v:shape w14:anchorId="2BD12431" id="Text Box 13" o:spid="_x0000_s1037" type="#_x0000_t202" style="position:absolute;margin-left:31.75pt;margin-top:314.9pt;width:82.4pt;height:16.1pt;z-index:-251650048;visibility:visible;mso-wrap-style:square;mso-width-percent:0;mso-height-percent:0;mso-wrap-distance-left:9pt;mso-wrap-distance-top:0;mso-wrap-distance-right:9pt;mso-wrap-distance-bottom:0;mso-position-horizontal:absolute;mso-position-horizontal-relative:page;mso-position-vertical:absolute;mso-position-vertical-relative:page;mso-width-percent:0;mso-height-percent:0;mso-width-relative:page;mso-height-relative:page;v-text-anchor:top" o:gfxdata="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" filled="f" stroked="f">
+              <v:shape w14:anchorId="2BD12431" id="Text Box 13" o:spid="_x0000_s1038" type="#_x0000_t202" style="position:absolute;margin-left:31.75pt;margin-top:314.9pt;width:82.4pt;height:16.1pt;z-index:-251659776;visibility:visible;mso-wrap-style:square;mso-width-percent:0;mso-height-percent:0;mso-wrap-distance-left:9pt;mso-wrap-distance-top:0;mso-wrap-distance-right:9pt;mso-wrap-distance-bottom:0;mso-position-horizontal:absolute;mso-position-horizontal-relative:page;mso-position-vertical:absolute;mso-position-vertical-relative:page;mso-width-percent:0;mso-height-percent:0;mso-width-relative:page;mso-height-relative:page;v-text-anchor:top" o:gfxdata="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" filled="f" stroked="f">
                 <v:textbox inset="0,0,0,0">
                   <w:txbxContent>
                     <w:p>
@@ -4874,7 +5762,7 @@
           <w:lang w:val="ru-RU" w:eastAsia="zh-CN"/>
         </w:rPr>
         <w:drawing>
-          <wp:anchor distT="0" distB="0" distL="114300" distR="114300" simplePos="0" relativeHeight="251703296" behindDoc="1" locked="0" layoutInCell="1" allowOverlap="1" wp14:anchorId="71472402" wp14:editId="162683CF">
+          <wp:anchor distT="0" distB="0" distL="114300" distR="114300" simplePos="0" relativeHeight="251657728" behindDoc="1" locked="0" layoutInCell="1" allowOverlap="1" wp14:anchorId="71472402" wp14:editId="162683CF">
             <wp:simplePos x="0" y="0"/>
             <wp:positionH relativeFrom="column">
               <wp:posOffset>301967</wp:posOffset>
@@ -4949,7 +5837,7 @@
         <mc:AlternateContent>
           <mc:Choice Requires="wps">
             <w:drawing>
-              <wp:anchor distT="0" distB="0" distL="114300" distR="114300" simplePos="0" relativeHeight="251663360" behindDoc="1" locked="0" layoutInCell="1" allowOverlap="1" wp14:anchorId="479951D5" wp14:editId="6F6E86A2">
+              <wp:anchor distT="0" distB="0" distL="114300" distR="114300" simplePos="0" relativeHeight="251653632" behindDoc="1" locked="0" layoutInCell="1" allowOverlap="1" wp14:anchorId="479951D5" wp14:editId="6F6E86A2">
                 <wp:simplePos x="0" y="0"/>
                 <wp:positionH relativeFrom="page">
                   <wp:posOffset>5591810</wp:posOffset>
@@ -5047,7 +5935,7 @@
           </mc:Choice>
           <mc:Fallback>
             <w:pict>
-              <v:shape w14:anchorId="479951D5" id="Text Box 16" o:spid="_x0000_s1038" type="#_x0000_t202" style="position:absolute;margin-left:440.3pt;margin-top:138.2pt;width:82pt;height:17.9pt;z-index:-251653120;visibility:visible;mso-wrap-style:square;mso-width-percent:0;mso-height-percent:0;mso-wrap-distance-left:9pt;mso-wrap-distance-top:0;mso-wrap-distance-right:9pt;mso-wrap-distance-bottom:0;mso-position-horizontal:absolute;mso-position-horizontal-relative:page;mso-position-vertical:absolute;mso-position-vertical-relative:page;mso-width-percent:0;mso-height-percent:0;mso-width-relative:page;mso-height-relative:page;v-text-anchor:top" o:gfxdata="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" filled="f" stroked="f">
+              <v:shape w14:anchorId="479951D5" id="Text Box 16" o:spid="_x0000_s1039" type="#_x0000_t202" style="position:absolute;margin-left:440.3pt;margin-top:138.2pt;width:82pt;height:17.9pt;z-index:-251662848;visibility:visible;mso-wrap-style:square;mso-width-percent:0;mso-height-percent:0;mso-wrap-distance-left:9pt;mso-wrap-distance-top:0;mso-wrap-distance-right:9pt;mso-wrap-distance-bottom:0;mso-position-horizontal:absolute;mso-position-horizontal-relative:page;mso-position-vertical:absolute;mso-position-vertical-relative:page;mso-width-percent:0;mso-height-percent:0;mso-width-relative:page;mso-height-relative:page;v-text-anchor:top" o:gfxdata="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" filled="f" stroked="f">
                 <v:textbox inset="0,0,0,0">
                   <w:txbxContent>
                     <w:p>
@@ -5095,7 +5983,7 @@
         <mc:AlternateContent>
           <mc:Choice Requires="wps">
             <w:drawing>
-              <wp:anchor distT="0" distB="0" distL="114300" distR="114300" simplePos="0" relativeHeight="251716608" behindDoc="1" locked="0" layoutInCell="1" allowOverlap="1" wp14:anchorId="2DFF996F" wp14:editId="0640979E">
+              <wp:anchor distT="0" distB="0" distL="114300" distR="114300" simplePos="0" relativeHeight="251662848" behindDoc="1" locked="0" layoutInCell="1" allowOverlap="1" wp14:anchorId="2DFF996F" wp14:editId="0640979E">
                 <wp:simplePos x="0" y="0"/>
                 <wp:positionH relativeFrom="page">
                   <wp:posOffset>405325</wp:posOffset>
@@ -5193,7 +6081,7 @@
           </mc:Choice>
           <mc:Fallback>
             <w:pict>
-              <v:shape w14:anchorId="2DFF996F" id="Text Box 2" o:spid="_x0000_s1039" type="#_x0000_t202" style="position:absolute;margin-left:31.9pt;margin-top:134pt;width:158pt;height:18.1pt;z-index:-251599872;visibility:visible;mso-wrap-style:square;mso-width-percent:0;mso-height-percent:0;mso-wrap-distance-left:9pt;mso-wrap-distance-top:0;mso-wrap-distance-right:9pt;mso-wrap-distance-bottom:0;mso-position-horizontal:absolute;mso-position-horizontal-relative:page;mso-position-vertical:absolute;mso-position-vertical-relative:page;mso-width-percent:0;mso-height-percent:0;mso-width-relative:page;mso-height-relative:page;v-text-anchor:top" o:gfxdata="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" filled="f" stroked="f">
+              <v:shape w14:anchorId="2DFF996F" id="Text Box 2" o:spid="_x0000_s1040" type="#_x0000_t202" style="position:absolute;margin-left:31.9pt;margin-top:134pt;width:158pt;height:18.1pt;z-index:-251653632;visibility:visible;mso-wrap-style:square;mso-width-percent:0;mso-height-percent:0;mso-wrap-distance-left:9pt;mso-wrap-distance-top:0;mso-wrap-distance-right:9pt;mso-wrap-distance-bottom:0;mso-position-horizontal:absolute;mso-position-horizontal-relative:page;mso-position-vertical:absolute;mso-position-vertical-relative:page;mso-width-percent:0;mso-height-percent:0;mso-width-relative:page;mso-height-relative:page;v-text-anchor:top" o:gfxdata="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" filled="f" stroked="f">
                 <v:textbox inset="0,0,0,0">
                   <w:txbxContent>
                     <w:p>
@@ -7511,7 +8399,7 @@
 </file>
 
 <file path=customXml/itemProps1.xml><?xml version="1.0" encoding="utf-8"?>
-<ds:datastoreItem xmlns:ds="http://schemas.openxmlformats.org/officeDocument/2006/customXml" ds:itemID="{977FC5BA-BAD5-49E5-984F-596D066800C9}">
+<ds:datastoreItem xmlns:ds="http://schemas.openxmlformats.org/officeDocument/2006/customXml" ds:itemID="{C3214170-DD9F-486C-BA08-28D79DF4CE5C}">
   <ds:schemaRefs>
     <ds:schemaRef ds:uri="http://schemas.openxmlformats.org/officeDocument/2006/bibliography"/>
   </ds:schemaRefs>
